--- a/Documentacion/DiarioDeGrupo.docx
+++ b/Documentacion/DiarioDeGrupo.docx
@@ -40,7 +40,6 @@
                         <w:dataBinding w:prefixMappings="xmlns:ns0='http://schemas.openxmlformats.org/package/2006/metadata/core-properties' xmlns:ns1='http://purl.org/dc/elements/1.1/'" w:xpath="/ns0:coreProperties[1]/ns1:title[1]" w:storeItemID="{6C3C8BC8-F283-45AE-878A-BAB7291924A1}"/>
                         <w:text/>
                       </w:sdtPr>
-                      <w:sdtEndPr/>
                       <w:sdtContent>
                         <w:p>
                           <w:pPr>
@@ -87,7 +86,6 @@
                         <w:dataBinding w:prefixMappings="xmlns:ns0='http://schemas.microsoft.com/office/2006/coverPageProps'" w:xpath="/ns0:CoverPageProperties[1]/ns0:Abstract[1]" w:storeItemID="{55AF091B-3C7A-41E3-B477-F2FDAA23CFDA}"/>
                         <w:text/>
                       </w:sdtPr>
-                      <w:sdtEndPr/>
                       <w:sdtContent>
                         <w:p>
                           <w:pPr>
@@ -100,23 +98,13 @@
                               <w:szCs w:val="21"/>
                             </w:rPr>
                           </w:pPr>
-                          <w:proofErr w:type="spellStart"/>
                           <w:r>
                             <w:rPr>
                               <w:color w:val="FFFFFF" w:themeColor="background1"/>
                               <w:sz w:val="21"/>
                               <w:szCs w:val="21"/>
                             </w:rPr>
-                            <w:t>Jose</w:t>
-                          </w:r>
-                          <w:proofErr w:type="spellEnd"/>
-                          <w:r>
-                            <w:rPr>
-                              <w:color w:val="FFFFFF" w:themeColor="background1"/>
-                              <w:sz w:val="21"/>
-                              <w:szCs w:val="21"/>
-                            </w:rPr>
-                            <w:t xml:space="preserve"> Manuel Navarro Márquez</w:t>
+                            <w:t>Jose Manuel Navarro Márquez</w:t>
                           </w:r>
                         </w:p>
                       </w:sdtContent>
@@ -158,25 +146,7 @@
                           <w:sz w:val="21"/>
                           <w:szCs w:val="21"/>
                         </w:rPr>
-                        <w:t xml:space="preserve">Alejandro </w:t>
-                      </w:r>
-                      <w:proofErr w:type="spellStart"/>
-                      <w:r>
-                        <w:rPr>
-                          <w:color w:val="FFFFFF" w:themeColor="background1"/>
-                          <w:sz w:val="21"/>
-                          <w:szCs w:val="21"/>
-                        </w:rPr>
-                        <w:t>Tortolero</w:t>
-                      </w:r>
-                      <w:proofErr w:type="spellEnd"/>
-                      <w:r>
-                        <w:rPr>
-                          <w:color w:val="FFFFFF" w:themeColor="background1"/>
-                          <w:sz w:val="21"/>
-                          <w:szCs w:val="21"/>
-                        </w:rPr>
-                        <w:t xml:space="preserve"> Martín</w:t>
+                        <w:t>Alejandro Tortolero Martín</w:t>
                       </w:r>
                     </w:p>
                     <w:p>
@@ -276,7 +246,6 @@
                         <w:dataBinding w:prefixMappings="xmlns:ns0='http://schemas.openxmlformats.org/package/2006/metadata/core-properties' xmlns:ns1='http://purl.org/dc/elements/1.1/'" w:xpath="/ns0:coreProperties[1]/ns1:subject[1]" w:storeItemID="{6C3C8BC8-F283-45AE-878A-BAB7291924A1}"/>
                         <w:text/>
                       </w:sdtPr>
-                      <w:sdtEndPr/>
                       <w:sdtContent>
                         <w:p>
                           <w:pPr>
@@ -382,7 +351,7 @@
           <w:r>
             <w:fldChar w:fldCharType="separate"/>
           </w:r>
-          <w:hyperlink w:anchor="_Toc442826703" w:history="1">
+          <w:hyperlink w:anchor="_Toc442893577" w:history="1">
             <w:r>
               <w:rPr>
                 <w:rStyle w:val="Hipervnculo"/>
@@ -424,7 +393,7 @@
                 <w:noProof/>
                 <w:webHidden/>
               </w:rPr>
-              <w:instrText xml:space="preserve"> PAGEREF _Toc442826703 \h </w:instrText>
+              <w:instrText xml:space="preserve"> PAGEREF _Toc442893577 \h </w:instrText>
             </w:r>
             <w:r>
               <w:rPr>
@@ -468,7 +437,7 @@
               <w:lang w:eastAsia="es-ES"/>
             </w:rPr>
           </w:pPr>
-          <w:hyperlink w:anchor="_Toc442826704" w:history="1">
+          <w:hyperlink w:anchor="_Toc442893578" w:history="1">
             <w:r>
               <w:rPr>
                 <w:rStyle w:val="Hipervnculo"/>
@@ -482,7 +451,7 @@
                 <w:noProof/>
                 <w:lang w:eastAsia="es-ES"/>
               </w:rPr>
-              <w:tab/>
+              <w:t xml:space="preserve">     </w:t>
             </w:r>
             <w:r>
               <w:rPr>
@@ -510,7 +479,7 @@
                 <w:noProof/>
                 <w:webHidden/>
               </w:rPr>
-              <w:instrText xml:space="preserve"> PAGEREF _Toc442826704 \h </w:instrText>
+              <w:instrText xml:space="preserve"> PAGEREF _Toc442893578 \h </w:instrText>
             </w:r>
             <w:r>
               <w:rPr>
@@ -551,50 +520,66 @@
               <w:kern w:val="0"/>
             </w:rPr>
           </w:pPr>
-          <w:hyperlink w:anchor="_Toc442826705" w:history="1">
+          <w:r>
+            <w:rPr>
+              <w:rStyle w:val="Hipervnculo"/>
+              <w:b w:val="0"/>
+              <w:u w:val="none"/>
+            </w:rPr>
+            <w:t xml:space="preserve">             </w:t>
+          </w:r>
+          <w:hyperlink w:anchor="_Toc442893579" w:history="1">
             <w:r>
               <w:rPr>
                 <w:rStyle w:val="Hipervnculo"/>
+                <w:b w:val="0"/>
               </w:rPr>
               <w:t>Acta del taller de creación de grupos (08/10/2015)</w:t>
             </w:r>
             <w:r>
               <w:rPr>
+                <w:b w:val="0"/>
                 <w:webHidden/>
               </w:rPr>
               <w:tab/>
             </w:r>
             <w:r>
               <w:rPr>
+                <w:b w:val="0"/>
                 <w:webHidden/>
               </w:rPr>
               <w:fldChar w:fldCharType="begin"/>
             </w:r>
             <w:r>
               <w:rPr>
+                <w:b w:val="0"/>
                 <w:webHidden/>
               </w:rPr>
-              <w:instrText xml:space="preserve"> PAGEREF _Toc442826705 \h </w:instrText>
-            </w:r>
-            <w:r>
-              <w:rPr>
+              <w:instrText xml:space="preserve"> PAGEREF _Toc442893579 \h </w:instrText>
+            </w:r>
+            <w:r>
+              <w:rPr>
+                <w:b w:val="0"/>
                 <w:webHidden/>
               </w:rPr>
             </w:r>
             <w:r>
               <w:rPr>
+                <w:b w:val="0"/>
                 <w:webHidden/>
               </w:rPr>
               <w:fldChar w:fldCharType="separate"/>
             </w:r>
             <w:r>
               <w:rPr>
+                <w:b w:val="0"/>
                 <w:webHidden/>
               </w:rPr>
               <w:t>7</w:t>
             </w:r>
             <w:r>
               <w:rPr>
+                <w:b w:val="0"/>
                 <w:webHidden/>
               </w:rPr>
               <w:fldChar w:fldCharType="end"/>
@@ -611,50 +596,66 @@
               <w:kern w:val="0"/>
             </w:rPr>
           </w:pPr>
-          <w:hyperlink w:anchor="_Toc442826706" w:history="1">
+          <w:r>
+            <w:rPr>
+              <w:rStyle w:val="Hipervnculo"/>
+              <w:b w:val="0"/>
+              <w:u w:val="none"/>
+            </w:rPr>
+            <w:t xml:space="preserve">             </w:t>
+          </w:r>
+          <w:hyperlink w:anchor="_Toc442893580" w:history="1">
             <w:r>
               <w:rPr>
                 <w:rStyle w:val="Hipervnculo"/>
+                <w:b w:val="0"/>
               </w:rPr>
               <w:t>Acta del III taller de integración (15/12/2015)</w:t>
             </w:r>
             <w:r>
               <w:rPr>
+                <w:b w:val="0"/>
                 <w:webHidden/>
               </w:rPr>
               <w:tab/>
             </w:r>
             <w:r>
               <w:rPr>
+                <w:b w:val="0"/>
                 <w:webHidden/>
               </w:rPr>
               <w:fldChar w:fldCharType="begin"/>
             </w:r>
             <w:r>
               <w:rPr>
+                <w:b w:val="0"/>
                 <w:webHidden/>
               </w:rPr>
-              <w:instrText xml:space="preserve"> PAGEREF _Toc442826706 \h </w:instrText>
-            </w:r>
-            <w:r>
-              <w:rPr>
+              <w:instrText xml:space="preserve"> PAGEREF _Toc442893580 \h </w:instrText>
+            </w:r>
+            <w:r>
+              <w:rPr>
+                <w:b w:val="0"/>
                 <w:webHidden/>
               </w:rPr>
             </w:r>
             <w:r>
               <w:rPr>
+                <w:b w:val="0"/>
                 <w:webHidden/>
               </w:rPr>
               <w:fldChar w:fldCharType="separate"/>
             </w:r>
             <w:r>
               <w:rPr>
+                <w:b w:val="0"/>
                 <w:webHidden/>
               </w:rPr>
               <w:t>8</w:t>
             </w:r>
             <w:r>
               <w:rPr>
+                <w:b w:val="0"/>
                 <w:webHidden/>
               </w:rPr>
               <w:fldChar w:fldCharType="end"/>
@@ -671,50 +672,66 @@
               <w:kern w:val="0"/>
             </w:rPr>
           </w:pPr>
-          <w:hyperlink w:anchor="_Toc442826712" w:history="1">
+          <w:r>
+            <w:rPr>
+              <w:rStyle w:val="Hipervnculo"/>
+              <w:b w:val="0"/>
+              <w:u w:val="none"/>
+            </w:rPr>
+            <w:t xml:space="preserve">            </w:t>
+          </w:r>
+          <w:hyperlink w:anchor="_Toc442893586" w:history="1">
             <w:r>
               <w:rPr>
                 <w:rStyle w:val="Hipervnculo"/>
+                <w:b w:val="0"/>
               </w:rPr>
               <w:t>Acta de reunión de grupo (18/12/2015)</w:t>
             </w:r>
             <w:r>
               <w:rPr>
+                <w:b w:val="0"/>
                 <w:webHidden/>
               </w:rPr>
               <w:tab/>
             </w:r>
             <w:r>
               <w:rPr>
+                <w:b w:val="0"/>
                 <w:webHidden/>
               </w:rPr>
               <w:fldChar w:fldCharType="begin"/>
             </w:r>
             <w:r>
               <w:rPr>
+                <w:b w:val="0"/>
                 <w:webHidden/>
               </w:rPr>
-              <w:instrText xml:space="preserve"> PAGEREF _Toc442826712 \h </w:instrText>
-            </w:r>
-            <w:r>
-              <w:rPr>
+              <w:instrText xml:space="preserve"> PAGEREF _Toc442893586 \h </w:instrText>
+            </w:r>
+            <w:r>
+              <w:rPr>
+                <w:b w:val="0"/>
                 <w:webHidden/>
               </w:rPr>
             </w:r>
             <w:r>
               <w:rPr>
+                <w:b w:val="0"/>
                 <w:webHidden/>
               </w:rPr>
               <w:fldChar w:fldCharType="separate"/>
             </w:r>
             <w:r>
               <w:rPr>
+                <w:b w:val="0"/>
                 <w:webHidden/>
               </w:rPr>
               <w:t>9</w:t>
             </w:r>
             <w:r>
               <w:rPr>
+                <w:b w:val="0"/>
                 <w:webHidden/>
               </w:rPr>
               <w:fldChar w:fldCharType="end"/>
@@ -731,50 +748,66 @@
               <w:kern w:val="0"/>
             </w:rPr>
           </w:pPr>
-          <w:hyperlink w:anchor="_Toc442826718" w:history="1">
+          <w:r>
+            <w:rPr>
+              <w:rStyle w:val="Hipervnculo"/>
+              <w:b w:val="0"/>
+              <w:u w:val="none"/>
+            </w:rPr>
+            <w:t xml:space="preserve">            </w:t>
+          </w:r>
+          <w:hyperlink w:anchor="_Toc442893592" w:history="1">
             <w:r>
               <w:rPr>
                 <w:rStyle w:val="Hipervnculo"/>
+                <w:b w:val="0"/>
               </w:rPr>
               <w:t>Acta de reunión de grupo (26/12/2015)</w:t>
             </w:r>
             <w:r>
               <w:rPr>
+                <w:b w:val="0"/>
                 <w:webHidden/>
               </w:rPr>
               <w:tab/>
             </w:r>
             <w:r>
               <w:rPr>
+                <w:b w:val="0"/>
                 <w:webHidden/>
               </w:rPr>
               <w:fldChar w:fldCharType="begin"/>
             </w:r>
             <w:r>
               <w:rPr>
+                <w:b w:val="0"/>
                 <w:webHidden/>
               </w:rPr>
-              <w:instrText xml:space="preserve"> PAGEREF _Toc442826718 \h </w:instrText>
-            </w:r>
-            <w:r>
-              <w:rPr>
+              <w:instrText xml:space="preserve"> PAGEREF _Toc442893592 \h </w:instrText>
+            </w:r>
+            <w:r>
+              <w:rPr>
+                <w:b w:val="0"/>
                 <w:webHidden/>
               </w:rPr>
             </w:r>
             <w:r>
               <w:rPr>
+                <w:b w:val="0"/>
                 <w:webHidden/>
               </w:rPr>
               <w:fldChar w:fldCharType="separate"/>
             </w:r>
             <w:r>
               <w:rPr>
+                <w:b w:val="0"/>
                 <w:webHidden/>
               </w:rPr>
-              <w:t>11</w:t>
-            </w:r>
-            <w:r>
-              <w:rPr>
+              <w:t>10</w:t>
+            </w:r>
+            <w:r>
+              <w:rPr>
+                <w:b w:val="0"/>
                 <w:webHidden/>
               </w:rPr>
               <w:fldChar w:fldCharType="end"/>
@@ -791,50 +824,66 @@
               <w:kern w:val="0"/>
             </w:rPr>
           </w:pPr>
-          <w:hyperlink w:anchor="_Toc442826724" w:history="1">
+          <w:r>
+            <w:rPr>
+              <w:rStyle w:val="Hipervnculo"/>
+              <w:b w:val="0"/>
+              <w:u w:val="none"/>
+            </w:rPr>
+            <w:t xml:space="preserve">            </w:t>
+          </w:r>
+          <w:hyperlink w:anchor="_Toc442893598" w:history="1">
             <w:r>
               <w:rPr>
                 <w:rStyle w:val="Hipervnculo"/>
+                <w:b w:val="0"/>
               </w:rPr>
               <w:t>Acta de reunión de seguimiento (01/02/2016)</w:t>
             </w:r>
             <w:r>
               <w:rPr>
+                <w:b w:val="0"/>
                 <w:webHidden/>
               </w:rPr>
               <w:tab/>
             </w:r>
             <w:r>
               <w:rPr>
+                <w:b w:val="0"/>
                 <w:webHidden/>
               </w:rPr>
               <w:fldChar w:fldCharType="begin"/>
             </w:r>
             <w:r>
               <w:rPr>
+                <w:b w:val="0"/>
                 <w:webHidden/>
               </w:rPr>
-              <w:instrText xml:space="preserve"> PAGEREF _Toc442826724 \h </w:instrText>
-            </w:r>
-            <w:r>
-              <w:rPr>
+              <w:instrText xml:space="preserve"> PAGEREF _Toc442893598 \h </w:instrText>
+            </w:r>
+            <w:r>
+              <w:rPr>
+                <w:b w:val="0"/>
                 <w:webHidden/>
               </w:rPr>
             </w:r>
             <w:r>
               <w:rPr>
+                <w:b w:val="0"/>
                 <w:webHidden/>
               </w:rPr>
               <w:fldChar w:fldCharType="separate"/>
             </w:r>
             <w:r>
               <w:rPr>
+                <w:b w:val="0"/>
                 <w:webHidden/>
               </w:rPr>
-              <w:t>12</w:t>
-            </w:r>
-            <w:r>
-              <w:rPr>
+              <w:t>11</w:t>
+            </w:r>
+            <w:r>
+              <w:rPr>
+                <w:b w:val="0"/>
                 <w:webHidden/>
               </w:rPr>
               <w:fldChar w:fldCharType="end"/>
@@ -851,50 +900,66 @@
               <w:kern w:val="0"/>
             </w:rPr>
           </w:pPr>
-          <w:hyperlink w:anchor="_Toc442826725" w:history="1">
+          <w:r>
+            <w:rPr>
+              <w:rStyle w:val="Hipervnculo"/>
+              <w:b w:val="0"/>
+              <w:u w:val="none"/>
+            </w:rPr>
+            <w:t xml:space="preserve">            </w:t>
+          </w:r>
+          <w:hyperlink w:anchor="_Toc442893599" w:history="1">
             <w:r>
               <w:rPr>
                 <w:rStyle w:val="Hipervnculo"/>
+                <w:b w:val="0"/>
               </w:rPr>
               <w:t>Acta de reunión de seguimiento (05/02/2016)</w:t>
             </w:r>
             <w:r>
               <w:rPr>
+                <w:b w:val="0"/>
                 <w:webHidden/>
               </w:rPr>
               <w:tab/>
             </w:r>
             <w:r>
               <w:rPr>
+                <w:b w:val="0"/>
                 <w:webHidden/>
               </w:rPr>
               <w:fldChar w:fldCharType="begin"/>
             </w:r>
             <w:r>
               <w:rPr>
+                <w:b w:val="0"/>
                 <w:webHidden/>
               </w:rPr>
-              <w:instrText xml:space="preserve"> PAGEREF _Toc442826725 \h </w:instrText>
-            </w:r>
-            <w:r>
-              <w:rPr>
+              <w:instrText xml:space="preserve"> PAGEREF _Toc442893599 \h </w:instrText>
+            </w:r>
+            <w:r>
+              <w:rPr>
+                <w:b w:val="0"/>
                 <w:webHidden/>
               </w:rPr>
             </w:r>
             <w:r>
               <w:rPr>
+                <w:b w:val="0"/>
                 <w:webHidden/>
               </w:rPr>
               <w:fldChar w:fldCharType="separate"/>
             </w:r>
             <w:r>
               <w:rPr>
+                <w:b w:val="0"/>
                 <w:webHidden/>
               </w:rPr>
-              <w:t>14</w:t>
-            </w:r>
-            <w:r>
-              <w:rPr>
+              <w:t>12</w:t>
+            </w:r>
+            <w:r>
+              <w:rPr>
+                <w:b w:val="0"/>
                 <w:webHidden/>
               </w:rPr>
               <w:fldChar w:fldCharType="end"/>
@@ -911,50 +976,66 @@
               <w:kern w:val="0"/>
             </w:rPr>
           </w:pPr>
-          <w:hyperlink w:anchor="_Toc442826726" w:history="1">
+          <w:r>
+            <w:rPr>
+              <w:rStyle w:val="Hipervnculo"/>
+              <w:b w:val="0"/>
+              <w:u w:val="none"/>
+            </w:rPr>
+            <w:t xml:space="preserve">            </w:t>
+          </w:r>
+          <w:hyperlink w:anchor="_Toc442893600" w:history="1">
             <w:r>
               <w:rPr>
                 <w:rStyle w:val="Hipervnculo"/>
+                <w:b w:val="0"/>
               </w:rPr>
               <w:t>Acta de reunión de seguimiento (08/02/2016)</w:t>
             </w:r>
             <w:r>
               <w:rPr>
+                <w:b w:val="0"/>
                 <w:webHidden/>
               </w:rPr>
               <w:tab/>
             </w:r>
             <w:r>
               <w:rPr>
+                <w:b w:val="0"/>
                 <w:webHidden/>
               </w:rPr>
               <w:fldChar w:fldCharType="begin"/>
             </w:r>
             <w:r>
               <w:rPr>
+                <w:b w:val="0"/>
                 <w:webHidden/>
               </w:rPr>
-              <w:instrText xml:space="preserve"> PAGEREF _Toc442826726 \h </w:instrText>
-            </w:r>
-            <w:r>
-              <w:rPr>
+              <w:instrText xml:space="preserve"> PAGEREF _Toc442893600 \h </w:instrText>
+            </w:r>
+            <w:r>
+              <w:rPr>
+                <w:b w:val="0"/>
                 <w:webHidden/>
               </w:rPr>
             </w:r>
             <w:r>
               <w:rPr>
+                <w:b w:val="0"/>
                 <w:webHidden/>
               </w:rPr>
               <w:fldChar w:fldCharType="separate"/>
             </w:r>
             <w:r>
               <w:rPr>
+                <w:b w:val="0"/>
                 <w:webHidden/>
               </w:rPr>
-              <w:t>15</w:t>
-            </w:r>
-            <w:r>
-              <w:rPr>
+              <w:t>13</w:t>
+            </w:r>
+            <w:r>
+              <w:rPr>
+                <w:b w:val="0"/>
                 <w:webHidden/>
               </w:rPr>
               <w:fldChar w:fldCharType="end"/>
@@ -965,36 +1046,43 @@
           <w:pPr>
             <w:pStyle w:val="TDC2"/>
             <w:tabs>
-              <w:tab w:val="left" w:pos="660"/>
               <w:tab w:val="right" w:leader="dot" w:pos="8494"/>
             </w:tabs>
+            <w:ind w:left="0"/>
             <w:rPr>
               <w:rFonts w:eastAsiaTheme="minorEastAsia"/>
               <w:noProof/>
               <w:lang w:eastAsia="es-ES"/>
             </w:rPr>
           </w:pPr>
-          <w:hyperlink w:anchor="_Toc442826727" w:history="1">
+          <w:r>
+            <w:rPr>
+              <w:rStyle w:val="Hipervnculo"/>
+              <w:noProof/>
+              <w:u w:val="none"/>
+            </w:rPr>
+            <w:t xml:space="preserve">    </w:t>
+          </w:r>
+          <w:hyperlink w:anchor="_Toc442893601" w:history="1">
             <w:r>
               <w:rPr>
                 <w:rStyle w:val="Hipervnculo"/>
                 <w:noProof/>
               </w:rPr>
-              <w:t>3.</w:t>
-            </w:r>
-            <w:r>
-              <w:rPr>
-                <w:rFonts w:eastAsiaTheme="minorEastAsia"/>
-                <w:noProof/>
-                <w:lang w:eastAsia="es-ES"/>
-              </w:rPr>
-              <w:tab/>
+              <w:t xml:space="preserve">3. </w:t>
             </w:r>
             <w:r>
               <w:rPr>
                 <w:rStyle w:val="Hipervnculo"/>
                 <w:noProof/>
               </w:rPr>
+              <w:t xml:space="preserve">    </w:t>
+            </w:r>
+            <w:r>
+              <w:rPr>
+                <w:rStyle w:val="Hipervnculo"/>
+                <w:noProof/>
+              </w:rPr>
               <w:t>Dedicación de los miembros del grupo</w:t>
             </w:r>
             <w:r>
@@ -1016,7 +1104,7 @@
                 <w:noProof/>
                 <w:webHidden/>
               </w:rPr>
-              <w:instrText xml:space="preserve"> PAGEREF _Toc442826727 \h </w:instrText>
+              <w:instrText xml:space="preserve"> PAGEREF _Toc442893601 \h </w:instrText>
             </w:r>
             <w:r>
               <w:rPr>
@@ -1036,7 +1124,7 @@
                 <w:noProof/>
                 <w:webHidden/>
               </w:rPr>
-              <w:t>16</w:t>
+              <w:t>14</w:t>
             </w:r>
             <w:r>
               <w:rPr>
@@ -1059,7 +1147,7 @@
               <w:lang w:eastAsia="es-ES"/>
             </w:rPr>
           </w:pPr>
-          <w:hyperlink w:anchor="_Toc442826728" w:history="1">
+          <w:hyperlink w:anchor="_Toc442893602" w:history="1">
             <w:r>
               <w:rPr>
                 <w:rStyle w:val="Hipervnculo"/>
@@ -1086,7 +1174,7 @@
                 <w:noProof/>
                 <w:webHidden/>
               </w:rPr>
-              <w:instrText xml:space="preserve"> PAGEREF _Toc442826728 \h </w:instrText>
+              <w:instrText xml:space="preserve"> PAGEREF _Toc442893602 \h </w:instrText>
             </w:r>
             <w:r>
               <w:rPr>
@@ -1106,7 +1194,7 @@
                 <w:noProof/>
                 <w:webHidden/>
               </w:rPr>
-              <w:t>16</w:t>
+              <w:t>14</w:t>
             </w:r>
             <w:r>
               <w:rPr>
@@ -1129,7 +1217,7 @@
               <w:lang w:eastAsia="es-ES"/>
             </w:rPr>
           </w:pPr>
-          <w:hyperlink w:anchor="_Toc442826729" w:history="1">
+          <w:hyperlink w:anchor="_Toc442893603" w:history="1">
             <w:r>
               <w:rPr>
                 <w:rStyle w:val="Hipervnculo"/>
@@ -1156,7 +1244,7 @@
                 <w:noProof/>
                 <w:webHidden/>
               </w:rPr>
-              <w:instrText xml:space="preserve"> PAGEREF _Toc442826729 \h </w:instrText>
+              <w:instrText xml:space="preserve"> PAGEREF _Toc442893603 \h </w:instrText>
             </w:r>
             <w:r>
               <w:rPr>
@@ -1176,7 +1264,77 @@
                 <w:noProof/>
                 <w:webHidden/>
               </w:rPr>
-              <w:t>17</w:t>
+              <w:t>15</w:t>
+            </w:r>
+            <w:r>
+              <w:rPr>
+                <w:noProof/>
+                <w:webHidden/>
+              </w:rPr>
+              <w:fldChar w:fldCharType="end"/>
+            </w:r>
+          </w:hyperlink>
+        </w:p>
+        <w:p>
+          <w:pPr>
+            <w:pStyle w:val="TDC2"/>
+            <w:tabs>
+              <w:tab w:val="right" w:leader="dot" w:pos="8494"/>
+            </w:tabs>
+            <w:rPr>
+              <w:rFonts w:eastAsiaTheme="minorEastAsia"/>
+              <w:noProof/>
+              <w:lang w:eastAsia="es-ES"/>
+            </w:rPr>
+          </w:pPr>
+          <w:hyperlink w:anchor="_Toc442893604" w:history="1">
+            <w:r>
+              <w:rPr>
+                <w:rStyle w:val="Hipervnculo"/>
+                <w:noProof/>
+              </w:rPr>
+              <w:t>3.3. Acuerdo entre los miembros del grupo</w:t>
+            </w:r>
+            <w:r>
+              <w:rPr>
+                <w:noProof/>
+                <w:webHidden/>
+              </w:rPr>
+              <w:tab/>
+            </w:r>
+            <w:r>
+              <w:rPr>
+                <w:noProof/>
+                <w:webHidden/>
+              </w:rPr>
+              <w:fldChar w:fldCharType="begin"/>
+            </w:r>
+            <w:r>
+              <w:rPr>
+                <w:noProof/>
+                <w:webHidden/>
+              </w:rPr>
+              <w:instrText xml:space="preserve"> PAGEREF _Toc442893604 \h </w:instrText>
+            </w:r>
+            <w:r>
+              <w:rPr>
+                <w:noProof/>
+                <w:webHidden/>
+              </w:rPr>
+            </w:r>
+            <w:r>
+              <w:rPr>
+                <w:noProof/>
+                <w:webHidden/>
+              </w:rPr>
+              <w:fldChar w:fldCharType="separate"/>
+            </w:r>
+            <w:r>
+              <w:rPr>
+                <w:noProof/>
+                <w:webHidden/>
+              </w:rPr>
+              <w:t>16</w:t>
             </w:r>
             <w:r>
               <w:rPr>
@@ -1224,7 +1382,7 @@
           <w:numId w:val="14"/>
         </w:numPr>
       </w:pPr>
-      <w:bookmarkStart w:id="0" w:name="_Toc442826703"/>
+      <w:bookmarkStart w:id="0" w:name="_Toc442893577"/>
       <w:r>
         <w:lastRenderedPageBreak/>
         <w:t>Tabla de tiempos</w:t>
@@ -1923,23 +2081,7 @@
                 <w:sz w:val="24"/>
                 <w:szCs w:val="24"/>
               </w:rPr>
-              <w:t xml:space="preserve">- </w:t>
-            </w:r>
-            <w:proofErr w:type="spellStart"/>
-            <w:r>
-              <w:rPr>
-                <w:sz w:val="24"/>
-                <w:szCs w:val="24"/>
-              </w:rPr>
-              <w:t>Mockups</w:t>
-            </w:r>
-            <w:proofErr w:type="spellEnd"/>
-            <w:r>
-              <w:rPr>
-                <w:sz w:val="24"/>
-                <w:szCs w:val="24"/>
-              </w:rPr>
-              <w:t xml:space="preserve"> de vistas.</w:t>
+              <w:t>- Mockups de vistas.</w:t>
             </w:r>
           </w:p>
         </w:tc>
@@ -2471,7 +2613,6 @@
                 <w:szCs w:val="24"/>
               </w:rPr>
             </w:pPr>
-            <w:proofErr w:type="spellStart"/>
             <w:r>
               <w:rPr>
                 <w:sz w:val="24"/>
@@ -2479,7 +2620,6 @@
               </w:rPr>
               <w:t>Jose</w:t>
             </w:r>
-            <w:proofErr w:type="spellEnd"/>
           </w:p>
         </w:tc>
         <w:tc>
@@ -2583,7 +2723,6 @@
                 <w:szCs w:val="24"/>
               </w:rPr>
             </w:pPr>
-            <w:proofErr w:type="spellStart"/>
             <w:r>
               <w:rPr>
                 <w:sz w:val="24"/>
@@ -2591,7 +2730,6 @@
               </w:rPr>
               <w:t>Jose</w:t>
             </w:r>
-            <w:proofErr w:type="spellEnd"/>
           </w:p>
         </w:tc>
         <w:tc>
@@ -3706,17 +3844,8 @@
                 <w:sz w:val="24"/>
                 <w:szCs w:val="24"/>
               </w:rPr>
-              <w:t xml:space="preserve">- Subida de </w:t>
-            </w:r>
-            <w:proofErr w:type="spellStart"/>
-            <w:r>
-              <w:rPr>
-                <w:sz w:val="24"/>
-                <w:szCs w:val="24"/>
-              </w:rPr>
-              <w:t>bootstrap</w:t>
-            </w:r>
-            <w:proofErr w:type="spellEnd"/>
+              <w:t>- Subida de bootstrap</w:t>
+            </w:r>
           </w:p>
         </w:tc>
       </w:tr>
@@ -4030,23 +4159,7 @@
                 <w:sz w:val="24"/>
                 <w:szCs w:val="24"/>
               </w:rPr>
-              <w:t xml:space="preserve">Sergio, </w:t>
-            </w:r>
-            <w:proofErr w:type="spellStart"/>
-            <w:r>
-              <w:rPr>
-                <w:sz w:val="24"/>
-                <w:szCs w:val="24"/>
-              </w:rPr>
-              <w:t>Jose</w:t>
-            </w:r>
-            <w:proofErr w:type="spellEnd"/>
-            <w:r>
-              <w:rPr>
-                <w:sz w:val="24"/>
-                <w:szCs w:val="24"/>
-              </w:rPr>
-              <w:t>, Julián, Jorge</w:t>
+              <w:t>Sergio, Jose, Julián, Jorge</w:t>
             </w:r>
           </w:p>
         </w:tc>
@@ -4363,21 +4476,12 @@
                 <w:szCs w:val="24"/>
               </w:rPr>
             </w:pPr>
-            <w:proofErr w:type="spellStart"/>
-            <w:r>
-              <w:rPr>
-                <w:sz w:val="24"/>
-                <w:szCs w:val="24"/>
-              </w:rPr>
-              <w:t>Jose</w:t>
-            </w:r>
-            <w:proofErr w:type="spellEnd"/>
-            <w:r>
-              <w:rPr>
-                <w:sz w:val="24"/>
-                <w:szCs w:val="24"/>
-              </w:rPr>
-              <w:t>, Jorge y Sergio</w:t>
+            <w:r>
+              <w:rPr>
+                <w:sz w:val="24"/>
+                <w:szCs w:val="24"/>
+              </w:rPr>
+              <w:t>Jose, Jorge y Sergio</w:t>
             </w:r>
           </w:p>
         </w:tc>
@@ -5022,17 +5126,8 @@
                 <w:sz w:val="24"/>
                 <w:szCs w:val="24"/>
               </w:rPr>
-              <w:t xml:space="preserve">- Integración y modificación de código </w:t>
-            </w:r>
-            <w:proofErr w:type="spellStart"/>
-            <w:r>
-              <w:rPr>
-                <w:sz w:val="24"/>
-                <w:szCs w:val="24"/>
-              </w:rPr>
-              <w:t>Captcha</w:t>
-            </w:r>
-            <w:proofErr w:type="spellEnd"/>
+              <w:t>- Integración y modificación de código Captcha</w:t>
+            </w:r>
           </w:p>
         </w:tc>
       </w:tr>
@@ -5536,17 +5631,8 @@
                 <w:sz w:val="24"/>
                 <w:szCs w:val="24"/>
               </w:rPr>
-              <w:t xml:space="preserve">- Creación de rama para </w:t>
-            </w:r>
-            <w:proofErr w:type="spellStart"/>
-            <w:r>
-              <w:rPr>
-                <w:sz w:val="24"/>
-                <w:szCs w:val="24"/>
-              </w:rPr>
-              <w:t>Captcha</w:t>
-            </w:r>
-            <w:proofErr w:type="spellEnd"/>
+              <w:t>- Creación de rama para Captcha</w:t>
+            </w:r>
           </w:p>
         </w:tc>
       </w:tr>
@@ -5636,22 +5722,13 @@
               </w:rPr>
               <w:t xml:space="preserve">- Introducción de </w:t>
             </w:r>
-            <w:proofErr w:type="spellStart"/>
             <w:r>
               <w:rPr>
                 <w:sz w:val="24"/>
                 <w:szCs w:val="24"/>
               </w:rPr>
               <w:lastRenderedPageBreak/>
-              <w:t>Captcha</w:t>
-            </w:r>
-            <w:proofErr w:type="spellEnd"/>
-            <w:r>
-              <w:rPr>
-                <w:sz w:val="24"/>
-                <w:szCs w:val="24"/>
-              </w:rPr>
-              <w:t xml:space="preserve"> en formulario.</w:t>
+              <w:t>Captcha en formulario.</w:t>
             </w:r>
           </w:p>
         </w:tc>
@@ -5941,21 +6018,12 @@
                 <w:szCs w:val="24"/>
               </w:rPr>
             </w:pPr>
-            <w:proofErr w:type="spellStart"/>
-            <w:r>
-              <w:rPr>
-                <w:sz w:val="24"/>
-                <w:szCs w:val="24"/>
-              </w:rPr>
-              <w:t>Jose</w:t>
-            </w:r>
-            <w:proofErr w:type="spellEnd"/>
-            <w:r>
-              <w:rPr>
-                <w:sz w:val="24"/>
-                <w:szCs w:val="24"/>
-              </w:rPr>
-              <w:t>, Jorge y Sergio</w:t>
+            <w:r>
+              <w:rPr>
+                <w:sz w:val="24"/>
+                <w:szCs w:val="24"/>
+              </w:rPr>
+              <w:t>Jose, Jorge y Sergio</w:t>
             </w:r>
           </w:p>
         </w:tc>
@@ -6355,7 +6423,6 @@
                 <w:szCs w:val="24"/>
               </w:rPr>
             </w:pPr>
-            <w:proofErr w:type="spellStart"/>
             <w:r>
               <w:rPr>
                 <w:sz w:val="24"/>
@@ -6363,7 +6430,6 @@
               </w:rPr>
               <w:t>Jose</w:t>
             </w:r>
-            <w:proofErr w:type="spellEnd"/>
           </w:p>
         </w:tc>
         <w:tc>
@@ -6494,23 +6560,7 @@
                 <w:sz w:val="24"/>
                 <w:szCs w:val="24"/>
               </w:rPr>
-              <w:t xml:space="preserve">- Corrección de errores </w:t>
-            </w:r>
-            <w:proofErr w:type="spellStart"/>
-            <w:r>
-              <w:rPr>
-                <w:sz w:val="24"/>
-                <w:szCs w:val="24"/>
-              </w:rPr>
-              <w:t>Json</w:t>
-            </w:r>
-            <w:proofErr w:type="spellEnd"/>
-            <w:r>
-              <w:rPr>
-                <w:sz w:val="24"/>
-                <w:szCs w:val="24"/>
-              </w:rPr>
-              <w:t>.</w:t>
+              <w:t>- Corrección de errores Json.</w:t>
             </w:r>
           </w:p>
         </w:tc>
@@ -6999,7 +7049,6 @@
                 <w:szCs w:val="24"/>
               </w:rPr>
             </w:pPr>
-            <w:proofErr w:type="spellStart"/>
             <w:r>
               <w:rPr>
                 <w:sz w:val="24"/>
@@ -7007,7 +7056,6 @@
               </w:rPr>
               <w:t>Jose</w:t>
             </w:r>
-            <w:proofErr w:type="spellEnd"/>
           </w:p>
         </w:tc>
         <w:tc>
@@ -7956,23 +8004,7 @@
                 <w:sz w:val="24"/>
                 <w:szCs w:val="24"/>
               </w:rPr>
-              <w:t xml:space="preserve">Pablo, </w:t>
-            </w:r>
-            <w:proofErr w:type="spellStart"/>
-            <w:r>
-              <w:rPr>
-                <w:sz w:val="24"/>
-                <w:szCs w:val="24"/>
-              </w:rPr>
-              <w:t>Jose</w:t>
-            </w:r>
-            <w:proofErr w:type="spellEnd"/>
-            <w:r>
-              <w:rPr>
-                <w:sz w:val="24"/>
-                <w:szCs w:val="24"/>
-              </w:rPr>
-              <w:t xml:space="preserve"> y Jorge</w:t>
+              <w:t>Pablo, Jose y Jorge</w:t>
             </w:r>
           </w:p>
         </w:tc>
@@ -8105,17 +8137,8 @@
                 <w:sz w:val="24"/>
                 <w:szCs w:val="24"/>
               </w:rPr>
-              <w:t xml:space="preserve">- Subida de diario  </w:t>
-            </w:r>
-            <w:proofErr w:type="spellStart"/>
-            <w:r>
-              <w:rPr>
-                <w:sz w:val="24"/>
-                <w:szCs w:val="24"/>
-              </w:rPr>
-              <w:t>git</w:t>
-            </w:r>
-            <w:proofErr w:type="spellEnd"/>
+              <w:t>- Subida de diario  git</w:t>
+            </w:r>
           </w:p>
         </w:tc>
       </w:tr>
@@ -8250,9 +8273,20 @@
           <w:ilvl w:val="0"/>
           <w:numId w:val="14"/>
         </w:numPr>
-      </w:pPr>
-      <w:bookmarkStart w:id="1" w:name="_Toc442826704"/>
-      <w:r>
+        <w:jc w:val="both"/>
+        <w:rPr>
+          <w:b/>
+          <w:sz w:val="28"/>
+          <w:szCs w:val="28"/>
+        </w:rPr>
+      </w:pPr>
+      <w:bookmarkStart w:id="1" w:name="_Toc442893578"/>
+      <w:r>
+        <w:rPr>
+          <w:b/>
+          <w:sz w:val="28"/>
+          <w:szCs w:val="28"/>
+        </w:rPr>
         <w:lastRenderedPageBreak/>
         <w:t>Actas de reuniones</w:t>
       </w:r>
@@ -8261,6 +8295,7 @@
     <w:p>
       <w:pPr>
         <w:spacing w:before="100" w:beforeAutospacing="1" w:after="100" w:afterAutospacing="1" w:line="240" w:lineRule="auto"/>
+        <w:jc w:val="center"/>
         <w:outlineLvl w:val="0"/>
         <w:rPr>
           <w:rFonts w:eastAsia="Times New Roman" w:cs="Times New Roman"/>
@@ -8272,7 +8307,7 @@
           <w:lang w:eastAsia="es-ES"/>
         </w:rPr>
       </w:pPr>
-      <w:bookmarkStart w:id="2" w:name="_Toc442826705"/>
+      <w:bookmarkStart w:id="2" w:name="_Toc442893579"/>
       <w:r>
         <w:rPr>
           <w:rFonts w:eastAsia="Times New Roman" w:cs="Times New Roman"/>
@@ -8289,6 +8324,17 @@
     </w:p>
     <w:p>
       <w:pPr>
+        <w:jc w:val="both"/>
+        <w:rPr>
+          <w:color w:val="2E74B5" w:themeColor="accent1" w:themeShade="BF"/>
+          <w:sz w:val="28"/>
+          <w:szCs w:val="24"/>
+        </w:rPr>
+      </w:pPr>
+    </w:p>
+    <w:p>
+      <w:pPr>
+        <w:jc w:val="both"/>
         <w:rPr>
           <w:color w:val="2E74B5" w:themeColor="accent1" w:themeShade="BF"/>
           <w:sz w:val="28"/>
@@ -8311,6 +8357,7 @@
           <w:ilvl w:val="0"/>
           <w:numId w:val="1"/>
         </w:numPr>
+        <w:jc w:val="both"/>
         <w:rPr>
           <w:sz w:val="24"/>
           <w:szCs w:val="24"/>
@@ -8331,33 +8378,18 @@
           <w:ilvl w:val="0"/>
           <w:numId w:val="1"/>
         </w:numPr>
-        <w:rPr>
-          <w:sz w:val="24"/>
-          <w:szCs w:val="24"/>
-        </w:rPr>
-      </w:pPr>
-      <w:r>
-        <w:rPr>
-          <w:sz w:val="24"/>
-          <w:szCs w:val="24"/>
-        </w:rPr>
-        <w:t xml:space="preserve">Alejandro </w:t>
-      </w:r>
-      <w:proofErr w:type="spellStart"/>
-      <w:r>
-        <w:rPr>
-          <w:sz w:val="24"/>
-          <w:szCs w:val="24"/>
-        </w:rPr>
-        <w:t>Tortolero</w:t>
-      </w:r>
-      <w:proofErr w:type="spellEnd"/>
-      <w:r>
-        <w:rPr>
-          <w:sz w:val="24"/>
-          <w:szCs w:val="24"/>
-        </w:rPr>
-        <w:t xml:space="preserve"> Martín</w:t>
+        <w:jc w:val="both"/>
+        <w:rPr>
+          <w:sz w:val="24"/>
+          <w:szCs w:val="24"/>
+        </w:rPr>
+      </w:pPr>
+      <w:r>
+        <w:rPr>
+          <w:sz w:val="24"/>
+          <w:szCs w:val="24"/>
+        </w:rPr>
+        <w:t>Alejandro Tortolero Martín</w:t>
       </w:r>
     </w:p>
     <w:p>
@@ -8367,26 +8399,18 @@
           <w:ilvl w:val="0"/>
           <w:numId w:val="1"/>
         </w:numPr>
-        <w:rPr>
-          <w:sz w:val="24"/>
-          <w:szCs w:val="24"/>
-        </w:rPr>
-      </w:pPr>
-      <w:proofErr w:type="spellStart"/>
-      <w:r>
-        <w:rPr>
-          <w:sz w:val="24"/>
-          <w:szCs w:val="24"/>
-        </w:rPr>
-        <w:t>Jose</w:t>
-      </w:r>
-      <w:proofErr w:type="spellEnd"/>
-      <w:r>
-        <w:rPr>
-          <w:sz w:val="24"/>
-          <w:szCs w:val="24"/>
-        </w:rPr>
-        <w:t xml:space="preserve"> Manuel Navarro Márquez</w:t>
+        <w:jc w:val="both"/>
+        <w:rPr>
+          <w:sz w:val="24"/>
+          <w:szCs w:val="24"/>
+        </w:rPr>
+      </w:pPr>
+      <w:r>
+        <w:rPr>
+          <w:sz w:val="24"/>
+          <w:szCs w:val="24"/>
+        </w:rPr>
+        <w:t>Jose Manuel Navarro Márquez</w:t>
       </w:r>
     </w:p>
     <w:p>
@@ -8396,6 +8420,7 @@
           <w:ilvl w:val="0"/>
           <w:numId w:val="1"/>
         </w:numPr>
+        <w:jc w:val="both"/>
         <w:rPr>
           <w:sz w:val="24"/>
           <w:szCs w:val="24"/>
@@ -8416,6 +8441,7 @@
           <w:ilvl w:val="0"/>
           <w:numId w:val="1"/>
         </w:numPr>
+        <w:jc w:val="both"/>
         <w:rPr>
           <w:sz w:val="24"/>
           <w:szCs w:val="24"/>
@@ -8436,6 +8462,7 @@
           <w:ilvl w:val="0"/>
           <w:numId w:val="1"/>
         </w:numPr>
+        <w:jc w:val="both"/>
         <w:rPr>
           <w:sz w:val="24"/>
           <w:szCs w:val="24"/>
@@ -8451,23 +8478,35 @@
     </w:p>
     <w:p>
       <w:pPr>
+        <w:jc w:val="both"/>
         <w:rPr>
           <w:color w:val="2E74B5" w:themeColor="accent1" w:themeShade="BF"/>
           <w:sz w:val="28"/>
           <w:szCs w:val="24"/>
         </w:rPr>
       </w:pPr>
-      <w:r>
+    </w:p>
+    <w:p>
+      <w:pPr>
+        <w:jc w:val="both"/>
         <w:rPr>
           <w:color w:val="2E74B5" w:themeColor="accent1" w:themeShade="BF"/>
           <w:sz w:val="28"/>
           <w:szCs w:val="24"/>
         </w:rPr>
+      </w:pPr>
+      <w:r>
+        <w:rPr>
+          <w:color w:val="2E74B5" w:themeColor="accent1" w:themeShade="BF"/>
+          <w:sz w:val="28"/>
+          <w:szCs w:val="24"/>
+        </w:rPr>
         <w:t xml:space="preserve">Hora y lugar </w:t>
       </w:r>
     </w:p>
     <w:p>
       <w:pPr>
+        <w:jc w:val="both"/>
         <w:rPr>
           <w:sz w:val="24"/>
           <w:szCs w:val="24"/>
@@ -8493,6 +8532,17 @@
     </w:p>
     <w:p>
       <w:pPr>
+        <w:jc w:val="both"/>
+        <w:rPr>
+          <w:color w:val="2E74B5" w:themeColor="accent1" w:themeShade="BF"/>
+          <w:sz w:val="28"/>
+          <w:szCs w:val="24"/>
+        </w:rPr>
+      </w:pPr>
+    </w:p>
+    <w:p>
+      <w:pPr>
+        <w:jc w:val="both"/>
         <w:rPr>
           <w:color w:val="2E74B5" w:themeColor="accent1" w:themeShade="BF"/>
           <w:sz w:val="28"/>
@@ -8515,6 +8565,7 @@
           <w:ilvl w:val="0"/>
           <w:numId w:val="2"/>
         </w:numPr>
+        <w:jc w:val="both"/>
         <w:rPr>
           <w:sz w:val="24"/>
           <w:szCs w:val="24"/>
@@ -8542,6 +8593,7 @@
           <w:ilvl w:val="0"/>
           <w:numId w:val="2"/>
         </w:numPr>
+        <w:jc w:val="both"/>
         <w:rPr>
           <w:sz w:val="24"/>
           <w:szCs w:val="24"/>
@@ -8557,23 +8609,35 @@
     </w:p>
     <w:p>
       <w:pPr>
+        <w:jc w:val="both"/>
         <w:rPr>
           <w:color w:val="2E74B5" w:themeColor="accent1" w:themeShade="BF"/>
           <w:sz w:val="28"/>
           <w:szCs w:val="24"/>
         </w:rPr>
       </w:pPr>
-      <w:r>
+    </w:p>
+    <w:p>
+      <w:pPr>
+        <w:jc w:val="both"/>
         <w:rPr>
           <w:color w:val="2E74B5" w:themeColor="accent1" w:themeShade="BF"/>
           <w:sz w:val="28"/>
           <w:szCs w:val="24"/>
         </w:rPr>
+      </w:pPr>
+      <w:r>
+        <w:rPr>
+          <w:color w:val="2E74B5" w:themeColor="accent1" w:themeShade="BF"/>
+          <w:sz w:val="28"/>
+          <w:szCs w:val="24"/>
+        </w:rPr>
         <w:t xml:space="preserve">Conclusiones </w:t>
       </w:r>
     </w:p>
     <w:p>
       <w:pPr>
+        <w:jc w:val="both"/>
         <w:rPr>
           <w:sz w:val="24"/>
           <w:szCs w:val="24"/>
@@ -8601,28 +8665,52 @@
         <w:t xml:space="preserve"> del proyecto "AGORA@US". Tras una reunión con el profesor y con los portavoces de cada grupo, nos dedicaremos al desarrollo de la parte de Autenticación del proyecto "AGORA@US".</w:t>
       </w:r>
     </w:p>
-    <w:p/>
-    <w:p/>
-    <w:p/>
-    <w:p/>
-    <w:p/>
-    <w:p/>
-    <w:p/>
-    <w:p/>
-    <w:p/>
-    <w:p/>
-    <w:p/>
-    <w:p/>
+    <w:p>
+      <w:pPr>
+        <w:jc w:val="both"/>
+      </w:pPr>
+    </w:p>
+    <w:p>
+      <w:pPr>
+        <w:jc w:val="both"/>
+      </w:pPr>
+    </w:p>
+    <w:p>
+      <w:pPr>
+        <w:jc w:val="both"/>
+      </w:pPr>
+    </w:p>
+    <w:p>
+      <w:pPr>
+        <w:jc w:val="both"/>
+      </w:pPr>
+    </w:p>
+    <w:p>
+      <w:pPr>
+        <w:jc w:val="both"/>
+      </w:pPr>
+    </w:p>
+    <w:p>
+      <w:pPr>
+        <w:jc w:val="both"/>
+      </w:pPr>
+    </w:p>
+    <w:p>
+      <w:pPr>
+        <w:jc w:val="both"/>
+      </w:pPr>
+    </w:p>
     <w:p>
       <w:pPr>
         <w:pStyle w:val="Ttulo1"/>
+        <w:jc w:val="center"/>
         <w:rPr>
           <w:rStyle w:val="mw-headline"/>
           <w:rFonts w:asciiTheme="minorHAnsi" w:hAnsiTheme="minorHAnsi"/>
           <w:sz w:val="36"/>
         </w:rPr>
       </w:pPr>
-      <w:bookmarkStart w:id="3" w:name="_Toc442826706"/>
+      <w:bookmarkStart w:id="3" w:name="_Toc442893580"/>
       <w:r>
         <w:rPr>
           <w:rFonts w:asciiTheme="minorHAnsi" w:hAnsiTheme="minorHAnsi"/>
@@ -8636,25 +8724,40 @@
     <w:p>
       <w:pPr>
         <w:pStyle w:val="Ttulo2"/>
-        <w:rPr>
-          <w:rFonts w:asciiTheme="minorHAnsi" w:hAnsiTheme="minorHAnsi"/>
-          <w:sz w:val="28"/>
-          <w:szCs w:val="24"/>
-        </w:rPr>
-      </w:pPr>
-      <w:bookmarkStart w:id="4" w:name="_Toc442826571"/>
-      <w:bookmarkStart w:id="5" w:name="_Toc442826707"/>
-      <w:r>
+        <w:jc w:val="both"/>
         <w:rPr>
           <w:rStyle w:val="mw-headline"/>
           <w:rFonts w:asciiTheme="minorHAnsi" w:hAnsiTheme="minorHAnsi"/>
           <w:sz w:val="28"/>
           <w:szCs w:val="24"/>
         </w:rPr>
+      </w:pPr>
+      <w:bookmarkStart w:id="4" w:name="_Toc442826571"/>
+      <w:bookmarkStart w:id="5" w:name="_Toc442826707"/>
+    </w:p>
+    <w:p>
+      <w:pPr>
+        <w:pStyle w:val="Ttulo2"/>
+        <w:jc w:val="both"/>
+        <w:rPr>
+          <w:rFonts w:asciiTheme="minorHAnsi" w:hAnsiTheme="minorHAnsi"/>
+          <w:sz w:val="28"/>
+          <w:szCs w:val="24"/>
+        </w:rPr>
+      </w:pPr>
+      <w:bookmarkStart w:id="6" w:name="_Toc442893581"/>
+      <w:r>
+        <w:rPr>
+          <w:rStyle w:val="mw-headline"/>
+          <w:rFonts w:asciiTheme="minorHAnsi" w:hAnsiTheme="minorHAnsi"/>
+          <w:sz w:val="28"/>
+          <w:szCs w:val="24"/>
+        </w:rPr>
         <w:t>Asistentes</w:t>
       </w:r>
       <w:bookmarkEnd w:id="4"/>
       <w:bookmarkEnd w:id="5"/>
+      <w:bookmarkEnd w:id="6"/>
       <w:r>
         <w:rPr>
           <w:rStyle w:val="mw-headline"/>
@@ -8672,6 +8775,7 @@
           <w:numId w:val="3"/>
         </w:numPr>
         <w:spacing w:before="100" w:beforeAutospacing="1" w:after="100" w:afterAutospacing="1" w:line="240" w:lineRule="auto"/>
+        <w:jc w:val="both"/>
         <w:rPr>
           <w:sz w:val="24"/>
           <w:szCs w:val="24"/>
@@ -8692,33 +8796,18 @@
           <w:numId w:val="3"/>
         </w:numPr>
         <w:spacing w:before="100" w:beforeAutospacing="1" w:after="100" w:afterAutospacing="1" w:line="240" w:lineRule="auto"/>
-        <w:rPr>
-          <w:sz w:val="24"/>
-          <w:szCs w:val="24"/>
-        </w:rPr>
-      </w:pPr>
-      <w:r>
-        <w:rPr>
-          <w:sz w:val="24"/>
-          <w:szCs w:val="24"/>
-        </w:rPr>
-        <w:t xml:space="preserve">Alejandro </w:t>
-      </w:r>
-      <w:proofErr w:type="spellStart"/>
-      <w:r>
-        <w:rPr>
-          <w:sz w:val="24"/>
-          <w:szCs w:val="24"/>
-        </w:rPr>
-        <w:t>Tortolero</w:t>
-      </w:r>
-      <w:proofErr w:type="spellEnd"/>
-      <w:r>
-        <w:rPr>
-          <w:sz w:val="24"/>
-          <w:szCs w:val="24"/>
-        </w:rPr>
-        <w:t xml:space="preserve"> Martín </w:t>
+        <w:jc w:val="both"/>
+        <w:rPr>
+          <w:sz w:val="24"/>
+          <w:szCs w:val="24"/>
+        </w:rPr>
+      </w:pPr>
+      <w:r>
+        <w:rPr>
+          <w:sz w:val="24"/>
+          <w:szCs w:val="24"/>
+        </w:rPr>
+        <w:t xml:space="preserve">Alejandro Tortolero Martín </w:t>
       </w:r>
     </w:p>
     <w:p>
@@ -8728,26 +8817,18 @@
           <w:numId w:val="3"/>
         </w:numPr>
         <w:spacing w:before="100" w:beforeAutospacing="1" w:after="100" w:afterAutospacing="1" w:line="240" w:lineRule="auto"/>
-        <w:rPr>
-          <w:sz w:val="24"/>
-          <w:szCs w:val="24"/>
-        </w:rPr>
-      </w:pPr>
-      <w:proofErr w:type="spellStart"/>
-      <w:r>
-        <w:rPr>
-          <w:sz w:val="24"/>
-          <w:szCs w:val="24"/>
-        </w:rPr>
-        <w:t>Jose</w:t>
-      </w:r>
-      <w:proofErr w:type="spellEnd"/>
-      <w:r>
-        <w:rPr>
-          <w:sz w:val="24"/>
-          <w:szCs w:val="24"/>
-        </w:rPr>
-        <w:t xml:space="preserve"> Manuel Navarro Márquez </w:t>
+        <w:jc w:val="both"/>
+        <w:rPr>
+          <w:sz w:val="24"/>
+          <w:szCs w:val="24"/>
+        </w:rPr>
+      </w:pPr>
+      <w:r>
+        <w:rPr>
+          <w:sz w:val="24"/>
+          <w:szCs w:val="24"/>
+        </w:rPr>
+        <w:t xml:space="preserve">Jose Manuel Navarro Márquez </w:t>
       </w:r>
     </w:p>
     <w:p>
@@ -8757,6 +8838,7 @@
           <w:numId w:val="3"/>
         </w:numPr>
         <w:spacing w:before="100" w:beforeAutospacing="1" w:after="100" w:afterAutospacing="1" w:line="240" w:lineRule="auto"/>
+        <w:jc w:val="both"/>
         <w:rPr>
           <w:sz w:val="24"/>
           <w:szCs w:val="24"/>
@@ -8777,6 +8859,7 @@
           <w:numId w:val="3"/>
         </w:numPr>
         <w:spacing w:before="100" w:beforeAutospacing="1" w:after="100" w:afterAutospacing="1" w:line="240" w:lineRule="auto"/>
+        <w:jc w:val="both"/>
         <w:rPr>
           <w:sz w:val="24"/>
           <w:szCs w:val="24"/>
@@ -8797,6 +8880,7 @@
           <w:numId w:val="3"/>
         </w:numPr>
         <w:spacing w:before="100" w:beforeAutospacing="1" w:after="100" w:afterAutospacing="1" w:line="240" w:lineRule="auto"/>
+        <w:jc w:val="both"/>
         <w:rPr>
           <w:sz w:val="24"/>
           <w:szCs w:val="24"/>
@@ -8813,25 +8897,28 @@
     <w:p>
       <w:pPr>
         <w:pStyle w:val="Ttulo2"/>
-        <w:rPr>
-          <w:rFonts w:asciiTheme="minorHAnsi" w:hAnsiTheme="minorHAnsi"/>
-          <w:sz w:val="28"/>
-          <w:szCs w:val="24"/>
-        </w:rPr>
-      </w:pPr>
-      <w:bookmarkStart w:id="6" w:name="_Toc442826572"/>
-      <w:bookmarkStart w:id="7" w:name="_Toc442826708"/>
-      <w:r>
+        <w:jc w:val="both"/>
         <w:rPr>
           <w:rStyle w:val="mw-headline"/>
           <w:rFonts w:asciiTheme="minorHAnsi" w:hAnsiTheme="minorHAnsi"/>
           <w:sz w:val="28"/>
           <w:szCs w:val="24"/>
         </w:rPr>
-        <w:t>Hora y lugar</w:t>
-      </w:r>
-      <w:bookmarkEnd w:id="6"/>
-      <w:bookmarkEnd w:id="7"/>
+      </w:pPr>
+      <w:bookmarkStart w:id="7" w:name="_Toc442826572"/>
+      <w:bookmarkStart w:id="8" w:name="_Toc442826708"/>
+    </w:p>
+    <w:p>
+      <w:pPr>
+        <w:pStyle w:val="Ttulo2"/>
+        <w:jc w:val="both"/>
+        <w:rPr>
+          <w:rFonts w:asciiTheme="minorHAnsi" w:hAnsiTheme="minorHAnsi"/>
+          <w:sz w:val="28"/>
+          <w:szCs w:val="24"/>
+        </w:rPr>
+      </w:pPr>
+      <w:bookmarkStart w:id="9" w:name="_Toc442893582"/>
       <w:r>
         <w:rPr>
           <w:rStyle w:val="mw-headline"/>
@@ -8839,41 +8926,11 @@
           <w:sz w:val="28"/>
           <w:szCs w:val="24"/>
         </w:rPr>
-        <w:t xml:space="preserve"> </w:t>
-      </w:r>
-    </w:p>
-    <w:p>
-      <w:pPr>
-        <w:pStyle w:val="NormalWeb"/>
-        <w:rPr>
-          <w:rStyle w:val="mw-headline"/>
-          <w:rFonts w:asciiTheme="minorHAnsi" w:hAnsiTheme="minorHAnsi"/>
-        </w:rPr>
-      </w:pPr>
-      <w:r>
-        <w:rPr>
-          <w:rFonts w:asciiTheme="minorHAnsi" w:hAnsiTheme="minorHAnsi"/>
-        </w:rPr>
-        <w:t xml:space="preserve">15 de Diciembre de 10:40 a 12:30 aula I2.10 (Módulo I </w:t>
-      </w:r>
-      <w:r>
-        <w:rPr>
-          <w:rFonts w:asciiTheme="minorHAnsi" w:hAnsiTheme="minorHAnsi"/>
-        </w:rPr>
-        <w:t>Escuela Superior de Ingeniería Informática).</w:t>
-      </w:r>
-    </w:p>
-    <w:p>
-      <w:pPr>
-        <w:pStyle w:val="Ttulo2"/>
-        <w:rPr>
-          <w:rFonts w:asciiTheme="minorHAnsi" w:hAnsiTheme="minorHAnsi"/>
-          <w:sz w:val="28"/>
-          <w:szCs w:val="24"/>
-        </w:rPr>
-      </w:pPr>
-      <w:bookmarkStart w:id="8" w:name="_Toc442826573"/>
-      <w:bookmarkStart w:id="9" w:name="_Toc442826709"/>
+        <w:t>Hora y lugar</w:t>
+      </w:r>
+      <w:bookmarkEnd w:id="7"/>
+      <w:bookmarkEnd w:id="8"/>
+      <w:bookmarkEnd w:id="9"/>
       <w:r>
         <w:rPr>
           <w:rStyle w:val="mw-headline"/>
@@ -8881,10 +8938,68 @@
           <w:sz w:val="28"/>
           <w:szCs w:val="24"/>
         </w:rPr>
+        <w:t xml:space="preserve"> </w:t>
+      </w:r>
+    </w:p>
+    <w:p>
+      <w:pPr>
+        <w:pStyle w:val="NormalWeb"/>
+        <w:jc w:val="both"/>
+        <w:rPr>
+          <w:rStyle w:val="mw-headline"/>
+          <w:rFonts w:asciiTheme="minorHAnsi" w:hAnsiTheme="minorHAnsi"/>
+        </w:rPr>
+      </w:pPr>
+      <w:r>
+        <w:rPr>
+          <w:rFonts w:asciiTheme="minorHAnsi" w:hAnsiTheme="minorHAnsi"/>
+        </w:rPr>
+        <w:t xml:space="preserve">15 de Diciembre de 10:40 a 12:30 aula I2.10 (Módulo I </w:t>
+      </w:r>
+      <w:r>
+        <w:rPr>
+          <w:rFonts w:asciiTheme="minorHAnsi" w:hAnsiTheme="minorHAnsi"/>
+        </w:rPr>
+        <w:t>Escuela Superior de Ingeniería Informática).</w:t>
+      </w:r>
+    </w:p>
+    <w:p>
+      <w:pPr>
+        <w:pStyle w:val="Ttulo2"/>
+        <w:jc w:val="both"/>
+        <w:rPr>
+          <w:rStyle w:val="mw-headline"/>
+          <w:rFonts w:asciiTheme="minorHAnsi" w:hAnsiTheme="minorHAnsi"/>
+          <w:sz w:val="28"/>
+          <w:szCs w:val="24"/>
+        </w:rPr>
+      </w:pPr>
+      <w:bookmarkStart w:id="10" w:name="_Toc442826573"/>
+      <w:bookmarkStart w:id="11" w:name="_Toc442826709"/>
+    </w:p>
+    <w:p>
+      <w:pPr>
+        <w:pStyle w:val="Ttulo2"/>
+        <w:jc w:val="both"/>
+        <w:rPr>
+          <w:rFonts w:asciiTheme="minorHAnsi" w:hAnsiTheme="minorHAnsi"/>
+          <w:sz w:val="28"/>
+          <w:szCs w:val="24"/>
+        </w:rPr>
+      </w:pPr>
+      <w:bookmarkStart w:id="12" w:name="_Toc442893583"/>
+      <w:r>
+        <w:rPr>
+          <w:rStyle w:val="mw-headline"/>
+          <w:rFonts w:asciiTheme="minorHAnsi" w:hAnsiTheme="minorHAnsi"/>
+          <w:sz w:val="28"/>
+          <w:szCs w:val="24"/>
+        </w:rPr>
         <w:t>Temas a tratar</w:t>
       </w:r>
-      <w:bookmarkEnd w:id="8"/>
-      <w:bookmarkEnd w:id="9"/>
+      <w:bookmarkEnd w:id="10"/>
+      <w:bookmarkEnd w:id="11"/>
+      <w:bookmarkEnd w:id="12"/>
       <w:r>
         <w:rPr>
           <w:rStyle w:val="mw-headline"/>
@@ -8902,6 +9017,7 @@
           <w:numId w:val="4"/>
         </w:numPr>
         <w:spacing w:before="100" w:beforeAutospacing="1" w:after="100" w:afterAutospacing="1" w:line="240" w:lineRule="auto"/>
+        <w:jc w:val="both"/>
         <w:rPr>
           <w:sz w:val="24"/>
           <w:szCs w:val="24"/>
@@ -8922,6 +9038,7 @@
           <w:numId w:val="4"/>
         </w:numPr>
         <w:spacing w:before="100" w:beforeAutospacing="1" w:after="100" w:afterAutospacing="1" w:line="240" w:lineRule="auto"/>
+        <w:jc w:val="both"/>
         <w:rPr>
           <w:sz w:val="24"/>
           <w:szCs w:val="24"/>
@@ -8942,6 +9059,7 @@
           <w:numId w:val="4"/>
         </w:numPr>
         <w:spacing w:before="100" w:beforeAutospacing="1" w:after="100" w:afterAutospacing="1" w:line="240" w:lineRule="auto"/>
+        <w:jc w:val="both"/>
         <w:rPr>
           <w:sz w:val="24"/>
           <w:szCs w:val="24"/>
@@ -8958,25 +9076,28 @@
     <w:p>
       <w:pPr>
         <w:pStyle w:val="Ttulo2"/>
-        <w:rPr>
-          <w:rFonts w:asciiTheme="minorHAnsi" w:hAnsiTheme="minorHAnsi"/>
-          <w:sz w:val="28"/>
-          <w:szCs w:val="24"/>
-        </w:rPr>
-      </w:pPr>
-      <w:bookmarkStart w:id="10" w:name="_Toc442826574"/>
-      <w:bookmarkStart w:id="11" w:name="_Toc442826710"/>
-      <w:r>
+        <w:jc w:val="both"/>
         <w:rPr>
           <w:rStyle w:val="mw-headline"/>
           <w:rFonts w:asciiTheme="minorHAnsi" w:hAnsiTheme="minorHAnsi"/>
           <w:sz w:val="28"/>
           <w:szCs w:val="24"/>
         </w:rPr>
-        <w:t>Conclusiones</w:t>
-      </w:r>
-      <w:bookmarkEnd w:id="10"/>
-      <w:bookmarkEnd w:id="11"/>
+      </w:pPr>
+      <w:bookmarkStart w:id="13" w:name="_Toc442826574"/>
+      <w:bookmarkStart w:id="14" w:name="_Toc442826710"/>
+    </w:p>
+    <w:p>
+      <w:pPr>
+        <w:pStyle w:val="Ttulo2"/>
+        <w:jc w:val="both"/>
+        <w:rPr>
+          <w:rFonts w:asciiTheme="minorHAnsi" w:hAnsiTheme="minorHAnsi"/>
+          <w:sz w:val="28"/>
+          <w:szCs w:val="24"/>
+        </w:rPr>
+      </w:pPr>
+      <w:bookmarkStart w:id="15" w:name="_Toc442893584"/>
       <w:r>
         <w:rPr>
           <w:rStyle w:val="mw-headline"/>
@@ -8984,34 +9105,11 @@
           <w:sz w:val="28"/>
           <w:szCs w:val="24"/>
         </w:rPr>
-        <w:t xml:space="preserve"> </w:t>
-      </w:r>
-    </w:p>
-    <w:p>
-      <w:pPr>
-        <w:pStyle w:val="NormalWeb"/>
-        <w:rPr>
-          <w:rFonts w:asciiTheme="minorHAnsi" w:hAnsiTheme="minorHAnsi"/>
-        </w:rPr>
-      </w:pPr>
-      <w:r>
-        <w:rPr>
-          <w:rFonts w:asciiTheme="minorHAnsi" w:hAnsiTheme="minorHAnsi"/>
-        </w:rPr>
-        <w:t xml:space="preserve">Tras analizar los temas a tratar hemos decidido quedar un día concreto para poner en pie cada tema, el día será el viernes 18/12/2015 a partir de las 17:30. </w:t>
-      </w:r>
-    </w:p>
-    <w:p>
-      <w:pPr>
-        <w:pStyle w:val="Ttulo2"/>
-        <w:rPr>
-          <w:rFonts w:asciiTheme="minorHAnsi" w:hAnsiTheme="minorHAnsi"/>
-          <w:sz w:val="28"/>
-          <w:szCs w:val="24"/>
-        </w:rPr>
-      </w:pPr>
-      <w:bookmarkStart w:id="12" w:name="_Toc442826575"/>
-      <w:bookmarkStart w:id="13" w:name="_Toc442826711"/>
+        <w:t>Conclusiones</w:t>
+      </w:r>
+      <w:bookmarkEnd w:id="13"/>
+      <w:bookmarkEnd w:id="14"/>
+      <w:bookmarkEnd w:id="15"/>
       <w:r>
         <w:rPr>
           <w:rStyle w:val="mw-headline"/>
@@ -9019,10 +9117,61 @@
           <w:sz w:val="28"/>
           <w:szCs w:val="24"/>
         </w:rPr>
+        <w:t xml:space="preserve"> </w:t>
+      </w:r>
+    </w:p>
+    <w:p>
+      <w:pPr>
+        <w:pStyle w:val="NormalWeb"/>
+        <w:jc w:val="both"/>
+        <w:rPr>
+          <w:rFonts w:asciiTheme="minorHAnsi" w:hAnsiTheme="minorHAnsi"/>
+        </w:rPr>
+      </w:pPr>
+      <w:r>
+        <w:rPr>
+          <w:rFonts w:asciiTheme="minorHAnsi" w:hAnsiTheme="minorHAnsi"/>
+        </w:rPr>
+        <w:t xml:space="preserve">Tras analizar los temas a tratar hemos decidido quedar un día concreto para poner en pie cada tema, el día será el viernes 18/12/2015 a partir de las 17:30. </w:t>
+      </w:r>
+    </w:p>
+    <w:p>
+      <w:pPr>
+        <w:pStyle w:val="Ttulo2"/>
+        <w:jc w:val="both"/>
+        <w:rPr>
+          <w:rStyle w:val="mw-headline"/>
+          <w:rFonts w:asciiTheme="minorHAnsi" w:hAnsiTheme="minorHAnsi"/>
+          <w:sz w:val="28"/>
+          <w:szCs w:val="24"/>
+        </w:rPr>
+      </w:pPr>
+      <w:bookmarkStart w:id="16" w:name="_Toc442826575"/>
+      <w:bookmarkStart w:id="17" w:name="_Toc442826711"/>
+    </w:p>
+    <w:p>
+      <w:pPr>
+        <w:pStyle w:val="Ttulo2"/>
+        <w:jc w:val="both"/>
+        <w:rPr>
+          <w:rFonts w:asciiTheme="minorHAnsi" w:hAnsiTheme="minorHAnsi"/>
+          <w:sz w:val="28"/>
+          <w:szCs w:val="24"/>
+        </w:rPr>
+      </w:pPr>
+      <w:bookmarkStart w:id="18" w:name="_Toc442893585"/>
+      <w:r>
+        <w:rPr>
+          <w:rStyle w:val="mw-headline"/>
+          <w:rFonts w:asciiTheme="minorHAnsi" w:hAnsiTheme="minorHAnsi"/>
+          <w:sz w:val="28"/>
+          <w:szCs w:val="24"/>
+        </w:rPr>
         <w:t>Objetivos</w:t>
       </w:r>
-      <w:bookmarkEnd w:id="12"/>
-      <w:bookmarkEnd w:id="13"/>
+      <w:bookmarkEnd w:id="16"/>
+      <w:bookmarkEnd w:id="17"/>
+      <w:bookmarkEnd w:id="18"/>
       <w:r>
         <w:rPr>
           <w:rStyle w:val="mw-headline"/>
@@ -9040,6 +9189,7 @@
           <w:numId w:val="5"/>
         </w:numPr>
         <w:spacing w:before="100" w:beforeAutospacing="1" w:after="100" w:afterAutospacing="1" w:line="240" w:lineRule="auto"/>
+        <w:jc w:val="both"/>
         <w:rPr>
           <w:sz w:val="24"/>
           <w:szCs w:val="24"/>
@@ -9060,6 +9210,7 @@
           <w:numId w:val="5"/>
         </w:numPr>
         <w:spacing w:before="100" w:beforeAutospacing="1" w:after="100" w:afterAutospacing="1" w:line="240" w:lineRule="auto"/>
+        <w:jc w:val="both"/>
         <w:rPr>
           <w:sz w:val="24"/>
           <w:szCs w:val="24"/>
@@ -9080,6 +9231,7 @@
           <w:numId w:val="5"/>
         </w:numPr>
         <w:spacing w:before="100" w:beforeAutospacing="1" w:after="100" w:afterAutospacing="1" w:line="240" w:lineRule="auto"/>
+        <w:jc w:val="both"/>
         <w:rPr>
           <w:sz w:val="24"/>
           <w:szCs w:val="24"/>
@@ -9093,22 +9245,31 @@
         <w:t xml:space="preserve">Poner por escrito en la memoria de grupo los cambios que se realizan. </w:t>
       </w:r>
     </w:p>
-    <w:p/>
-    <w:p/>
-    <w:p/>
-    <w:p/>
-    <w:p/>
-    <w:p/>
-    <w:p/>
+    <w:p>
+      <w:pPr>
+        <w:jc w:val="both"/>
+      </w:pPr>
+    </w:p>
+    <w:p>
+      <w:pPr>
+        <w:jc w:val="both"/>
+      </w:pPr>
+    </w:p>
+    <w:p>
+      <w:pPr>
+        <w:jc w:val="both"/>
+      </w:pPr>
+    </w:p>
     <w:p>
       <w:pPr>
         <w:pStyle w:val="Ttulo1"/>
+        <w:jc w:val="center"/>
         <w:rPr>
           <w:rFonts w:asciiTheme="minorHAnsi" w:hAnsiTheme="minorHAnsi"/>
           <w:sz w:val="36"/>
         </w:rPr>
       </w:pPr>
-      <w:bookmarkStart w:id="14" w:name="_Toc442826712"/>
+      <w:bookmarkStart w:id="19" w:name="_Toc442893586"/>
       <w:r>
         <w:rPr>
           <w:rFonts w:asciiTheme="minorHAnsi" w:hAnsiTheme="minorHAnsi"/>
@@ -9117,32 +9278,47 @@
         <w:lastRenderedPageBreak/>
         <w:t>Acta de reunión de grupo (18/12/2015)</w:t>
       </w:r>
-      <w:bookmarkEnd w:id="14"/>
+      <w:bookmarkEnd w:id="19"/>
     </w:p>
     <w:p>
       <w:pPr>
         <w:pStyle w:val="Ttulo2"/>
-        <w:rPr>
-          <w:rFonts w:asciiTheme="minorHAnsi" w:hAnsiTheme="minorHAnsi"/>
-          <w:sz w:val="28"/>
-          <w:szCs w:val="24"/>
-        </w:rPr>
-      </w:pPr>
-      <w:bookmarkStart w:id="15" w:name="_Toc442826435"/>
-      <w:bookmarkStart w:id="16" w:name="_Toc442826577"/>
-      <w:bookmarkStart w:id="17" w:name="_Toc442826713"/>
-      <w:r>
+        <w:jc w:val="both"/>
         <w:rPr>
           <w:rStyle w:val="mw-headline"/>
           <w:rFonts w:asciiTheme="minorHAnsi" w:hAnsiTheme="minorHAnsi"/>
           <w:sz w:val="28"/>
           <w:szCs w:val="24"/>
         </w:rPr>
+      </w:pPr>
+      <w:bookmarkStart w:id="20" w:name="_Toc442826435"/>
+      <w:bookmarkStart w:id="21" w:name="_Toc442826577"/>
+      <w:bookmarkStart w:id="22" w:name="_Toc442826713"/>
+    </w:p>
+    <w:p>
+      <w:pPr>
+        <w:pStyle w:val="Ttulo2"/>
+        <w:jc w:val="both"/>
+        <w:rPr>
+          <w:rFonts w:asciiTheme="minorHAnsi" w:hAnsiTheme="minorHAnsi"/>
+          <w:sz w:val="28"/>
+          <w:szCs w:val="24"/>
+        </w:rPr>
+      </w:pPr>
+      <w:bookmarkStart w:id="23" w:name="_Toc442893587"/>
+      <w:r>
+        <w:rPr>
+          <w:rStyle w:val="mw-headline"/>
+          <w:rFonts w:asciiTheme="minorHAnsi" w:hAnsiTheme="minorHAnsi"/>
+          <w:sz w:val="28"/>
+          <w:szCs w:val="24"/>
+        </w:rPr>
         <w:t>Asistentes</w:t>
       </w:r>
-      <w:bookmarkEnd w:id="15"/>
-      <w:bookmarkEnd w:id="16"/>
-      <w:bookmarkEnd w:id="17"/>
+      <w:bookmarkEnd w:id="20"/>
+      <w:bookmarkEnd w:id="21"/>
+      <w:bookmarkEnd w:id="22"/>
+      <w:bookmarkEnd w:id="23"/>
       <w:r>
         <w:rPr>
           <w:rStyle w:val="mw-headline"/>
@@ -9160,6 +9336,7 @@
           <w:numId w:val="6"/>
         </w:numPr>
         <w:spacing w:before="100" w:beforeAutospacing="1" w:after="100" w:afterAutospacing="1" w:line="240" w:lineRule="auto"/>
+        <w:jc w:val="both"/>
         <w:rPr>
           <w:sz w:val="24"/>
           <w:szCs w:val="24"/>
@@ -9180,33 +9357,18 @@
           <w:numId w:val="6"/>
         </w:numPr>
         <w:spacing w:before="100" w:beforeAutospacing="1" w:after="100" w:afterAutospacing="1" w:line="240" w:lineRule="auto"/>
-        <w:rPr>
-          <w:sz w:val="24"/>
-          <w:szCs w:val="24"/>
-        </w:rPr>
-      </w:pPr>
-      <w:r>
-        <w:rPr>
-          <w:sz w:val="24"/>
-          <w:szCs w:val="24"/>
-        </w:rPr>
-        <w:t xml:space="preserve">Alejandro </w:t>
-      </w:r>
-      <w:proofErr w:type="spellStart"/>
-      <w:r>
-        <w:rPr>
-          <w:sz w:val="24"/>
-          <w:szCs w:val="24"/>
-        </w:rPr>
-        <w:t>Tortolero</w:t>
-      </w:r>
-      <w:proofErr w:type="spellEnd"/>
-      <w:r>
-        <w:rPr>
-          <w:sz w:val="24"/>
-          <w:szCs w:val="24"/>
-        </w:rPr>
-        <w:t xml:space="preserve"> Martín </w:t>
+        <w:jc w:val="both"/>
+        <w:rPr>
+          <w:sz w:val="24"/>
+          <w:szCs w:val="24"/>
+        </w:rPr>
+      </w:pPr>
+      <w:r>
+        <w:rPr>
+          <w:sz w:val="24"/>
+          <w:szCs w:val="24"/>
+        </w:rPr>
+        <w:t xml:space="preserve">Alejandro Tortolero Martín </w:t>
       </w:r>
     </w:p>
     <w:p>
@@ -9216,26 +9378,18 @@
           <w:numId w:val="6"/>
         </w:numPr>
         <w:spacing w:before="100" w:beforeAutospacing="1" w:after="100" w:afterAutospacing="1" w:line="240" w:lineRule="auto"/>
-        <w:rPr>
-          <w:sz w:val="24"/>
-          <w:szCs w:val="24"/>
-        </w:rPr>
-      </w:pPr>
-      <w:proofErr w:type="spellStart"/>
-      <w:r>
-        <w:rPr>
-          <w:sz w:val="24"/>
-          <w:szCs w:val="24"/>
-        </w:rPr>
-        <w:t>Jose</w:t>
-      </w:r>
-      <w:proofErr w:type="spellEnd"/>
-      <w:r>
-        <w:rPr>
-          <w:sz w:val="24"/>
-          <w:szCs w:val="24"/>
-        </w:rPr>
-        <w:t xml:space="preserve"> Manuel Navarro Márquez </w:t>
+        <w:jc w:val="both"/>
+        <w:rPr>
+          <w:sz w:val="24"/>
+          <w:szCs w:val="24"/>
+        </w:rPr>
+      </w:pPr>
+      <w:r>
+        <w:rPr>
+          <w:sz w:val="24"/>
+          <w:szCs w:val="24"/>
+        </w:rPr>
+        <w:t xml:space="preserve">Jose Manuel Navarro Márquez </w:t>
       </w:r>
     </w:p>
     <w:p>
@@ -9245,6 +9399,7 @@
           <w:numId w:val="6"/>
         </w:numPr>
         <w:spacing w:before="100" w:beforeAutospacing="1" w:after="100" w:afterAutospacing="1" w:line="240" w:lineRule="auto"/>
+        <w:jc w:val="both"/>
         <w:rPr>
           <w:sz w:val="24"/>
           <w:szCs w:val="24"/>
@@ -9265,6 +9420,7 @@
           <w:numId w:val="6"/>
         </w:numPr>
         <w:spacing w:before="100" w:beforeAutospacing="1" w:after="100" w:afterAutospacing="1" w:line="240" w:lineRule="auto"/>
+        <w:jc w:val="both"/>
         <w:rPr>
           <w:sz w:val="24"/>
           <w:szCs w:val="24"/>
@@ -9285,6 +9441,7 @@
           <w:numId w:val="6"/>
         </w:numPr>
         <w:spacing w:before="100" w:beforeAutospacing="1" w:after="100" w:afterAutospacing="1" w:line="240" w:lineRule="auto"/>
+        <w:jc w:val="both"/>
         <w:rPr>
           <w:sz w:val="24"/>
           <w:szCs w:val="24"/>
@@ -9301,27 +9458,29 @@
     <w:p>
       <w:pPr>
         <w:pStyle w:val="Ttulo2"/>
-        <w:rPr>
-          <w:rFonts w:asciiTheme="minorHAnsi" w:hAnsiTheme="minorHAnsi"/>
-          <w:sz w:val="28"/>
-          <w:szCs w:val="24"/>
-        </w:rPr>
-      </w:pPr>
-      <w:bookmarkStart w:id="18" w:name="_Toc442826436"/>
-      <w:bookmarkStart w:id="19" w:name="_Toc442826578"/>
-      <w:bookmarkStart w:id="20" w:name="_Toc442826714"/>
-      <w:r>
+        <w:jc w:val="both"/>
         <w:rPr>
           <w:rStyle w:val="mw-headline"/>
           <w:rFonts w:asciiTheme="minorHAnsi" w:hAnsiTheme="minorHAnsi"/>
           <w:sz w:val="28"/>
           <w:szCs w:val="24"/>
         </w:rPr>
-        <w:t>Hora y lugar</w:t>
-      </w:r>
-      <w:bookmarkEnd w:id="18"/>
-      <w:bookmarkEnd w:id="19"/>
-      <w:bookmarkEnd w:id="20"/>
+      </w:pPr>
+      <w:bookmarkStart w:id="24" w:name="_Toc442826436"/>
+      <w:bookmarkStart w:id="25" w:name="_Toc442826578"/>
+      <w:bookmarkStart w:id="26" w:name="_Toc442826714"/>
+    </w:p>
+    <w:p>
+      <w:pPr>
+        <w:pStyle w:val="Ttulo2"/>
+        <w:jc w:val="both"/>
+        <w:rPr>
+          <w:rFonts w:asciiTheme="minorHAnsi" w:hAnsiTheme="minorHAnsi"/>
+          <w:sz w:val="28"/>
+          <w:szCs w:val="24"/>
+        </w:rPr>
+      </w:pPr>
+      <w:bookmarkStart w:id="27" w:name="_Toc442893588"/>
       <w:r>
         <w:rPr>
           <w:rStyle w:val="mw-headline"/>
@@ -9329,35 +9488,12 @@
           <w:sz w:val="28"/>
           <w:szCs w:val="24"/>
         </w:rPr>
-        <w:t xml:space="preserve"> </w:t>
-      </w:r>
-    </w:p>
-    <w:p>
-      <w:pPr>
-        <w:pStyle w:val="NormalWeb"/>
-        <w:rPr>
-          <w:rFonts w:asciiTheme="minorHAnsi" w:hAnsiTheme="minorHAnsi"/>
-        </w:rPr>
-      </w:pPr>
-      <w:r>
-        <w:rPr>
-          <w:rFonts w:asciiTheme="minorHAnsi" w:hAnsiTheme="minorHAnsi"/>
-        </w:rPr>
-        <w:t xml:space="preserve">18 de Diciembre de 17:40 a 20:30 sala de estudio Edificio rojo de la Facultad de Biología </w:t>
-      </w:r>
-    </w:p>
-    <w:p>
-      <w:pPr>
-        <w:pStyle w:val="Ttulo2"/>
-        <w:rPr>
-          <w:rFonts w:asciiTheme="minorHAnsi" w:hAnsiTheme="minorHAnsi"/>
-          <w:sz w:val="28"/>
-          <w:szCs w:val="24"/>
-        </w:rPr>
-      </w:pPr>
-      <w:bookmarkStart w:id="21" w:name="_Toc442826437"/>
-      <w:bookmarkStart w:id="22" w:name="_Toc442826579"/>
-      <w:bookmarkStart w:id="23" w:name="_Toc442826715"/>
+        <w:t>Hora y lugar</w:t>
+      </w:r>
+      <w:bookmarkEnd w:id="24"/>
+      <w:bookmarkEnd w:id="25"/>
+      <w:bookmarkEnd w:id="26"/>
+      <w:bookmarkEnd w:id="27"/>
       <w:r>
         <w:rPr>
           <w:rStyle w:val="mw-headline"/>
@@ -9365,11 +9501,75 @@
           <w:sz w:val="28"/>
           <w:szCs w:val="24"/>
         </w:rPr>
+        <w:t xml:space="preserve"> </w:t>
+      </w:r>
+    </w:p>
+    <w:p>
+      <w:pPr>
+        <w:pStyle w:val="NormalWeb"/>
+        <w:jc w:val="both"/>
+        <w:rPr>
+          <w:rFonts w:asciiTheme="minorHAnsi" w:hAnsiTheme="minorHAnsi"/>
+        </w:rPr>
+      </w:pPr>
+      <w:r>
+        <w:rPr>
+          <w:rFonts w:asciiTheme="minorHAnsi" w:hAnsiTheme="minorHAnsi"/>
+        </w:rPr>
+        <w:t>18 de Diciembre de 17:40 a 20:30 sala de estudio Edificio rojo de la Facultad de Biología</w:t>
+      </w:r>
+      <w:r>
+        <w:rPr>
+          <w:rFonts w:asciiTheme="minorHAnsi" w:hAnsiTheme="minorHAnsi"/>
+        </w:rPr>
+        <w:t>.</w:t>
+      </w:r>
+      <w:r>
+        <w:rPr>
+          <w:rFonts w:asciiTheme="minorHAnsi" w:hAnsiTheme="minorHAnsi"/>
+        </w:rPr>
+        <w:t xml:space="preserve"> </w:t>
+      </w:r>
+    </w:p>
+    <w:p>
+      <w:pPr>
+        <w:pStyle w:val="Ttulo2"/>
+        <w:jc w:val="both"/>
+        <w:rPr>
+          <w:rStyle w:val="mw-headline"/>
+          <w:rFonts w:asciiTheme="minorHAnsi" w:hAnsiTheme="minorHAnsi"/>
+          <w:sz w:val="28"/>
+          <w:szCs w:val="24"/>
+        </w:rPr>
+      </w:pPr>
+      <w:bookmarkStart w:id="28" w:name="_Toc442826437"/>
+      <w:bookmarkStart w:id="29" w:name="_Toc442826579"/>
+      <w:bookmarkStart w:id="30" w:name="_Toc442826715"/>
+    </w:p>
+    <w:p>
+      <w:pPr>
+        <w:pStyle w:val="Ttulo2"/>
+        <w:jc w:val="both"/>
+        <w:rPr>
+          <w:rFonts w:asciiTheme="minorHAnsi" w:hAnsiTheme="minorHAnsi"/>
+          <w:sz w:val="28"/>
+          <w:szCs w:val="24"/>
+        </w:rPr>
+      </w:pPr>
+      <w:bookmarkStart w:id="31" w:name="_Toc442893589"/>
+      <w:r>
+        <w:rPr>
+          <w:rStyle w:val="mw-headline"/>
+          <w:rFonts w:asciiTheme="minorHAnsi" w:hAnsiTheme="minorHAnsi"/>
+          <w:sz w:val="28"/>
+          <w:szCs w:val="24"/>
+        </w:rPr>
         <w:t>Temas a tratar</w:t>
       </w:r>
-      <w:bookmarkEnd w:id="21"/>
-      <w:bookmarkEnd w:id="22"/>
-      <w:bookmarkEnd w:id="23"/>
+      <w:bookmarkEnd w:id="28"/>
+      <w:bookmarkEnd w:id="29"/>
+      <w:bookmarkEnd w:id="30"/>
+      <w:bookmarkEnd w:id="31"/>
       <w:r>
         <w:rPr>
           <w:rStyle w:val="mw-headline"/>
@@ -9387,6 +9587,7 @@
           <w:numId w:val="7"/>
         </w:numPr>
         <w:spacing w:before="100" w:beforeAutospacing="1" w:after="100" w:afterAutospacing="1" w:line="240" w:lineRule="auto"/>
+        <w:jc w:val="both"/>
         <w:rPr>
           <w:sz w:val="24"/>
           <w:szCs w:val="24"/>
@@ -9407,6 +9608,7 @@
           <w:numId w:val="7"/>
         </w:numPr>
         <w:spacing w:before="100" w:beforeAutospacing="1" w:after="100" w:afterAutospacing="1" w:line="240" w:lineRule="auto"/>
+        <w:jc w:val="both"/>
         <w:rPr>
           <w:sz w:val="24"/>
           <w:szCs w:val="24"/>
@@ -9423,27 +9625,42 @@
     <w:p>
       <w:pPr>
         <w:pStyle w:val="Ttulo2"/>
-        <w:rPr>
-          <w:rFonts w:asciiTheme="minorHAnsi" w:hAnsiTheme="minorHAnsi"/>
-          <w:sz w:val="28"/>
-          <w:szCs w:val="24"/>
-        </w:rPr>
-      </w:pPr>
-      <w:bookmarkStart w:id="24" w:name="_Toc442826438"/>
-      <w:bookmarkStart w:id="25" w:name="_Toc442826580"/>
-      <w:bookmarkStart w:id="26" w:name="_Toc442826716"/>
-      <w:r>
+        <w:jc w:val="both"/>
         <w:rPr>
           <w:rStyle w:val="mw-headline"/>
           <w:rFonts w:asciiTheme="minorHAnsi" w:hAnsiTheme="minorHAnsi"/>
           <w:sz w:val="28"/>
           <w:szCs w:val="24"/>
         </w:rPr>
+      </w:pPr>
+      <w:bookmarkStart w:id="32" w:name="_Toc442826438"/>
+      <w:bookmarkStart w:id="33" w:name="_Toc442826580"/>
+      <w:bookmarkStart w:id="34" w:name="_Toc442826716"/>
+    </w:p>
+    <w:p>
+      <w:pPr>
+        <w:pStyle w:val="Ttulo2"/>
+        <w:jc w:val="both"/>
+        <w:rPr>
+          <w:rFonts w:asciiTheme="minorHAnsi" w:hAnsiTheme="minorHAnsi"/>
+          <w:sz w:val="28"/>
+          <w:szCs w:val="24"/>
+        </w:rPr>
+      </w:pPr>
+      <w:bookmarkStart w:id="35" w:name="_Toc442893590"/>
+      <w:r>
+        <w:rPr>
+          <w:rStyle w:val="mw-headline"/>
+          <w:rFonts w:asciiTheme="minorHAnsi" w:hAnsiTheme="minorHAnsi"/>
+          <w:sz w:val="28"/>
+          <w:szCs w:val="24"/>
+        </w:rPr>
         <w:t>Conclusiones</w:t>
       </w:r>
-      <w:bookmarkEnd w:id="24"/>
-      <w:bookmarkEnd w:id="25"/>
-      <w:bookmarkEnd w:id="26"/>
+      <w:bookmarkEnd w:id="32"/>
+      <w:bookmarkEnd w:id="33"/>
+      <w:bookmarkEnd w:id="34"/>
+      <w:bookmarkEnd w:id="35"/>
       <w:r>
         <w:rPr>
           <w:rStyle w:val="mw-headline"/>
@@ -9461,31 +9678,18 @@
           <w:numId w:val="8"/>
         </w:numPr>
         <w:spacing w:before="100" w:beforeAutospacing="1" w:after="100" w:afterAutospacing="1" w:line="240" w:lineRule="auto"/>
-        <w:rPr>
-          <w:sz w:val="24"/>
-          <w:szCs w:val="24"/>
-        </w:rPr>
-      </w:pPr>
-      <w:r>
-        <w:rPr>
-          <w:sz w:val="24"/>
-          <w:szCs w:val="24"/>
-        </w:rPr>
-        <w:t xml:space="preserve">Tras intentar montar nuestro subsistema en local y poder autenticarnos con un usuario, hemos probado en un </w:t>
-      </w:r>
-      <w:r>
-        <w:rPr>
-          <w:sz w:val="24"/>
-          <w:szCs w:val="24"/>
-        </w:rPr>
-        <w:t>“Hosting”</w:t>
-      </w:r>
-      <w:r>
-        <w:rPr>
-          <w:sz w:val="24"/>
-          <w:szCs w:val="24"/>
-        </w:rPr>
-        <w:t xml:space="preserve"> remoto </w:t>
+        <w:jc w:val="both"/>
+        <w:rPr>
+          <w:sz w:val="24"/>
+          <w:szCs w:val="24"/>
+        </w:rPr>
+      </w:pPr>
+      <w:r>
+        <w:rPr>
+          <w:sz w:val="24"/>
+          <w:szCs w:val="24"/>
+        </w:rPr>
+        <w:t xml:space="preserve">Tras intentar montar nuestro subsistema en local y poder autenticarnos con un usuario, hemos probado en un “Hosting” remoto </w:t>
       </w:r>
       <w:hyperlink r:id="rId10" w:history="1">
         <w:r>
@@ -9502,21 +9706,7 @@
           <w:sz w:val="24"/>
           <w:szCs w:val="24"/>
         </w:rPr>
-        <w:t xml:space="preserve"> sin éxito, pero debido a una multitud de fallos hemos optado por cambiar de </w:t>
-      </w:r>
-      <w:r>
-        <w:rPr>
-          <w:sz w:val="24"/>
-          <w:szCs w:val="24"/>
-        </w:rPr>
-        <w:t>“Hosting”</w:t>
-      </w:r>
-      <w:r>
-        <w:rPr>
-          <w:sz w:val="24"/>
-          <w:szCs w:val="24"/>
-        </w:rPr>
-        <w:t xml:space="preserve"> en la versión gratuita de hostinger.es. De momento se está a la espera de la validación por parte de hostinger.es, una vez que nos validen la petición de acceso a hostinger.es procederemos a subir nuevamente nuestro subsistema al servidor remoto. </w:t>
+        <w:t xml:space="preserve"> sin éxito, pero debido a una multitud de fallos hemos optado por cambiar de “Hosting” en la versión gratuita de hostinger.es. De momento se está a la espera de la validación por parte de hostinger.es, una vez que nos validen la petición de acceso a hostinger.es procederemos a subir nuevamente nuestro subsistema al servidor remoto. </w:t>
       </w:r>
     </w:p>
     <w:p>
@@ -9526,59 +9716,59 @@
           <w:numId w:val="8"/>
         </w:numPr>
         <w:spacing w:before="100" w:beforeAutospacing="1" w:after="100" w:afterAutospacing="1" w:line="240" w:lineRule="auto"/>
-        <w:rPr>
-          <w:sz w:val="24"/>
-          <w:szCs w:val="24"/>
-        </w:rPr>
-      </w:pPr>
-      <w:r>
-        <w:rPr>
-          <w:sz w:val="24"/>
-          <w:szCs w:val="24"/>
-        </w:rPr>
-        <w:t xml:space="preserve">Se han realizado algunos cambios y subidos al repositorio de </w:t>
-      </w:r>
-      <w:proofErr w:type="spellStart"/>
-      <w:r>
-        <w:rPr>
-          <w:sz w:val="24"/>
-          <w:szCs w:val="24"/>
-        </w:rPr>
-        <w:t>Git</w:t>
-      </w:r>
-      <w:proofErr w:type="spellEnd"/>
-      <w:r>
-        <w:rPr>
-          <w:sz w:val="24"/>
-          <w:szCs w:val="24"/>
-        </w:rPr>
-        <w:t xml:space="preserve"> así como todo el proyecto del subsistema del año pasado. </w:t>
+        <w:jc w:val="both"/>
+        <w:rPr>
+          <w:sz w:val="24"/>
+          <w:szCs w:val="24"/>
+        </w:rPr>
+      </w:pPr>
+      <w:r>
+        <w:rPr>
+          <w:sz w:val="24"/>
+          <w:szCs w:val="24"/>
+        </w:rPr>
+        <w:t xml:space="preserve">Se han realizado algunos cambios y subidos al repositorio de Git así como todo el proyecto del subsistema del año pasado. </w:t>
       </w:r>
     </w:p>
     <w:p>
       <w:pPr>
         <w:pStyle w:val="Ttulo2"/>
-        <w:rPr>
-          <w:rFonts w:asciiTheme="minorHAnsi" w:hAnsiTheme="minorHAnsi"/>
-          <w:sz w:val="28"/>
-          <w:szCs w:val="24"/>
-        </w:rPr>
-      </w:pPr>
-      <w:bookmarkStart w:id="27" w:name="_Toc442826439"/>
-      <w:bookmarkStart w:id="28" w:name="_Toc442826581"/>
-      <w:bookmarkStart w:id="29" w:name="_Toc442826717"/>
-      <w:r>
+        <w:jc w:val="both"/>
         <w:rPr>
           <w:rStyle w:val="mw-headline"/>
           <w:rFonts w:asciiTheme="minorHAnsi" w:hAnsiTheme="minorHAnsi"/>
           <w:sz w:val="28"/>
           <w:szCs w:val="24"/>
         </w:rPr>
+      </w:pPr>
+      <w:bookmarkStart w:id="36" w:name="_Toc442826439"/>
+      <w:bookmarkStart w:id="37" w:name="_Toc442826581"/>
+      <w:bookmarkStart w:id="38" w:name="_Toc442826717"/>
+    </w:p>
+    <w:p>
+      <w:pPr>
+        <w:pStyle w:val="Ttulo2"/>
+        <w:jc w:val="both"/>
+        <w:rPr>
+          <w:rFonts w:asciiTheme="minorHAnsi" w:hAnsiTheme="minorHAnsi"/>
+          <w:sz w:val="28"/>
+          <w:szCs w:val="24"/>
+        </w:rPr>
+      </w:pPr>
+      <w:bookmarkStart w:id="39" w:name="_Toc442893591"/>
+      <w:r>
+        <w:rPr>
+          <w:rStyle w:val="mw-headline"/>
+          <w:rFonts w:asciiTheme="minorHAnsi" w:hAnsiTheme="minorHAnsi"/>
+          <w:sz w:val="28"/>
+          <w:szCs w:val="24"/>
+        </w:rPr>
         <w:t>Objetivos</w:t>
       </w:r>
-      <w:bookmarkEnd w:id="27"/>
-      <w:bookmarkEnd w:id="28"/>
-      <w:bookmarkEnd w:id="29"/>
+      <w:bookmarkEnd w:id="36"/>
+      <w:bookmarkEnd w:id="37"/>
+      <w:bookmarkEnd w:id="38"/>
+      <w:bookmarkEnd w:id="39"/>
       <w:r>
         <w:rPr>
           <w:rStyle w:val="mw-headline"/>
@@ -9596,6 +9786,7 @@
           <w:numId w:val="9"/>
         </w:numPr>
         <w:spacing w:before="100" w:beforeAutospacing="1" w:after="100" w:afterAutospacing="1" w:line="240" w:lineRule="auto"/>
+        <w:jc w:val="both"/>
         <w:rPr>
           <w:sz w:val="24"/>
           <w:szCs w:val="24"/>
@@ -9616,6 +9807,7 @@
           <w:numId w:val="9"/>
         </w:numPr>
         <w:spacing w:before="100" w:beforeAutospacing="1" w:after="100" w:afterAutospacing="1" w:line="240" w:lineRule="auto"/>
+        <w:jc w:val="both"/>
         <w:rPr>
           <w:sz w:val="24"/>
           <w:szCs w:val="24"/>
@@ -9636,6 +9828,11 @@
           <w:numId w:val="9"/>
         </w:numPr>
         <w:spacing w:before="100" w:beforeAutospacing="1" w:after="100" w:afterAutospacing="1" w:line="240" w:lineRule="auto"/>
+        <w:jc w:val="both"/>
+        <w:rPr>
+          <w:sz w:val="24"/>
+          <w:szCs w:val="24"/>
+        </w:rPr>
       </w:pPr>
       <w:r>
         <w:rPr>
@@ -9652,76 +9849,30 @@
           <w:numId w:val="9"/>
         </w:numPr>
         <w:spacing w:before="100" w:beforeAutospacing="1" w:after="100" w:afterAutospacing="1" w:line="240" w:lineRule="auto"/>
-      </w:pPr>
-      <w:r>
+        <w:jc w:val="both"/>
+        <w:rPr>
+          <w:sz w:val="24"/>
+          <w:szCs w:val="24"/>
+        </w:rPr>
+      </w:pPr>
+      <w:r>
+        <w:rPr>
+          <w:sz w:val="24"/>
+          <w:szCs w:val="24"/>
+        </w:rPr>
         <w:t xml:space="preserve">Documentar por escrito cada acción que se lleve a cabo. </w:t>
       </w:r>
     </w:p>
     <w:p>
       <w:pPr>
         <w:pStyle w:val="Ttulo1"/>
-        <w:rPr>
-          <w:rFonts w:asciiTheme="minorHAnsi" w:eastAsiaTheme="minorHAnsi" w:hAnsiTheme="minorHAnsi" w:cstheme="minorBidi"/>
-          <w:b w:val="0"/>
-          <w:bCs w:val="0"/>
-          <w:kern w:val="0"/>
-          <w:sz w:val="22"/>
-          <w:szCs w:val="22"/>
-          <w:lang w:eastAsia="en-US"/>
-        </w:rPr>
-      </w:pPr>
-    </w:p>
-    <w:p>
-      <w:pPr>
-        <w:pStyle w:val="Ttulo1"/>
-        <w:rPr>
-          <w:rFonts w:asciiTheme="minorHAnsi" w:eastAsiaTheme="minorHAnsi" w:hAnsiTheme="minorHAnsi" w:cstheme="minorBidi"/>
-          <w:b w:val="0"/>
-          <w:bCs w:val="0"/>
-          <w:kern w:val="0"/>
-          <w:sz w:val="22"/>
-          <w:szCs w:val="22"/>
-          <w:lang w:eastAsia="en-US"/>
-        </w:rPr>
-      </w:pPr>
-    </w:p>
-    <w:p>
-      <w:pPr>
-        <w:pStyle w:val="Ttulo1"/>
-        <w:rPr>
-          <w:rFonts w:asciiTheme="minorHAnsi" w:eastAsiaTheme="minorHAnsi" w:hAnsiTheme="minorHAnsi" w:cstheme="minorBidi"/>
-          <w:b w:val="0"/>
-          <w:bCs w:val="0"/>
-          <w:kern w:val="0"/>
-          <w:sz w:val="22"/>
-          <w:szCs w:val="22"/>
-          <w:lang w:eastAsia="en-US"/>
-        </w:rPr>
-      </w:pPr>
-    </w:p>
-    <w:p>
-      <w:pPr>
-        <w:pStyle w:val="Ttulo1"/>
-        <w:rPr>
-          <w:rFonts w:asciiTheme="minorHAnsi" w:eastAsiaTheme="minorHAnsi" w:hAnsiTheme="minorHAnsi" w:cstheme="minorBidi"/>
-          <w:b w:val="0"/>
-          <w:bCs w:val="0"/>
-          <w:kern w:val="0"/>
-          <w:sz w:val="22"/>
-          <w:szCs w:val="22"/>
-          <w:lang w:eastAsia="en-US"/>
-        </w:rPr>
-      </w:pPr>
-    </w:p>
-    <w:p>
-      <w:pPr>
-        <w:pStyle w:val="Ttulo1"/>
+        <w:jc w:val="center"/>
         <w:rPr>
           <w:rFonts w:asciiTheme="minorHAnsi" w:hAnsiTheme="minorHAnsi"/>
           <w:sz w:val="36"/>
         </w:rPr>
       </w:pPr>
-      <w:bookmarkStart w:id="30" w:name="_Toc442826718"/>
+      <w:bookmarkStart w:id="40" w:name="_Toc442893592"/>
       <w:r>
         <w:rPr>
           <w:rFonts w:asciiTheme="minorHAnsi" w:hAnsiTheme="minorHAnsi"/>
@@ -9730,32 +9881,47 @@
         <w:lastRenderedPageBreak/>
         <w:t>Acta de reunión de grupo (26/12/2015)</w:t>
       </w:r>
-      <w:bookmarkEnd w:id="30"/>
+      <w:bookmarkEnd w:id="40"/>
     </w:p>
     <w:p>
       <w:pPr>
         <w:pStyle w:val="Ttulo2"/>
-        <w:rPr>
-          <w:rFonts w:asciiTheme="minorHAnsi" w:hAnsiTheme="minorHAnsi"/>
-          <w:sz w:val="28"/>
-          <w:szCs w:val="24"/>
-        </w:rPr>
-      </w:pPr>
-      <w:bookmarkStart w:id="31" w:name="_Toc442826441"/>
-      <w:bookmarkStart w:id="32" w:name="_Toc442826583"/>
-      <w:bookmarkStart w:id="33" w:name="_Toc442826719"/>
-      <w:r>
+        <w:jc w:val="both"/>
         <w:rPr>
           <w:rStyle w:val="mw-headline"/>
           <w:rFonts w:asciiTheme="minorHAnsi" w:hAnsiTheme="minorHAnsi"/>
           <w:sz w:val="28"/>
           <w:szCs w:val="24"/>
         </w:rPr>
+      </w:pPr>
+      <w:bookmarkStart w:id="41" w:name="_Toc442826441"/>
+      <w:bookmarkStart w:id="42" w:name="_Toc442826583"/>
+      <w:bookmarkStart w:id="43" w:name="_Toc442826719"/>
+    </w:p>
+    <w:p>
+      <w:pPr>
+        <w:pStyle w:val="Ttulo2"/>
+        <w:jc w:val="both"/>
+        <w:rPr>
+          <w:rFonts w:asciiTheme="minorHAnsi" w:hAnsiTheme="minorHAnsi"/>
+          <w:sz w:val="28"/>
+          <w:szCs w:val="24"/>
+        </w:rPr>
+      </w:pPr>
+      <w:bookmarkStart w:id="44" w:name="_Toc442893593"/>
+      <w:r>
+        <w:rPr>
+          <w:rStyle w:val="mw-headline"/>
+          <w:rFonts w:asciiTheme="minorHAnsi" w:hAnsiTheme="minorHAnsi"/>
+          <w:sz w:val="28"/>
+          <w:szCs w:val="24"/>
+        </w:rPr>
         <w:t>Asistentes</w:t>
       </w:r>
-      <w:bookmarkEnd w:id="31"/>
-      <w:bookmarkEnd w:id="32"/>
-      <w:bookmarkEnd w:id="33"/>
+      <w:bookmarkEnd w:id="41"/>
+      <w:bookmarkEnd w:id="42"/>
+      <w:bookmarkEnd w:id="43"/>
+      <w:bookmarkEnd w:id="44"/>
       <w:r>
         <w:rPr>
           <w:rStyle w:val="mw-headline"/>
@@ -9773,6 +9939,7 @@
           <w:numId w:val="10"/>
         </w:numPr>
         <w:spacing w:before="100" w:beforeAutospacing="1" w:after="100" w:afterAutospacing="1" w:line="240" w:lineRule="auto"/>
+        <w:jc w:val="both"/>
         <w:rPr>
           <w:sz w:val="24"/>
           <w:szCs w:val="24"/>
@@ -9793,33 +9960,18 @@
           <w:numId w:val="10"/>
         </w:numPr>
         <w:spacing w:before="100" w:beforeAutospacing="1" w:after="100" w:afterAutospacing="1" w:line="240" w:lineRule="auto"/>
-        <w:rPr>
-          <w:sz w:val="24"/>
-          <w:szCs w:val="24"/>
-        </w:rPr>
-      </w:pPr>
-      <w:r>
-        <w:rPr>
-          <w:sz w:val="24"/>
-          <w:szCs w:val="24"/>
-        </w:rPr>
-        <w:t xml:space="preserve">Alejandro </w:t>
-      </w:r>
-      <w:proofErr w:type="spellStart"/>
-      <w:r>
-        <w:rPr>
-          <w:sz w:val="24"/>
-          <w:szCs w:val="24"/>
-        </w:rPr>
-        <w:t>Tortolero</w:t>
-      </w:r>
-      <w:proofErr w:type="spellEnd"/>
-      <w:r>
-        <w:rPr>
-          <w:sz w:val="24"/>
-          <w:szCs w:val="24"/>
-        </w:rPr>
-        <w:t xml:space="preserve"> Martín </w:t>
+        <w:jc w:val="both"/>
+        <w:rPr>
+          <w:sz w:val="24"/>
+          <w:szCs w:val="24"/>
+        </w:rPr>
+      </w:pPr>
+      <w:r>
+        <w:rPr>
+          <w:sz w:val="24"/>
+          <w:szCs w:val="24"/>
+        </w:rPr>
+        <w:t xml:space="preserve">Alejandro Tortolero Martín </w:t>
       </w:r>
     </w:p>
     <w:p>
@@ -9829,26 +9981,18 @@
           <w:numId w:val="10"/>
         </w:numPr>
         <w:spacing w:before="100" w:beforeAutospacing="1" w:after="100" w:afterAutospacing="1" w:line="240" w:lineRule="auto"/>
-        <w:rPr>
-          <w:sz w:val="24"/>
-          <w:szCs w:val="24"/>
-        </w:rPr>
-      </w:pPr>
-      <w:proofErr w:type="spellStart"/>
-      <w:r>
-        <w:rPr>
-          <w:sz w:val="24"/>
-          <w:szCs w:val="24"/>
-        </w:rPr>
-        <w:t>Jose</w:t>
-      </w:r>
-      <w:proofErr w:type="spellEnd"/>
-      <w:r>
-        <w:rPr>
-          <w:sz w:val="24"/>
-          <w:szCs w:val="24"/>
-        </w:rPr>
-        <w:t xml:space="preserve"> Manuel Navarro Márquez </w:t>
+        <w:jc w:val="both"/>
+        <w:rPr>
+          <w:sz w:val="24"/>
+          <w:szCs w:val="24"/>
+        </w:rPr>
+      </w:pPr>
+      <w:r>
+        <w:rPr>
+          <w:sz w:val="24"/>
+          <w:szCs w:val="24"/>
+        </w:rPr>
+        <w:t xml:space="preserve">Jose Manuel Navarro Márquez </w:t>
       </w:r>
     </w:p>
     <w:p>
@@ -9858,6 +10002,7 @@
           <w:numId w:val="10"/>
         </w:numPr>
         <w:spacing w:before="100" w:beforeAutospacing="1" w:after="100" w:afterAutospacing="1" w:line="240" w:lineRule="auto"/>
+        <w:jc w:val="both"/>
         <w:rPr>
           <w:sz w:val="24"/>
           <w:szCs w:val="24"/>
@@ -9878,6 +10023,7 @@
           <w:numId w:val="10"/>
         </w:numPr>
         <w:spacing w:before="100" w:beforeAutospacing="1" w:after="100" w:afterAutospacing="1" w:line="240" w:lineRule="auto"/>
+        <w:jc w:val="both"/>
         <w:rPr>
           <w:sz w:val="24"/>
           <w:szCs w:val="24"/>
@@ -9898,6 +10044,7 @@
           <w:numId w:val="10"/>
         </w:numPr>
         <w:spacing w:before="100" w:beforeAutospacing="1" w:after="100" w:afterAutospacing="1" w:line="240" w:lineRule="auto"/>
+        <w:jc w:val="both"/>
         <w:rPr>
           <w:sz w:val="24"/>
           <w:szCs w:val="24"/>
@@ -9914,27 +10061,29 @@
     <w:p>
       <w:pPr>
         <w:pStyle w:val="Ttulo2"/>
-        <w:rPr>
-          <w:rFonts w:asciiTheme="minorHAnsi" w:hAnsiTheme="minorHAnsi"/>
-          <w:sz w:val="28"/>
-          <w:szCs w:val="24"/>
-        </w:rPr>
-      </w:pPr>
-      <w:bookmarkStart w:id="34" w:name="_Toc442826442"/>
-      <w:bookmarkStart w:id="35" w:name="_Toc442826584"/>
-      <w:bookmarkStart w:id="36" w:name="_Toc442826720"/>
-      <w:r>
+        <w:jc w:val="both"/>
         <w:rPr>
           <w:rStyle w:val="mw-headline"/>
           <w:rFonts w:asciiTheme="minorHAnsi" w:hAnsiTheme="minorHAnsi"/>
           <w:sz w:val="28"/>
           <w:szCs w:val="24"/>
         </w:rPr>
-        <w:t>Hora y lugar</w:t>
-      </w:r>
-      <w:bookmarkEnd w:id="34"/>
-      <w:bookmarkEnd w:id="35"/>
-      <w:bookmarkEnd w:id="36"/>
+      </w:pPr>
+      <w:bookmarkStart w:id="45" w:name="_Toc442826442"/>
+      <w:bookmarkStart w:id="46" w:name="_Toc442826584"/>
+      <w:bookmarkStart w:id="47" w:name="_Toc442826720"/>
+    </w:p>
+    <w:p>
+      <w:pPr>
+        <w:pStyle w:val="Ttulo2"/>
+        <w:jc w:val="both"/>
+        <w:rPr>
+          <w:rFonts w:asciiTheme="minorHAnsi" w:hAnsiTheme="minorHAnsi"/>
+          <w:sz w:val="28"/>
+          <w:szCs w:val="24"/>
+        </w:rPr>
+      </w:pPr>
+      <w:bookmarkStart w:id="48" w:name="_Toc442893594"/>
       <w:r>
         <w:rPr>
           <w:rStyle w:val="mw-headline"/>
@@ -9942,53 +10091,12 @@
           <w:sz w:val="28"/>
           <w:szCs w:val="24"/>
         </w:rPr>
-        <w:t xml:space="preserve"> </w:t>
-      </w:r>
-    </w:p>
-    <w:p>
-      <w:pPr>
-        <w:pStyle w:val="NormalWeb"/>
-        <w:rPr>
-          <w:rFonts w:asciiTheme="minorHAnsi" w:hAnsiTheme="minorHAnsi"/>
-        </w:rPr>
-      </w:pPr>
-      <w:r>
-        <w:rPr>
-          <w:rFonts w:asciiTheme="minorHAnsi" w:hAnsiTheme="minorHAnsi"/>
-        </w:rPr>
-        <w:t>26 de Diciembre de</w:t>
-      </w:r>
-      <w:r>
-        <w:rPr>
-          <w:rFonts w:asciiTheme="minorHAnsi" w:hAnsiTheme="minorHAnsi"/>
-        </w:rPr>
-        <w:t xml:space="preserve"> 17:00 a 21:30 sala de estudio de la </w:t>
-      </w:r>
-      <w:r>
-        <w:t>Escuela S</w:t>
-      </w:r>
-      <w:r>
-        <w:rPr>
-          <w:rFonts w:asciiTheme="minorHAnsi" w:hAnsiTheme="minorHAnsi"/>
-        </w:rPr>
-        <w:t>uperior de Ingeniería Informática</w:t>
-      </w:r>
-      <w:r>
-        <w:t>.</w:t>
-      </w:r>
-    </w:p>
-    <w:p>
-      <w:pPr>
-        <w:pStyle w:val="Ttulo2"/>
-        <w:rPr>
-          <w:rFonts w:asciiTheme="minorHAnsi" w:hAnsiTheme="minorHAnsi"/>
-          <w:sz w:val="28"/>
-          <w:szCs w:val="24"/>
-        </w:rPr>
-      </w:pPr>
-      <w:bookmarkStart w:id="37" w:name="_Toc442826443"/>
-      <w:bookmarkStart w:id="38" w:name="_Toc442826585"/>
-      <w:bookmarkStart w:id="39" w:name="_Toc442826721"/>
+        <w:t>Hora y lugar</w:t>
+      </w:r>
+      <w:bookmarkEnd w:id="45"/>
+      <w:bookmarkEnd w:id="46"/>
+      <w:bookmarkEnd w:id="47"/>
+      <w:bookmarkEnd w:id="48"/>
       <w:r>
         <w:rPr>
           <w:rStyle w:val="mw-headline"/>
@@ -9996,11 +10104,69 @@
           <w:sz w:val="28"/>
           <w:szCs w:val="24"/>
         </w:rPr>
+        <w:t xml:space="preserve"> </w:t>
+      </w:r>
+    </w:p>
+    <w:p>
+      <w:pPr>
+        <w:pStyle w:val="NormalWeb"/>
+        <w:jc w:val="both"/>
+        <w:rPr>
+          <w:rFonts w:asciiTheme="minorHAnsi" w:hAnsiTheme="minorHAnsi"/>
+        </w:rPr>
+      </w:pPr>
+      <w:r>
+        <w:rPr>
+          <w:rFonts w:asciiTheme="minorHAnsi" w:hAnsiTheme="minorHAnsi"/>
+        </w:rPr>
+        <w:t>26 de Diciembre de</w:t>
+      </w:r>
+      <w:r>
+        <w:rPr>
+          <w:rFonts w:asciiTheme="minorHAnsi" w:hAnsiTheme="minorHAnsi"/>
+        </w:rPr>
+        <w:t xml:space="preserve"> 17:00 a 21:30 sala de estudio de la Escuela Superior de Ingeniería Informática.</w:t>
+      </w:r>
+    </w:p>
+    <w:p>
+      <w:pPr>
+        <w:pStyle w:val="Ttulo2"/>
+        <w:jc w:val="both"/>
+        <w:rPr>
+          <w:rStyle w:val="mw-headline"/>
+          <w:rFonts w:asciiTheme="minorHAnsi" w:hAnsiTheme="minorHAnsi"/>
+          <w:sz w:val="28"/>
+          <w:szCs w:val="24"/>
+        </w:rPr>
+      </w:pPr>
+      <w:bookmarkStart w:id="49" w:name="_Toc442826443"/>
+      <w:bookmarkStart w:id="50" w:name="_Toc442826585"/>
+      <w:bookmarkStart w:id="51" w:name="_Toc442826721"/>
+    </w:p>
+    <w:p>
+      <w:pPr>
+        <w:pStyle w:val="Ttulo2"/>
+        <w:jc w:val="both"/>
+        <w:rPr>
+          <w:rFonts w:asciiTheme="minorHAnsi" w:hAnsiTheme="minorHAnsi"/>
+          <w:sz w:val="28"/>
+          <w:szCs w:val="24"/>
+        </w:rPr>
+      </w:pPr>
+      <w:bookmarkStart w:id="52" w:name="_Toc442893595"/>
+      <w:r>
+        <w:rPr>
+          <w:rStyle w:val="mw-headline"/>
+          <w:rFonts w:asciiTheme="minorHAnsi" w:hAnsiTheme="minorHAnsi"/>
+          <w:sz w:val="28"/>
+          <w:szCs w:val="24"/>
+        </w:rPr>
         <w:t>Temas a tratar</w:t>
       </w:r>
-      <w:bookmarkEnd w:id="37"/>
-      <w:bookmarkEnd w:id="38"/>
-      <w:bookmarkEnd w:id="39"/>
+      <w:bookmarkEnd w:id="49"/>
+      <w:bookmarkEnd w:id="50"/>
+      <w:bookmarkEnd w:id="51"/>
+      <w:bookmarkEnd w:id="52"/>
       <w:r>
         <w:rPr>
           <w:rStyle w:val="mw-headline"/>
@@ -10018,6 +10184,7 @@
           <w:numId w:val="11"/>
         </w:numPr>
         <w:spacing w:before="100" w:beforeAutospacing="1" w:after="100" w:afterAutospacing="1" w:line="240" w:lineRule="auto"/>
+        <w:jc w:val="both"/>
         <w:rPr>
           <w:sz w:val="24"/>
           <w:szCs w:val="24"/>
@@ -10035,33 +10202,8 @@
           <w:sz w:val="24"/>
           <w:szCs w:val="24"/>
         </w:rPr>
-        <w:t xml:space="preserve">apache web server (puerto:90), Apache </w:t>
-      </w:r>
-      <w:proofErr w:type="spellStart"/>
-      <w:r>
-        <w:rPr>
-          <w:sz w:val="24"/>
-          <w:szCs w:val="24"/>
-        </w:rPr>
-        <w:t>Tomcat</w:t>
-      </w:r>
-      <w:proofErr w:type="spellEnd"/>
-      <w:r>
-        <w:rPr>
-          <w:sz w:val="24"/>
-          <w:szCs w:val="24"/>
-        </w:rPr>
-        <w:t xml:space="preserve"> (puerto:80) y </w:t>
-      </w:r>
-      <w:proofErr w:type="spellStart"/>
-      <w:r>
-        <w:rPr>
-          <w:sz w:val="24"/>
-          <w:szCs w:val="24"/>
-        </w:rPr>
-        <w:t>MySQL</w:t>
-      </w:r>
-      <w:proofErr w:type="spellEnd"/>
+        <w:t>apache web server (puerto:90), Apache Tomcat (puerto:80) y MySQL</w:t>
+      </w:r>
       <w:r>
         <w:rPr>
           <w:sz w:val="24"/>
@@ -10077,6 +10219,7 @@
           <w:numId w:val="11"/>
         </w:numPr>
         <w:spacing w:before="100" w:beforeAutospacing="1" w:after="100" w:afterAutospacing="1" w:line="240" w:lineRule="auto"/>
+        <w:jc w:val="both"/>
         <w:rPr>
           <w:sz w:val="24"/>
           <w:szCs w:val="24"/>
@@ -10097,6 +10240,7 @@
           <w:numId w:val="11"/>
         </w:numPr>
         <w:spacing w:before="100" w:beforeAutospacing="1" w:after="100" w:afterAutospacing="1" w:line="240" w:lineRule="auto"/>
+        <w:jc w:val="both"/>
         <w:rPr>
           <w:sz w:val="24"/>
           <w:szCs w:val="24"/>
@@ -10117,6 +10261,7 @@
           <w:numId w:val="11"/>
         </w:numPr>
         <w:spacing w:before="100" w:beforeAutospacing="1" w:after="100" w:afterAutospacing="1" w:line="240" w:lineRule="auto"/>
+        <w:jc w:val="both"/>
         <w:rPr>
           <w:sz w:val="24"/>
           <w:szCs w:val="24"/>
@@ -10137,6 +10282,7 @@
           <w:numId w:val="11"/>
         </w:numPr>
         <w:spacing w:before="100" w:beforeAutospacing="1" w:after="100" w:afterAutospacing="1" w:line="240" w:lineRule="auto"/>
+        <w:jc w:val="both"/>
         <w:rPr>
           <w:sz w:val="24"/>
           <w:szCs w:val="24"/>
@@ -10157,6 +10303,7 @@
           <w:numId w:val="11"/>
         </w:numPr>
         <w:spacing w:before="100" w:beforeAutospacing="1" w:after="100" w:afterAutospacing="1" w:line="240" w:lineRule="auto"/>
+        <w:jc w:val="both"/>
         <w:rPr>
           <w:sz w:val="24"/>
           <w:szCs w:val="24"/>
@@ -10173,15 +10320,17 @@
     <w:p>
       <w:pPr>
         <w:pStyle w:val="Ttulo2"/>
+        <w:jc w:val="both"/>
         <w:rPr>
           <w:rFonts w:asciiTheme="minorHAnsi" w:hAnsiTheme="minorHAnsi"/>
           <w:sz w:val="28"/>
           <w:szCs w:val="24"/>
         </w:rPr>
       </w:pPr>
-      <w:bookmarkStart w:id="40" w:name="_Toc442826444"/>
-      <w:bookmarkStart w:id="41" w:name="_Toc442826586"/>
-      <w:bookmarkStart w:id="42" w:name="_Toc442826722"/>
+      <w:bookmarkStart w:id="53" w:name="_Toc442826444"/>
+      <w:bookmarkStart w:id="54" w:name="_Toc442826586"/>
+      <w:bookmarkStart w:id="55" w:name="_Toc442826722"/>
+      <w:bookmarkStart w:id="56" w:name="_Toc442893596"/>
       <w:r>
         <w:rPr>
           <w:rStyle w:val="mw-headline"/>
@@ -10191,9 +10340,10 @@
         </w:rPr>
         <w:t>Conclusiones</w:t>
       </w:r>
-      <w:bookmarkEnd w:id="40"/>
-      <w:bookmarkEnd w:id="41"/>
-      <w:bookmarkEnd w:id="42"/>
+      <w:bookmarkEnd w:id="53"/>
+      <w:bookmarkEnd w:id="54"/>
+      <w:bookmarkEnd w:id="55"/>
+      <w:bookmarkEnd w:id="56"/>
       <w:r>
         <w:rPr>
           <w:rStyle w:val="mw-headline"/>
@@ -10211,6 +10361,7 @@
           <w:numId w:val="12"/>
         </w:numPr>
         <w:spacing w:before="100" w:beforeAutospacing="1" w:after="100" w:afterAutospacing="1" w:line="240" w:lineRule="auto"/>
+        <w:jc w:val="both"/>
         <w:rPr>
           <w:sz w:val="24"/>
           <w:szCs w:val="24"/>
@@ -10227,15 +10378,17 @@
     <w:p>
       <w:pPr>
         <w:pStyle w:val="Ttulo2"/>
+        <w:jc w:val="both"/>
         <w:rPr>
           <w:rFonts w:asciiTheme="minorHAnsi" w:hAnsiTheme="minorHAnsi"/>
           <w:sz w:val="28"/>
           <w:szCs w:val="24"/>
         </w:rPr>
       </w:pPr>
-      <w:bookmarkStart w:id="43" w:name="_Toc442826445"/>
-      <w:bookmarkStart w:id="44" w:name="_Toc442826587"/>
-      <w:bookmarkStart w:id="45" w:name="_Toc442826723"/>
+      <w:bookmarkStart w:id="57" w:name="_Toc442826445"/>
+      <w:bookmarkStart w:id="58" w:name="_Toc442826587"/>
+      <w:bookmarkStart w:id="59" w:name="_Toc442826723"/>
+      <w:bookmarkStart w:id="60" w:name="_Toc442893597"/>
       <w:r>
         <w:rPr>
           <w:rStyle w:val="mw-headline"/>
@@ -10245,9 +10398,10 @@
         </w:rPr>
         <w:t>Objetivos</w:t>
       </w:r>
-      <w:bookmarkEnd w:id="43"/>
-      <w:bookmarkEnd w:id="44"/>
-      <w:bookmarkEnd w:id="45"/>
+      <w:bookmarkEnd w:id="57"/>
+      <w:bookmarkEnd w:id="58"/>
+      <w:bookmarkEnd w:id="59"/>
+      <w:bookmarkEnd w:id="60"/>
       <w:r>
         <w:rPr>
           <w:rStyle w:val="mw-headline"/>
@@ -10265,6 +10419,7 @@
           <w:numId w:val="13"/>
         </w:numPr>
         <w:spacing w:before="100" w:beforeAutospacing="1" w:after="100" w:afterAutospacing="1" w:line="240" w:lineRule="auto"/>
+        <w:jc w:val="both"/>
         <w:rPr>
           <w:sz w:val="24"/>
           <w:szCs w:val="24"/>
@@ -10285,6 +10440,7 @@
           <w:numId w:val="13"/>
         </w:numPr>
         <w:spacing w:before="100" w:beforeAutospacing="1" w:after="100" w:afterAutospacing="1" w:line="240" w:lineRule="auto"/>
+        <w:jc w:val="both"/>
         <w:rPr>
           <w:sz w:val="24"/>
           <w:szCs w:val="24"/>
@@ -10319,6 +10475,7 @@
           <w:numId w:val="13"/>
         </w:numPr>
         <w:spacing w:before="100" w:beforeAutospacing="1" w:after="100" w:afterAutospacing="1" w:line="240" w:lineRule="auto"/>
+        <w:jc w:val="both"/>
         <w:rPr>
           <w:sz w:val="24"/>
           <w:szCs w:val="24"/>
@@ -10334,23 +10491,8 @@
     </w:p>
     <w:p>
       <w:pPr>
-        <w:rPr>
-          <w:sz w:val="24"/>
-          <w:szCs w:val="24"/>
-        </w:rPr>
-      </w:pPr>
-    </w:p>
-    <w:p>
-      <w:pPr>
-        <w:rPr>
-          <w:sz w:val="24"/>
-          <w:szCs w:val="24"/>
-        </w:rPr>
-      </w:pPr>
-    </w:p>
-    <w:p>
-      <w:pPr>
         <w:spacing w:before="100" w:beforeAutospacing="1" w:after="100" w:afterAutospacing="1" w:line="240" w:lineRule="auto"/>
+        <w:jc w:val="center"/>
         <w:outlineLvl w:val="0"/>
         <w:rPr>
           <w:rFonts w:eastAsia="Times New Roman" w:cs="Times New Roman"/>
@@ -10362,7 +10504,7 @@
           <w:lang w:eastAsia="es-ES"/>
         </w:rPr>
       </w:pPr>
-      <w:bookmarkStart w:id="46" w:name="_Toc442826724"/>
+      <w:bookmarkStart w:id="61" w:name="_Toc442893598"/>
       <w:r>
         <w:rPr>
           <w:rFonts w:eastAsia="Times New Roman" w:cs="Times New Roman"/>
@@ -10400,10 +10542,21 @@
         </w:rPr>
         <w:t>)</w:t>
       </w:r>
-      <w:bookmarkEnd w:id="46"/>
-    </w:p>
-    <w:p>
-      <w:pPr>
+      <w:bookmarkEnd w:id="61"/>
+    </w:p>
+    <w:p>
+      <w:pPr>
+        <w:jc w:val="both"/>
+        <w:rPr>
+          <w:color w:val="2E74B5" w:themeColor="accent1" w:themeShade="BF"/>
+          <w:sz w:val="28"/>
+          <w:szCs w:val="24"/>
+        </w:rPr>
+      </w:pPr>
+    </w:p>
+    <w:p>
+      <w:pPr>
+        <w:jc w:val="both"/>
         <w:rPr>
           <w:color w:val="2E74B5" w:themeColor="accent1" w:themeShade="BF"/>
           <w:sz w:val="28"/>
@@ -10426,6 +10579,7 @@
           <w:ilvl w:val="0"/>
           <w:numId w:val="1"/>
         </w:numPr>
+        <w:jc w:val="both"/>
         <w:rPr>
           <w:sz w:val="24"/>
           <w:szCs w:val="24"/>
@@ -10446,33 +10600,18 @@
           <w:ilvl w:val="0"/>
           <w:numId w:val="1"/>
         </w:numPr>
-        <w:rPr>
-          <w:sz w:val="24"/>
-          <w:szCs w:val="24"/>
-        </w:rPr>
-      </w:pPr>
-      <w:r>
-        <w:rPr>
-          <w:sz w:val="24"/>
-          <w:szCs w:val="24"/>
-        </w:rPr>
-        <w:t xml:space="preserve">Alejandro </w:t>
-      </w:r>
-      <w:proofErr w:type="spellStart"/>
-      <w:r>
-        <w:rPr>
-          <w:sz w:val="24"/>
-          <w:szCs w:val="24"/>
-        </w:rPr>
-        <w:t>Tortolero</w:t>
-      </w:r>
-      <w:proofErr w:type="spellEnd"/>
-      <w:r>
-        <w:rPr>
-          <w:sz w:val="24"/>
-          <w:szCs w:val="24"/>
-        </w:rPr>
-        <w:t xml:space="preserve"> Martín</w:t>
+        <w:jc w:val="both"/>
+        <w:rPr>
+          <w:sz w:val="24"/>
+          <w:szCs w:val="24"/>
+        </w:rPr>
+      </w:pPr>
+      <w:r>
+        <w:rPr>
+          <w:sz w:val="24"/>
+          <w:szCs w:val="24"/>
+        </w:rPr>
+        <w:t>Alejandro Tortolero Martín</w:t>
       </w:r>
     </w:p>
     <w:p>
@@ -10482,26 +10621,18 @@
           <w:ilvl w:val="0"/>
           <w:numId w:val="1"/>
         </w:numPr>
-        <w:rPr>
-          <w:sz w:val="24"/>
-          <w:szCs w:val="24"/>
-        </w:rPr>
-      </w:pPr>
-      <w:proofErr w:type="spellStart"/>
-      <w:r>
-        <w:rPr>
-          <w:sz w:val="24"/>
-          <w:szCs w:val="24"/>
-        </w:rPr>
-        <w:t>Jose</w:t>
-      </w:r>
-      <w:proofErr w:type="spellEnd"/>
-      <w:r>
-        <w:rPr>
-          <w:sz w:val="24"/>
-          <w:szCs w:val="24"/>
-        </w:rPr>
-        <w:t xml:space="preserve"> Manuel Navarro Márquez</w:t>
+        <w:jc w:val="both"/>
+        <w:rPr>
+          <w:sz w:val="24"/>
+          <w:szCs w:val="24"/>
+        </w:rPr>
+      </w:pPr>
+      <w:r>
+        <w:rPr>
+          <w:sz w:val="24"/>
+          <w:szCs w:val="24"/>
+        </w:rPr>
+        <w:t>Jose Manuel Navarro Márquez</w:t>
       </w:r>
     </w:p>
     <w:p>
@@ -10511,6 +10642,7 @@
           <w:ilvl w:val="0"/>
           <w:numId w:val="1"/>
         </w:numPr>
+        <w:jc w:val="both"/>
         <w:rPr>
           <w:sz w:val="24"/>
           <w:szCs w:val="24"/>
@@ -10531,6 +10663,7 @@
           <w:ilvl w:val="0"/>
           <w:numId w:val="1"/>
         </w:numPr>
+        <w:jc w:val="both"/>
         <w:rPr>
           <w:sz w:val="24"/>
           <w:szCs w:val="24"/>
@@ -10551,6 +10684,7 @@
           <w:ilvl w:val="0"/>
           <w:numId w:val="1"/>
         </w:numPr>
+        <w:jc w:val="both"/>
         <w:rPr>
           <w:sz w:val="24"/>
           <w:szCs w:val="24"/>
@@ -10566,23 +10700,35 @@
     </w:p>
     <w:p>
       <w:pPr>
+        <w:jc w:val="both"/>
         <w:rPr>
           <w:color w:val="2E74B5" w:themeColor="accent1" w:themeShade="BF"/>
           <w:sz w:val="28"/>
           <w:szCs w:val="24"/>
         </w:rPr>
       </w:pPr>
-      <w:r>
+    </w:p>
+    <w:p>
+      <w:pPr>
+        <w:jc w:val="both"/>
         <w:rPr>
           <w:color w:val="2E74B5" w:themeColor="accent1" w:themeShade="BF"/>
           <w:sz w:val="28"/>
           <w:szCs w:val="24"/>
         </w:rPr>
+      </w:pPr>
+      <w:r>
+        <w:rPr>
+          <w:color w:val="2E74B5" w:themeColor="accent1" w:themeShade="BF"/>
+          <w:sz w:val="28"/>
+          <w:szCs w:val="24"/>
+        </w:rPr>
         <w:t xml:space="preserve">Hora y lugar </w:t>
       </w:r>
     </w:p>
     <w:p>
       <w:pPr>
+        <w:jc w:val="both"/>
         <w:rPr>
           <w:sz w:val="24"/>
           <w:szCs w:val="24"/>
@@ -10640,6 +10786,17 @@
     </w:p>
     <w:p>
       <w:pPr>
+        <w:jc w:val="both"/>
+        <w:rPr>
+          <w:color w:val="2E74B5" w:themeColor="accent1" w:themeShade="BF"/>
+          <w:sz w:val="28"/>
+          <w:szCs w:val="24"/>
+        </w:rPr>
+      </w:pPr>
+    </w:p>
+    <w:p>
+      <w:pPr>
+        <w:jc w:val="both"/>
         <w:rPr>
           <w:color w:val="2E74B5" w:themeColor="accent1" w:themeShade="BF"/>
           <w:sz w:val="28"/>
@@ -10662,6 +10819,7 @@
           <w:ilvl w:val="0"/>
           <w:numId w:val="2"/>
         </w:numPr>
+        <w:jc w:val="both"/>
         <w:rPr>
           <w:sz w:val="24"/>
           <w:szCs w:val="24"/>
@@ -10682,6 +10840,7 @@
           <w:ilvl w:val="0"/>
           <w:numId w:val="2"/>
         </w:numPr>
+        <w:jc w:val="both"/>
         <w:rPr>
           <w:sz w:val="24"/>
           <w:szCs w:val="24"/>
@@ -10702,6 +10861,7 @@
           <w:ilvl w:val="0"/>
           <w:numId w:val="2"/>
         </w:numPr>
+        <w:jc w:val="both"/>
         <w:rPr>
           <w:sz w:val="24"/>
           <w:szCs w:val="24"/>
@@ -10722,174 +10882,121 @@
           <w:ilvl w:val="0"/>
           <w:numId w:val="2"/>
         </w:numPr>
-        <w:rPr>
-          <w:sz w:val="24"/>
-          <w:szCs w:val="24"/>
-        </w:rPr>
-      </w:pPr>
-      <w:proofErr w:type="spellStart"/>
-      <w:r>
-        <w:rPr>
-          <w:sz w:val="24"/>
-          <w:szCs w:val="24"/>
-        </w:rPr>
-        <w:t>Brainstorm</w:t>
-      </w:r>
-      <w:proofErr w:type="spellEnd"/>
-      <w:r>
-        <w:rPr>
-          <w:sz w:val="24"/>
-          <w:szCs w:val="24"/>
-        </w:rPr>
-        <w:t xml:space="preserve"> de ideas para funcionalidades a poner en marcha.</w:t>
-      </w:r>
-    </w:p>
-    <w:p>
-      <w:pPr>
+        <w:jc w:val="both"/>
+        <w:rPr>
+          <w:sz w:val="24"/>
+          <w:szCs w:val="24"/>
+        </w:rPr>
+      </w:pPr>
+      <w:r>
+        <w:rPr>
+          <w:sz w:val="24"/>
+          <w:szCs w:val="24"/>
+        </w:rPr>
+        <w:t>Brainstorm de ideas para funcionalidades a poner en marcha.</w:t>
+      </w:r>
+    </w:p>
+    <w:p>
+      <w:pPr>
+        <w:jc w:val="both"/>
         <w:rPr>
           <w:color w:val="2E74B5" w:themeColor="accent1" w:themeShade="BF"/>
           <w:sz w:val="28"/>
           <w:szCs w:val="24"/>
         </w:rPr>
       </w:pPr>
-      <w:r>
+    </w:p>
+    <w:p>
+      <w:pPr>
+        <w:jc w:val="both"/>
         <w:rPr>
           <w:color w:val="2E74B5" w:themeColor="accent1" w:themeShade="BF"/>
           <w:sz w:val="28"/>
           <w:szCs w:val="24"/>
         </w:rPr>
+      </w:pPr>
+      <w:r>
+        <w:rPr>
+          <w:color w:val="2E74B5" w:themeColor="accent1" w:themeShade="BF"/>
+          <w:sz w:val="28"/>
+          <w:szCs w:val="24"/>
+        </w:rPr>
         <w:t xml:space="preserve">Conclusiones </w:t>
       </w:r>
     </w:p>
     <w:p>
       <w:pPr>
-        <w:rPr>
-          <w:sz w:val="24"/>
-          <w:szCs w:val="24"/>
-        </w:rPr>
-      </w:pPr>
-      <w:r>
-        <w:rPr>
-          <w:sz w:val="24"/>
-          <w:szCs w:val="24"/>
-        </w:rPr>
-        <w:t xml:space="preserve">Después de analizar lo hecho hasta ahora en la memoria nos hemos repartido el trabajo d documentación y de implementación, después de un </w:t>
-      </w:r>
-      <w:proofErr w:type="spellStart"/>
-      <w:r>
-        <w:rPr>
-          <w:sz w:val="24"/>
-          <w:szCs w:val="24"/>
-        </w:rPr>
-        <w:t>brainstorm</w:t>
-      </w:r>
-      <w:proofErr w:type="spellEnd"/>
-      <w:r>
-        <w:rPr>
-          <w:sz w:val="24"/>
-          <w:szCs w:val="24"/>
-        </w:rPr>
-        <w:t xml:space="preserve"> donde se ha decidido intentar implementar en el subsistema el DNI electrónico y valorar la integración de un código </w:t>
-      </w:r>
-      <w:proofErr w:type="spellStart"/>
-      <w:r>
-        <w:rPr>
-          <w:sz w:val="24"/>
-          <w:szCs w:val="24"/>
-        </w:rPr>
-        <w:t>Captcha</w:t>
-      </w:r>
-      <w:proofErr w:type="spellEnd"/>
-      <w:r>
-        <w:rPr>
-          <w:sz w:val="24"/>
-          <w:szCs w:val="24"/>
-        </w:rPr>
-        <w:t xml:space="preserve"> en el registro del subsistema.</w:t>
-      </w:r>
-    </w:p>
-    <w:p>
-      <w:pPr>
-        <w:rPr>
-          <w:sz w:val="24"/>
-          <w:szCs w:val="24"/>
-        </w:rPr>
-      </w:pPr>
-    </w:p>
-    <w:p>
-      <w:pPr>
-        <w:rPr>
-          <w:sz w:val="24"/>
-          <w:szCs w:val="24"/>
-        </w:rPr>
-      </w:pPr>
-    </w:p>
-    <w:p>
-      <w:pPr>
-        <w:rPr>
-          <w:sz w:val="24"/>
-          <w:szCs w:val="24"/>
-        </w:rPr>
-      </w:pPr>
-    </w:p>
-    <w:p>
-      <w:pPr>
-        <w:rPr>
-          <w:sz w:val="24"/>
-          <w:szCs w:val="24"/>
-        </w:rPr>
-      </w:pPr>
-    </w:p>
-    <w:p>
-      <w:pPr>
-        <w:rPr>
-          <w:sz w:val="24"/>
-          <w:szCs w:val="24"/>
-        </w:rPr>
-      </w:pPr>
-    </w:p>
-    <w:p>
-      <w:pPr>
-        <w:rPr>
-          <w:sz w:val="24"/>
-          <w:szCs w:val="24"/>
-        </w:rPr>
-      </w:pPr>
-    </w:p>
-    <w:p>
-      <w:pPr>
-        <w:rPr>
-          <w:sz w:val="24"/>
-          <w:szCs w:val="24"/>
-        </w:rPr>
-      </w:pPr>
-    </w:p>
-    <w:p>
-      <w:pPr>
-        <w:rPr>
-          <w:sz w:val="24"/>
-          <w:szCs w:val="24"/>
-        </w:rPr>
-      </w:pPr>
-    </w:p>
-    <w:p>
-      <w:pPr>
-        <w:rPr>
-          <w:sz w:val="24"/>
-          <w:szCs w:val="24"/>
-        </w:rPr>
-      </w:pPr>
-    </w:p>
-    <w:p>
-      <w:pPr>
-        <w:rPr>
-          <w:sz w:val="24"/>
-          <w:szCs w:val="24"/>
-        </w:rPr>
-      </w:pPr>
-    </w:p>
-    <w:p>
-      <w:pPr>
+        <w:jc w:val="both"/>
+        <w:rPr>
+          <w:sz w:val="24"/>
+          <w:szCs w:val="24"/>
+        </w:rPr>
+      </w:pPr>
+      <w:r>
+        <w:rPr>
+          <w:sz w:val="24"/>
+          <w:szCs w:val="24"/>
+        </w:rPr>
+        <w:t>Después de analizar lo hecho hasta ahora en la memoria nos hemos repartido el trabajo d documentación y de implementación, después de un brainstorm donde se ha decidido intentar implementar en el subsistema el DNI electrónico y valorar la integración de un código Captcha en el registro del subsistema.</w:t>
+      </w:r>
+    </w:p>
+    <w:p>
+      <w:pPr>
+        <w:jc w:val="both"/>
+        <w:rPr>
+          <w:sz w:val="24"/>
+          <w:szCs w:val="24"/>
+        </w:rPr>
+      </w:pPr>
+    </w:p>
+    <w:p>
+      <w:pPr>
+        <w:jc w:val="both"/>
+        <w:rPr>
+          <w:sz w:val="24"/>
+          <w:szCs w:val="24"/>
+        </w:rPr>
+      </w:pPr>
+    </w:p>
+    <w:p>
+      <w:pPr>
+        <w:jc w:val="both"/>
+        <w:rPr>
+          <w:sz w:val="24"/>
+          <w:szCs w:val="24"/>
+        </w:rPr>
+      </w:pPr>
+    </w:p>
+    <w:p>
+      <w:pPr>
+        <w:jc w:val="both"/>
+        <w:rPr>
+          <w:sz w:val="24"/>
+          <w:szCs w:val="24"/>
+        </w:rPr>
+      </w:pPr>
+    </w:p>
+    <w:p>
+      <w:pPr>
+        <w:jc w:val="both"/>
+        <w:rPr>
+          <w:sz w:val="24"/>
+          <w:szCs w:val="24"/>
+        </w:rPr>
+      </w:pPr>
+    </w:p>
+    <w:p>
+      <w:pPr>
+        <w:jc w:val="both"/>
+        <w:rPr>
+          <w:sz w:val="24"/>
+          <w:szCs w:val="24"/>
+        </w:rPr>
+      </w:pPr>
+    </w:p>
+    <w:p>
+      <w:pPr>
+        <w:jc w:val="both"/>
         <w:rPr>
           <w:sz w:val="24"/>
           <w:szCs w:val="24"/>
@@ -10899,6 +11006,7 @@
     <w:p>
       <w:pPr>
         <w:spacing w:before="100" w:beforeAutospacing="1" w:after="100" w:afterAutospacing="1" w:line="240" w:lineRule="auto"/>
+        <w:jc w:val="center"/>
         <w:outlineLvl w:val="0"/>
         <w:rPr>
           <w:rFonts w:eastAsia="Times New Roman" w:cs="Times New Roman"/>
@@ -10910,7 +11018,7 @@
           <w:lang w:eastAsia="es-ES"/>
         </w:rPr>
       </w:pPr>
-      <w:bookmarkStart w:id="47" w:name="_Toc442826725"/>
+      <w:bookmarkStart w:id="62" w:name="_Toc442893599"/>
       <w:r>
         <w:rPr>
           <w:rFonts w:eastAsia="Times New Roman" w:cs="Times New Roman"/>
@@ -10948,10 +11056,21 @@
         </w:rPr>
         <w:t>)</w:t>
       </w:r>
-      <w:bookmarkEnd w:id="47"/>
-    </w:p>
-    <w:p>
-      <w:pPr>
+      <w:bookmarkEnd w:id="62"/>
+    </w:p>
+    <w:p>
+      <w:pPr>
+        <w:jc w:val="both"/>
+        <w:rPr>
+          <w:color w:val="2E74B5" w:themeColor="accent1" w:themeShade="BF"/>
+          <w:sz w:val="28"/>
+          <w:szCs w:val="24"/>
+        </w:rPr>
+      </w:pPr>
+    </w:p>
+    <w:p>
+      <w:pPr>
+        <w:jc w:val="both"/>
         <w:rPr>
           <w:color w:val="2E74B5" w:themeColor="accent1" w:themeShade="BF"/>
           <w:sz w:val="28"/>
@@ -10974,6 +11093,7 @@
           <w:ilvl w:val="0"/>
           <w:numId w:val="1"/>
         </w:numPr>
+        <w:jc w:val="both"/>
         <w:rPr>
           <w:sz w:val="24"/>
           <w:szCs w:val="24"/>
@@ -10994,33 +11114,18 @@
           <w:ilvl w:val="0"/>
           <w:numId w:val="1"/>
         </w:numPr>
-        <w:rPr>
-          <w:sz w:val="24"/>
-          <w:szCs w:val="24"/>
-        </w:rPr>
-      </w:pPr>
-      <w:r>
-        <w:rPr>
-          <w:sz w:val="24"/>
-          <w:szCs w:val="24"/>
-        </w:rPr>
-        <w:t xml:space="preserve">Alejandro </w:t>
-      </w:r>
-      <w:proofErr w:type="spellStart"/>
-      <w:r>
-        <w:rPr>
-          <w:sz w:val="24"/>
-          <w:szCs w:val="24"/>
-        </w:rPr>
-        <w:t>Tortolero</w:t>
-      </w:r>
-      <w:proofErr w:type="spellEnd"/>
-      <w:r>
-        <w:rPr>
-          <w:sz w:val="24"/>
-          <w:szCs w:val="24"/>
-        </w:rPr>
-        <w:t xml:space="preserve"> Martín</w:t>
+        <w:jc w:val="both"/>
+        <w:rPr>
+          <w:sz w:val="24"/>
+          <w:szCs w:val="24"/>
+        </w:rPr>
+      </w:pPr>
+      <w:r>
+        <w:rPr>
+          <w:sz w:val="24"/>
+          <w:szCs w:val="24"/>
+        </w:rPr>
+        <w:t>Alejandro Tortolero Martín</w:t>
       </w:r>
     </w:p>
     <w:p>
@@ -11030,26 +11135,18 @@
           <w:ilvl w:val="0"/>
           <w:numId w:val="1"/>
         </w:numPr>
-        <w:rPr>
-          <w:sz w:val="24"/>
-          <w:szCs w:val="24"/>
-        </w:rPr>
-      </w:pPr>
-      <w:proofErr w:type="spellStart"/>
-      <w:r>
-        <w:rPr>
-          <w:sz w:val="24"/>
-          <w:szCs w:val="24"/>
-        </w:rPr>
-        <w:t>Jose</w:t>
-      </w:r>
-      <w:proofErr w:type="spellEnd"/>
-      <w:r>
-        <w:rPr>
-          <w:sz w:val="24"/>
-          <w:szCs w:val="24"/>
-        </w:rPr>
-        <w:t xml:space="preserve"> Manuel Navarro Márquez</w:t>
+        <w:jc w:val="both"/>
+        <w:rPr>
+          <w:sz w:val="24"/>
+          <w:szCs w:val="24"/>
+        </w:rPr>
+      </w:pPr>
+      <w:r>
+        <w:rPr>
+          <w:sz w:val="24"/>
+          <w:szCs w:val="24"/>
+        </w:rPr>
+        <w:t>Jose Manuel Navarro Márquez</w:t>
       </w:r>
     </w:p>
     <w:p>
@@ -11059,6 +11156,7 @@
           <w:ilvl w:val="0"/>
           <w:numId w:val="1"/>
         </w:numPr>
+        <w:jc w:val="both"/>
         <w:rPr>
           <w:sz w:val="24"/>
           <w:szCs w:val="24"/>
@@ -11079,6 +11177,7 @@
           <w:ilvl w:val="0"/>
           <w:numId w:val="1"/>
         </w:numPr>
+        <w:jc w:val="both"/>
         <w:rPr>
           <w:sz w:val="24"/>
           <w:szCs w:val="24"/>
@@ -11099,6 +11198,7 @@
           <w:ilvl w:val="0"/>
           <w:numId w:val="1"/>
         </w:numPr>
+        <w:jc w:val="both"/>
         <w:rPr>
           <w:sz w:val="24"/>
           <w:szCs w:val="24"/>
@@ -11114,23 +11214,35 @@
     </w:p>
     <w:p>
       <w:pPr>
+        <w:jc w:val="both"/>
         <w:rPr>
           <w:color w:val="2E74B5" w:themeColor="accent1" w:themeShade="BF"/>
           <w:sz w:val="28"/>
           <w:szCs w:val="24"/>
         </w:rPr>
       </w:pPr>
-      <w:r>
+    </w:p>
+    <w:p>
+      <w:pPr>
+        <w:jc w:val="both"/>
         <w:rPr>
           <w:color w:val="2E74B5" w:themeColor="accent1" w:themeShade="BF"/>
           <w:sz w:val="28"/>
           <w:szCs w:val="24"/>
         </w:rPr>
+      </w:pPr>
+      <w:r>
+        <w:rPr>
+          <w:color w:val="2E74B5" w:themeColor="accent1" w:themeShade="BF"/>
+          <w:sz w:val="28"/>
+          <w:szCs w:val="24"/>
+        </w:rPr>
         <w:t xml:space="preserve">Hora y lugar </w:t>
       </w:r>
     </w:p>
     <w:p>
       <w:pPr>
+        <w:jc w:val="both"/>
         <w:rPr>
           <w:sz w:val="24"/>
           <w:szCs w:val="24"/>
@@ -11188,6 +11300,17 @@
     </w:p>
     <w:p>
       <w:pPr>
+        <w:jc w:val="both"/>
+        <w:rPr>
+          <w:color w:val="2E74B5" w:themeColor="accent1" w:themeShade="BF"/>
+          <w:sz w:val="28"/>
+          <w:szCs w:val="24"/>
+        </w:rPr>
+      </w:pPr>
+    </w:p>
+    <w:p>
+      <w:pPr>
+        <w:jc w:val="both"/>
         <w:rPr>
           <w:color w:val="2E74B5" w:themeColor="accent1" w:themeShade="BF"/>
           <w:sz w:val="28"/>
@@ -11210,6 +11333,7 @@
           <w:ilvl w:val="0"/>
           <w:numId w:val="2"/>
         </w:numPr>
+        <w:jc w:val="both"/>
         <w:rPr>
           <w:sz w:val="24"/>
           <w:szCs w:val="24"/>
@@ -11230,6 +11354,7 @@
           <w:ilvl w:val="0"/>
           <w:numId w:val="2"/>
         </w:numPr>
+        <w:jc w:val="both"/>
         <w:rPr>
           <w:sz w:val="24"/>
           <w:szCs w:val="24"/>
@@ -11250,38 +11375,51 @@
           <w:ilvl w:val="0"/>
           <w:numId w:val="2"/>
         </w:numPr>
-        <w:rPr>
-          <w:sz w:val="24"/>
-          <w:szCs w:val="24"/>
-        </w:rPr>
-      </w:pPr>
-      <w:r>
-        <w:rPr>
-          <w:sz w:val="24"/>
-          <w:szCs w:val="24"/>
-        </w:rPr>
-        <w:t>Apartados por hacer del subsistema.</w:t>
-      </w:r>
-    </w:p>
-    <w:p>
-      <w:pPr>
+        <w:jc w:val="both"/>
+        <w:rPr>
+          <w:sz w:val="24"/>
+          <w:szCs w:val="24"/>
+        </w:rPr>
+      </w:pPr>
+      <w:r>
+        <w:rPr>
+          <w:sz w:val="24"/>
+          <w:szCs w:val="24"/>
+        </w:rPr>
+        <w:t>Elección de otra funcionalidad debido a la imposibilidad de implementar DNIe.</w:t>
+      </w:r>
+    </w:p>
+    <w:p>
+      <w:pPr>
+        <w:jc w:val="both"/>
         <w:rPr>
           <w:color w:val="2E74B5" w:themeColor="accent1" w:themeShade="BF"/>
           <w:sz w:val="28"/>
           <w:szCs w:val="24"/>
         </w:rPr>
       </w:pPr>
-      <w:r>
+    </w:p>
+    <w:p>
+      <w:pPr>
+        <w:jc w:val="both"/>
         <w:rPr>
           <w:color w:val="2E74B5" w:themeColor="accent1" w:themeShade="BF"/>
           <w:sz w:val="28"/>
           <w:szCs w:val="24"/>
         </w:rPr>
+      </w:pPr>
+      <w:r>
+        <w:rPr>
+          <w:color w:val="2E74B5" w:themeColor="accent1" w:themeShade="BF"/>
+          <w:sz w:val="28"/>
+          <w:szCs w:val="24"/>
+        </w:rPr>
         <w:t xml:space="preserve">Conclusiones </w:t>
       </w:r>
     </w:p>
     <w:p>
       <w:pPr>
+        <w:jc w:val="both"/>
         <w:rPr>
           <w:sz w:val="24"/>
           <w:szCs w:val="24"/>
@@ -11318,102 +11456,75 @@
     </w:p>
     <w:p>
       <w:pPr>
-        <w:rPr>
-          <w:sz w:val="24"/>
-          <w:szCs w:val="24"/>
-        </w:rPr>
-      </w:pPr>
-    </w:p>
-    <w:p>
-      <w:pPr>
-        <w:rPr>
-          <w:sz w:val="24"/>
-          <w:szCs w:val="24"/>
-        </w:rPr>
-      </w:pPr>
-    </w:p>
-    <w:p>
-      <w:pPr>
-        <w:rPr>
-          <w:sz w:val="24"/>
-          <w:szCs w:val="24"/>
-        </w:rPr>
-      </w:pPr>
-    </w:p>
-    <w:p>
-      <w:pPr>
-        <w:rPr>
-          <w:sz w:val="24"/>
-          <w:szCs w:val="24"/>
-        </w:rPr>
-      </w:pPr>
-    </w:p>
-    <w:p>
-      <w:pPr>
-        <w:rPr>
-          <w:sz w:val="24"/>
-          <w:szCs w:val="24"/>
-        </w:rPr>
-      </w:pPr>
-    </w:p>
-    <w:p>
-      <w:pPr>
-        <w:rPr>
-          <w:sz w:val="24"/>
-          <w:szCs w:val="24"/>
-        </w:rPr>
-      </w:pPr>
-    </w:p>
-    <w:p>
-      <w:pPr>
-        <w:rPr>
-          <w:sz w:val="24"/>
-          <w:szCs w:val="24"/>
-        </w:rPr>
-      </w:pPr>
-    </w:p>
-    <w:p>
-      <w:pPr>
-        <w:rPr>
-          <w:sz w:val="24"/>
-          <w:szCs w:val="24"/>
-        </w:rPr>
-      </w:pPr>
-    </w:p>
-    <w:p>
-      <w:pPr>
-        <w:rPr>
-          <w:sz w:val="24"/>
-          <w:szCs w:val="24"/>
-        </w:rPr>
-      </w:pPr>
-    </w:p>
-    <w:p>
-      <w:pPr>
-        <w:rPr>
-          <w:sz w:val="24"/>
-          <w:szCs w:val="24"/>
-        </w:rPr>
-      </w:pPr>
-    </w:p>
-    <w:p>
-      <w:pPr>
-        <w:rPr>
-          <w:sz w:val="24"/>
-          <w:szCs w:val="24"/>
-        </w:rPr>
-      </w:pPr>
-    </w:p>
-    <w:p>
-      <w:pPr>
-        <w:rPr>
-          <w:sz w:val="24"/>
-          <w:szCs w:val="24"/>
-        </w:rPr>
-      </w:pPr>
-    </w:p>
-    <w:p>
-      <w:pPr>
+        <w:jc w:val="both"/>
+        <w:rPr>
+          <w:sz w:val="24"/>
+          <w:szCs w:val="24"/>
+        </w:rPr>
+      </w:pPr>
+      <w:r>
+        <w:rPr>
+          <w:sz w:val="24"/>
+          <w:szCs w:val="24"/>
+        </w:rPr>
+        <w:t>Debido a la imposibilidad de implementación de la funcionalidad Dnie, se ha decidido añadir otra funcionalidad como alternativa. Se trata d</w:t>
+      </w:r>
+      <w:r>
+        <w:rPr>
+          <w:sz w:val="24"/>
+          <w:szCs w:val="24"/>
+        </w:rPr>
+        <w:t>e loguearse a través de Google+. A su vez, se ha incluido en nuestro repositorio dicha funcionalidad no implementada totalmente con el fin de que otros desarrolladores en un futuro puedan servirle de soporte para su correcta implementación.</w:t>
+      </w:r>
+    </w:p>
+    <w:p>
+      <w:pPr>
+        <w:jc w:val="both"/>
+        <w:rPr>
+          <w:sz w:val="24"/>
+          <w:szCs w:val="24"/>
+        </w:rPr>
+      </w:pPr>
+    </w:p>
+    <w:p>
+      <w:pPr>
+        <w:jc w:val="both"/>
+        <w:rPr>
+          <w:sz w:val="24"/>
+          <w:szCs w:val="24"/>
+        </w:rPr>
+      </w:pPr>
+    </w:p>
+    <w:p>
+      <w:pPr>
+        <w:jc w:val="both"/>
+        <w:rPr>
+          <w:sz w:val="24"/>
+          <w:szCs w:val="24"/>
+        </w:rPr>
+      </w:pPr>
+    </w:p>
+    <w:p>
+      <w:pPr>
+        <w:jc w:val="both"/>
+        <w:rPr>
+          <w:sz w:val="24"/>
+          <w:szCs w:val="24"/>
+        </w:rPr>
+      </w:pPr>
+    </w:p>
+    <w:p>
+      <w:pPr>
+        <w:jc w:val="both"/>
+        <w:rPr>
+          <w:sz w:val="24"/>
+          <w:szCs w:val="24"/>
+        </w:rPr>
+      </w:pPr>
+    </w:p>
+    <w:p>
+      <w:pPr>
+        <w:jc w:val="both"/>
         <w:rPr>
           <w:sz w:val="24"/>
           <w:szCs w:val="24"/>
@@ -11423,6 +11534,7 @@
     <w:p>
       <w:pPr>
         <w:spacing w:before="100" w:beforeAutospacing="1" w:after="100" w:afterAutospacing="1" w:line="240" w:lineRule="auto"/>
+        <w:jc w:val="center"/>
         <w:outlineLvl w:val="0"/>
         <w:rPr>
           <w:rFonts w:eastAsia="Times New Roman" w:cs="Times New Roman"/>
@@ -11434,7 +11546,7 @@
           <w:lang w:eastAsia="es-ES"/>
         </w:rPr>
       </w:pPr>
-      <w:bookmarkStart w:id="48" w:name="_Toc442826726"/>
+      <w:bookmarkStart w:id="63" w:name="_Toc442893600"/>
       <w:r>
         <w:rPr>
           <w:rFonts w:eastAsia="Times New Roman" w:cs="Times New Roman"/>
@@ -11472,10 +11584,21 @@
         </w:rPr>
         <w:t>)</w:t>
       </w:r>
-      <w:bookmarkEnd w:id="48"/>
-    </w:p>
-    <w:p>
-      <w:pPr>
+      <w:bookmarkEnd w:id="63"/>
+    </w:p>
+    <w:p>
+      <w:pPr>
+        <w:jc w:val="both"/>
+        <w:rPr>
+          <w:color w:val="2E74B5" w:themeColor="accent1" w:themeShade="BF"/>
+          <w:sz w:val="28"/>
+          <w:szCs w:val="24"/>
+        </w:rPr>
+      </w:pPr>
+    </w:p>
+    <w:p>
+      <w:pPr>
+        <w:jc w:val="both"/>
         <w:rPr>
           <w:color w:val="2E74B5" w:themeColor="accent1" w:themeShade="BF"/>
           <w:sz w:val="28"/>
@@ -11498,6 +11621,7 @@
           <w:ilvl w:val="0"/>
           <w:numId w:val="1"/>
         </w:numPr>
+        <w:jc w:val="both"/>
         <w:rPr>
           <w:sz w:val="24"/>
           <w:szCs w:val="24"/>
@@ -11518,33 +11642,18 @@
           <w:ilvl w:val="0"/>
           <w:numId w:val="1"/>
         </w:numPr>
-        <w:rPr>
-          <w:sz w:val="24"/>
-          <w:szCs w:val="24"/>
-        </w:rPr>
-      </w:pPr>
-      <w:r>
-        <w:rPr>
-          <w:sz w:val="24"/>
-          <w:szCs w:val="24"/>
-        </w:rPr>
-        <w:t xml:space="preserve">Alejandro </w:t>
-      </w:r>
-      <w:proofErr w:type="spellStart"/>
-      <w:r>
-        <w:rPr>
-          <w:sz w:val="24"/>
-          <w:szCs w:val="24"/>
-        </w:rPr>
-        <w:t>Tortolero</w:t>
-      </w:r>
-      <w:proofErr w:type="spellEnd"/>
-      <w:r>
-        <w:rPr>
-          <w:sz w:val="24"/>
-          <w:szCs w:val="24"/>
-        </w:rPr>
-        <w:t xml:space="preserve"> Martín</w:t>
+        <w:jc w:val="both"/>
+        <w:rPr>
+          <w:sz w:val="24"/>
+          <w:szCs w:val="24"/>
+        </w:rPr>
+      </w:pPr>
+      <w:r>
+        <w:rPr>
+          <w:sz w:val="24"/>
+          <w:szCs w:val="24"/>
+        </w:rPr>
+        <w:t>Alejandro Tortolero Martín</w:t>
       </w:r>
     </w:p>
     <w:p>
@@ -11554,26 +11663,18 @@
           <w:ilvl w:val="0"/>
           <w:numId w:val="1"/>
         </w:numPr>
-        <w:rPr>
-          <w:sz w:val="24"/>
-          <w:szCs w:val="24"/>
-        </w:rPr>
-      </w:pPr>
-      <w:proofErr w:type="spellStart"/>
-      <w:r>
-        <w:rPr>
-          <w:sz w:val="24"/>
-          <w:szCs w:val="24"/>
-        </w:rPr>
-        <w:t>Jose</w:t>
-      </w:r>
-      <w:proofErr w:type="spellEnd"/>
-      <w:r>
-        <w:rPr>
-          <w:sz w:val="24"/>
-          <w:szCs w:val="24"/>
-        </w:rPr>
-        <w:t xml:space="preserve"> Manuel Navarro Márquez</w:t>
+        <w:jc w:val="both"/>
+        <w:rPr>
+          <w:sz w:val="24"/>
+          <w:szCs w:val="24"/>
+        </w:rPr>
+      </w:pPr>
+      <w:r>
+        <w:rPr>
+          <w:sz w:val="24"/>
+          <w:szCs w:val="24"/>
+        </w:rPr>
+        <w:t>Jose Manuel Navarro Márquez</w:t>
       </w:r>
     </w:p>
     <w:p>
@@ -11583,6 +11684,7 @@
           <w:ilvl w:val="0"/>
           <w:numId w:val="1"/>
         </w:numPr>
+        <w:jc w:val="both"/>
         <w:rPr>
           <w:sz w:val="24"/>
           <w:szCs w:val="24"/>
@@ -11603,6 +11705,7 @@
           <w:ilvl w:val="0"/>
           <w:numId w:val="1"/>
         </w:numPr>
+        <w:jc w:val="both"/>
         <w:rPr>
           <w:sz w:val="24"/>
           <w:szCs w:val="24"/>
@@ -11623,6 +11726,7 @@
           <w:ilvl w:val="0"/>
           <w:numId w:val="1"/>
         </w:numPr>
+        <w:jc w:val="both"/>
         <w:rPr>
           <w:sz w:val="24"/>
           <w:szCs w:val="24"/>
@@ -11638,90 +11742,61 @@
     </w:p>
     <w:p>
       <w:pPr>
+        <w:jc w:val="both"/>
         <w:rPr>
           <w:color w:val="2E74B5" w:themeColor="accent1" w:themeShade="BF"/>
           <w:sz w:val="28"/>
           <w:szCs w:val="24"/>
         </w:rPr>
       </w:pPr>
-      <w:r>
+    </w:p>
+    <w:p>
+      <w:pPr>
+        <w:jc w:val="both"/>
         <w:rPr>
           <w:color w:val="2E74B5" w:themeColor="accent1" w:themeShade="BF"/>
           <w:sz w:val="28"/>
           <w:szCs w:val="24"/>
         </w:rPr>
+      </w:pPr>
+      <w:r>
+        <w:rPr>
+          <w:color w:val="2E74B5" w:themeColor="accent1" w:themeShade="BF"/>
+          <w:sz w:val="28"/>
+          <w:szCs w:val="24"/>
+        </w:rPr>
         <w:t xml:space="preserve">Hora y lugar </w:t>
       </w:r>
     </w:p>
     <w:p>
       <w:pPr>
-        <w:rPr>
-          <w:sz w:val="24"/>
-          <w:szCs w:val="24"/>
-        </w:rPr>
-      </w:pPr>
-      <w:r>
-        <w:rPr>
-          <w:sz w:val="24"/>
-          <w:szCs w:val="24"/>
-        </w:rPr>
-        <w:t>8</w:t>
-      </w:r>
-      <w:r>
-        <w:rPr>
-          <w:sz w:val="24"/>
-          <w:szCs w:val="24"/>
-        </w:rPr>
-        <w:t xml:space="preserve"> de </w:t>
-      </w:r>
-      <w:r>
-        <w:rPr>
-          <w:sz w:val="24"/>
-          <w:szCs w:val="24"/>
-        </w:rPr>
-        <w:t>Febrero</w:t>
-      </w:r>
-      <w:r>
-        <w:rPr>
-          <w:sz w:val="24"/>
-          <w:szCs w:val="24"/>
-        </w:rPr>
-        <w:t xml:space="preserve"> de </w:t>
-      </w:r>
-      <w:r>
-        <w:rPr>
-          <w:sz w:val="24"/>
-          <w:szCs w:val="24"/>
-        </w:rPr>
-        <w:t>18:30 a 18:5</w:t>
-      </w:r>
-      <w:r>
-        <w:rPr>
-          <w:sz w:val="24"/>
-          <w:szCs w:val="24"/>
-        </w:rPr>
-        <w:t xml:space="preserve">0 </w:t>
-      </w:r>
-      <w:r>
-        <w:rPr>
-          <w:sz w:val="24"/>
-          <w:szCs w:val="24"/>
-        </w:rPr>
-        <w:t xml:space="preserve">sala de estudios de la </w:t>
-      </w:r>
-      <w:r>
-        <w:t>Escuela Superior de Ingeniería Informática</w:t>
-      </w:r>
-      <w:r>
-        <w:rPr>
-          <w:sz w:val="24"/>
-          <w:szCs w:val="24"/>
-        </w:rPr>
-        <w:t>.</w:t>
-      </w:r>
-    </w:p>
-    <w:p>
-      <w:pPr>
+        <w:jc w:val="both"/>
+        <w:rPr>
+          <w:sz w:val="24"/>
+          <w:szCs w:val="24"/>
+        </w:rPr>
+      </w:pPr>
+      <w:r>
+        <w:rPr>
+          <w:sz w:val="24"/>
+          <w:szCs w:val="24"/>
+        </w:rPr>
+        <w:t>8 de Febrero de 18:30 a 18:50 sala de estudios de la Escuela Superior de Ingeniería Informática.</w:t>
+      </w:r>
+    </w:p>
+    <w:p>
+      <w:pPr>
+        <w:jc w:val="both"/>
+        <w:rPr>
+          <w:color w:val="2E74B5" w:themeColor="accent1" w:themeShade="BF"/>
+          <w:sz w:val="28"/>
+          <w:szCs w:val="24"/>
+        </w:rPr>
+      </w:pPr>
+    </w:p>
+    <w:p>
+      <w:pPr>
+        <w:jc w:val="both"/>
         <w:rPr>
           <w:color w:val="2E74B5" w:themeColor="accent1" w:themeShade="BF"/>
           <w:sz w:val="28"/>
@@ -11744,6 +11819,7 @@
           <w:ilvl w:val="0"/>
           <w:numId w:val="2"/>
         </w:numPr>
+        <w:jc w:val="both"/>
         <w:rPr>
           <w:sz w:val="24"/>
           <w:szCs w:val="24"/>
@@ -11764,6 +11840,7 @@
           <w:ilvl w:val="0"/>
           <w:numId w:val="2"/>
         </w:numPr>
+        <w:jc w:val="both"/>
         <w:rPr>
           <w:sz w:val="24"/>
           <w:szCs w:val="24"/>
@@ -11784,6 +11861,7 @@
           <w:ilvl w:val="0"/>
           <w:numId w:val="2"/>
         </w:numPr>
+        <w:jc w:val="both"/>
         <w:rPr>
           <w:sz w:val="24"/>
           <w:szCs w:val="24"/>
@@ -11799,23 +11877,35 @@
     </w:p>
     <w:p>
       <w:pPr>
+        <w:jc w:val="both"/>
         <w:rPr>
           <w:color w:val="2E74B5" w:themeColor="accent1" w:themeShade="BF"/>
           <w:sz w:val="28"/>
           <w:szCs w:val="24"/>
         </w:rPr>
       </w:pPr>
-      <w:r>
+    </w:p>
+    <w:p>
+      <w:pPr>
+        <w:jc w:val="both"/>
         <w:rPr>
           <w:color w:val="2E74B5" w:themeColor="accent1" w:themeShade="BF"/>
           <w:sz w:val="28"/>
           <w:szCs w:val="24"/>
         </w:rPr>
+      </w:pPr>
+      <w:r>
+        <w:rPr>
+          <w:color w:val="2E74B5" w:themeColor="accent1" w:themeShade="BF"/>
+          <w:sz w:val="28"/>
+          <w:szCs w:val="24"/>
+        </w:rPr>
         <w:t xml:space="preserve">Conclusiones </w:t>
       </w:r>
     </w:p>
     <w:p>
       <w:pPr>
+        <w:jc w:val="both"/>
         <w:rPr>
           <w:sz w:val="24"/>
           <w:szCs w:val="24"/>
@@ -11895,61 +11985,47 @@
     </w:p>
     <w:p>
       <w:pPr>
-        <w:rPr>
-          <w:sz w:val="24"/>
-          <w:szCs w:val="24"/>
-        </w:rPr>
-      </w:pPr>
-    </w:p>
-    <w:p>
-      <w:pPr>
-        <w:rPr>
-          <w:sz w:val="24"/>
-          <w:szCs w:val="24"/>
-        </w:rPr>
-      </w:pPr>
-    </w:p>
-    <w:p>
-      <w:pPr>
-        <w:rPr>
-          <w:sz w:val="24"/>
-          <w:szCs w:val="24"/>
-        </w:rPr>
-      </w:pPr>
-    </w:p>
-    <w:p>
-      <w:pPr>
-        <w:rPr>
-          <w:sz w:val="24"/>
-          <w:szCs w:val="24"/>
-        </w:rPr>
-      </w:pPr>
-    </w:p>
-    <w:p>
-      <w:pPr>
         <w:pStyle w:val="Ttulo2"/>
-        <w:numPr>
-          <w:ilvl w:val="0"/>
-          <w:numId w:val="14"/>
-        </w:numPr>
-      </w:pPr>
-      <w:bookmarkStart w:id="49" w:name="_Toc442826727"/>
-      <w:r>
+        <w:rPr>
+          <w:b/>
+        </w:rPr>
+      </w:pPr>
+      <w:bookmarkStart w:id="64" w:name="_Toc442893601"/>
+      <w:r>
+        <w:rPr>
+          <w:b/>
+        </w:rPr>
         <w:lastRenderedPageBreak/>
+        <w:t xml:space="preserve">3. </w:t>
+      </w:r>
+      <w:r>
+        <w:rPr>
+          <w:b/>
+        </w:rPr>
         <w:t>Dedicación de los miembros del grupo</w:t>
       </w:r>
-      <w:bookmarkEnd w:id="49"/>
+      <w:bookmarkEnd w:id="64"/>
     </w:p>
     <w:p>
       <w:pPr>
         <w:pStyle w:val="Ttulo2"/>
-        <w:ind w:left="1440"/>
-      </w:pPr>
-      <w:bookmarkStart w:id="50" w:name="_Toc442826728"/>
+        <w:rPr>
+          <w:rFonts w:asciiTheme="minorHAnsi" w:eastAsiaTheme="minorHAnsi" w:hAnsiTheme="minorHAnsi" w:cstheme="minorBidi"/>
+          <w:color w:val="auto"/>
+          <w:sz w:val="22"/>
+          <w:szCs w:val="22"/>
+        </w:rPr>
+      </w:pPr>
+    </w:p>
+    <w:p>
+      <w:pPr>
+        <w:pStyle w:val="Ttulo2"/>
+      </w:pPr>
+      <w:bookmarkStart w:id="65" w:name="_Toc442893602"/>
       <w:r>
         <w:t>3.1. Entrega Diciembre</w:t>
       </w:r>
-      <w:bookmarkEnd w:id="50"/>
+      <w:bookmarkEnd w:id="65"/>
     </w:p>
     <w:p/>
     <w:tbl>
@@ -12017,21 +12093,15 @@
               <w:jc w:val="center"/>
               <w:rPr>
                 <w:sz w:val="24"/>
-              </w:rPr>
-            </w:pPr>
-            <w:proofErr w:type="spellStart"/>
-            <w:r>
-              <w:rPr>
-                <w:sz w:val="24"/>
-              </w:rPr>
-              <w:t>Jose</w:t>
-            </w:r>
-            <w:proofErr w:type="spellEnd"/>
-            <w:r>
-              <w:rPr>
-                <w:sz w:val="24"/>
-              </w:rPr>
-              <w:t xml:space="preserve"> Manuel Navarro Márquez</w:t>
+                <w:szCs w:val="24"/>
+              </w:rPr>
+            </w:pPr>
+            <w:r>
+              <w:rPr>
+                <w:sz w:val="24"/>
+                <w:szCs w:val="24"/>
+              </w:rPr>
+              <w:t>Jose Manuel Navarro Márquez</w:t>
             </w:r>
           </w:p>
         </w:tc>
@@ -12042,8 +12112,16 @@
           <w:p>
             <w:pPr>
               <w:jc w:val="center"/>
-            </w:pPr>
-            <w:r>
+              <w:rPr>
+                <w:sz w:val="24"/>
+                <w:szCs w:val="24"/>
+              </w:rPr>
+            </w:pPr>
+            <w:r>
+              <w:rPr>
+                <w:sz w:val="24"/>
+                <w:szCs w:val="24"/>
+              </w:rPr>
               <w:t>5</w:t>
             </w:r>
           </w:p>
@@ -12057,8 +12135,16 @@
           <w:p>
             <w:pPr>
               <w:jc w:val="center"/>
-            </w:pPr>
-            <w:r>
+              <w:rPr>
+                <w:sz w:val="24"/>
+                <w:szCs w:val="24"/>
+              </w:rPr>
+            </w:pPr>
+            <w:r>
+              <w:rPr>
+                <w:sz w:val="24"/>
+                <w:szCs w:val="24"/>
+              </w:rPr>
               <w:t>Julián Alexander Mayer Álvarez</w:t>
             </w:r>
           </w:p>
@@ -12070,8 +12156,16 @@
           <w:p>
             <w:pPr>
               <w:jc w:val="center"/>
-            </w:pPr>
-            <w:r>
+              <w:rPr>
+                <w:sz w:val="24"/>
+                <w:szCs w:val="24"/>
+              </w:rPr>
+            </w:pPr>
+            <w:r>
+              <w:rPr>
+                <w:sz w:val="24"/>
+                <w:szCs w:val="24"/>
+              </w:rPr>
               <w:t>5</w:t>
             </w:r>
           </w:p>
@@ -12085,17 +12179,17 @@
           <w:p>
             <w:pPr>
               <w:jc w:val="center"/>
-            </w:pPr>
-            <w:r>
-              <w:t xml:space="preserve">Alejandro </w:t>
-            </w:r>
-            <w:proofErr w:type="spellStart"/>
-            <w:r>
-              <w:t>Tortotolero</w:t>
-            </w:r>
-            <w:proofErr w:type="spellEnd"/>
-            <w:r>
-              <w:t xml:space="preserve"> Martín</w:t>
+              <w:rPr>
+                <w:sz w:val="24"/>
+                <w:szCs w:val="24"/>
+              </w:rPr>
+            </w:pPr>
+            <w:r>
+              <w:rPr>
+                <w:sz w:val="24"/>
+                <w:szCs w:val="24"/>
+              </w:rPr>
+              <w:t>Alejandro Tortotolero Martín</w:t>
             </w:r>
           </w:p>
         </w:tc>
@@ -12106,8 +12200,16 @@
           <w:p>
             <w:pPr>
               <w:jc w:val="center"/>
-            </w:pPr>
-            <w:r>
+              <w:rPr>
+                <w:sz w:val="24"/>
+                <w:szCs w:val="24"/>
+              </w:rPr>
+            </w:pPr>
+            <w:r>
+              <w:rPr>
+                <w:sz w:val="24"/>
+                <w:szCs w:val="24"/>
+              </w:rPr>
               <w:t>5</w:t>
             </w:r>
           </w:p>
@@ -12121,8 +12223,16 @@
           <w:p>
             <w:pPr>
               <w:jc w:val="center"/>
-            </w:pPr>
-            <w:r>
+              <w:rPr>
+                <w:sz w:val="24"/>
+                <w:szCs w:val="24"/>
+              </w:rPr>
+            </w:pPr>
+            <w:r>
+              <w:rPr>
+                <w:sz w:val="24"/>
+                <w:szCs w:val="24"/>
+              </w:rPr>
               <w:t>Sergio Carrascosa Oliva</w:t>
             </w:r>
           </w:p>
@@ -12134,8 +12244,16 @@
           <w:p>
             <w:pPr>
               <w:jc w:val="center"/>
-            </w:pPr>
-            <w:r>
+              <w:rPr>
+                <w:sz w:val="24"/>
+                <w:szCs w:val="24"/>
+              </w:rPr>
+            </w:pPr>
+            <w:r>
+              <w:rPr>
+                <w:sz w:val="24"/>
+                <w:szCs w:val="24"/>
+              </w:rPr>
               <w:t>5</w:t>
             </w:r>
           </w:p>
@@ -12149,8 +12267,16 @@
           <w:p>
             <w:pPr>
               <w:jc w:val="center"/>
-            </w:pPr>
-            <w:r>
+              <w:rPr>
+                <w:sz w:val="24"/>
+                <w:szCs w:val="24"/>
+              </w:rPr>
+            </w:pPr>
+            <w:r>
+              <w:rPr>
+                <w:sz w:val="24"/>
+                <w:szCs w:val="24"/>
+              </w:rPr>
               <w:t>Pablo José Carrillo García</w:t>
             </w:r>
           </w:p>
@@ -12162,8 +12288,16 @@
           <w:p>
             <w:pPr>
               <w:jc w:val="center"/>
-            </w:pPr>
-            <w:r>
+              <w:rPr>
+                <w:sz w:val="24"/>
+                <w:szCs w:val="24"/>
+              </w:rPr>
+            </w:pPr>
+            <w:r>
+              <w:rPr>
+                <w:sz w:val="24"/>
+                <w:szCs w:val="24"/>
+              </w:rPr>
               <w:t>5</w:t>
             </w:r>
           </w:p>
@@ -12177,8 +12311,16 @@
           <w:p>
             <w:pPr>
               <w:jc w:val="center"/>
-            </w:pPr>
-            <w:r>
+              <w:rPr>
+                <w:sz w:val="24"/>
+                <w:szCs w:val="24"/>
+              </w:rPr>
+            </w:pPr>
+            <w:r>
+              <w:rPr>
+                <w:sz w:val="24"/>
+                <w:szCs w:val="24"/>
+              </w:rPr>
               <w:t>Jorge Rodríguez Fuerte</w:t>
             </w:r>
           </w:p>
@@ -12190,24 +12332,43 @@
           <w:p>
             <w:pPr>
               <w:jc w:val="center"/>
-            </w:pPr>
-            <w:r>
+              <w:rPr>
+                <w:sz w:val="24"/>
+                <w:szCs w:val="24"/>
+              </w:rPr>
+            </w:pPr>
+            <w:r>
+              <w:rPr>
+                <w:sz w:val="24"/>
+                <w:szCs w:val="24"/>
+              </w:rPr>
               <w:t>5</w:t>
             </w:r>
           </w:p>
         </w:tc>
       </w:tr>
     </w:tbl>
-    <w:p/>
+    <w:p>
+      <w:pPr>
+        <w:rPr>
+          <w:sz w:val="24"/>
+          <w:szCs w:val="24"/>
+        </w:rPr>
+      </w:pPr>
+    </w:p>
     <w:p>
       <w:pPr>
         <w:rPr>
           <w:b/>
+          <w:sz w:val="24"/>
+          <w:szCs w:val="24"/>
         </w:rPr>
       </w:pPr>
       <w:r>
         <w:rPr>
           <w:b/>
+          <w:sz w:val="24"/>
+          <w:szCs w:val="24"/>
         </w:rPr>
         <w:t>1 - Implicación mínima</w:t>
       </w:r>
@@ -12216,11 +12377,15 @@
       <w:pPr>
         <w:rPr>
           <w:b/>
+          <w:sz w:val="24"/>
+          <w:szCs w:val="24"/>
         </w:rPr>
       </w:pPr>
       <w:r>
         <w:rPr>
           <w:b/>
+          <w:sz w:val="24"/>
+          <w:szCs w:val="24"/>
         </w:rPr>
         <w:t>5 – Implicación máxima</w:t>
       </w:r>
@@ -12258,17 +12423,15 @@
     <w:p>
       <w:pPr>
         <w:pStyle w:val="Ttulo2"/>
-        <w:ind w:left="1440"/>
-      </w:pPr>
-      <w:bookmarkStart w:id="51" w:name="_Toc442826729"/>
-      <w:r>
-        <w:lastRenderedPageBreak/>
+      </w:pPr>
+      <w:bookmarkStart w:id="66" w:name="_Toc442893603"/>
+      <w:r>
         <w:t xml:space="preserve">3.2. Entrega </w:t>
       </w:r>
       <w:r>
         <w:t>de mejora (Febrero)</w:t>
       </w:r>
-      <w:bookmarkEnd w:id="51"/>
+      <w:bookmarkEnd w:id="66"/>
     </w:p>
     <w:p/>
     <w:tbl>
@@ -12336,21 +12499,15 @@
               <w:jc w:val="center"/>
               <w:rPr>
                 <w:sz w:val="24"/>
-              </w:rPr>
-            </w:pPr>
-            <w:proofErr w:type="spellStart"/>
-            <w:r>
-              <w:rPr>
-                <w:sz w:val="24"/>
-              </w:rPr>
-              <w:t>Jose</w:t>
-            </w:r>
-            <w:proofErr w:type="spellEnd"/>
-            <w:r>
-              <w:rPr>
-                <w:sz w:val="24"/>
-              </w:rPr>
-              <w:t xml:space="preserve"> Manuel Navarro Márquez</w:t>
+                <w:szCs w:val="24"/>
+              </w:rPr>
+            </w:pPr>
+            <w:r>
+              <w:rPr>
+                <w:sz w:val="24"/>
+                <w:szCs w:val="24"/>
+              </w:rPr>
+              <w:t>Jose Manuel Navarro Márquez</w:t>
             </w:r>
           </w:p>
         </w:tc>
@@ -12361,7 +12518,18 @@
           <w:p>
             <w:pPr>
               <w:jc w:val="center"/>
-            </w:pPr>
+              <w:rPr>
+                <w:sz w:val="24"/>
+                <w:szCs w:val="24"/>
+              </w:rPr>
+            </w:pPr>
+            <w:r>
+              <w:rPr>
+                <w:sz w:val="24"/>
+                <w:szCs w:val="24"/>
+              </w:rPr>
+              <w:t>4</w:t>
+            </w:r>
           </w:p>
         </w:tc>
       </w:tr>
@@ -12373,8 +12541,16 @@
           <w:p>
             <w:pPr>
               <w:jc w:val="center"/>
-            </w:pPr>
-            <w:r>
+              <w:rPr>
+                <w:sz w:val="24"/>
+                <w:szCs w:val="24"/>
+              </w:rPr>
+            </w:pPr>
+            <w:r>
+              <w:rPr>
+                <w:sz w:val="24"/>
+                <w:szCs w:val="24"/>
+              </w:rPr>
               <w:t>Julián Alexander Mayer Álvarez</w:t>
             </w:r>
           </w:p>
@@ -12386,10 +12562,13 @@
           <w:p>
             <w:pPr>
               <w:jc w:val="center"/>
-            </w:pPr>
-            <w:r>
-              <w:t>3</w:t>
-            </w:r>
+              <w:rPr>
+                <w:sz w:val="24"/>
+                <w:szCs w:val="24"/>
+              </w:rPr>
+            </w:pPr>
+            <w:bookmarkStart w:id="67" w:name="_GoBack"/>
+            <w:bookmarkEnd w:id="67"/>
           </w:p>
         </w:tc>
       </w:tr>
@@ -12401,17 +12580,24 @@
           <w:p>
             <w:pPr>
               <w:jc w:val="center"/>
-            </w:pPr>
-            <w:r>
-              <w:t xml:space="preserve">Alejandro </w:t>
-            </w:r>
-            <w:proofErr w:type="spellStart"/>
-            <w:r>
-              <w:t>Tortotolero</w:t>
-            </w:r>
-            <w:proofErr w:type="spellEnd"/>
-            <w:r>
-              <w:t xml:space="preserve"> Martín</w:t>
+              <w:rPr>
+                <w:sz w:val="24"/>
+                <w:szCs w:val="24"/>
+              </w:rPr>
+            </w:pPr>
+            <w:r>
+              <w:rPr>
+                <w:sz w:val="24"/>
+                <w:szCs w:val="24"/>
+              </w:rPr>
+              <w:t>Alejandro Torto</w:t>
+            </w:r>
+            <w:r>
+              <w:rPr>
+                <w:sz w:val="24"/>
+                <w:szCs w:val="24"/>
+              </w:rPr>
+              <w:t>lero Martín</w:t>
             </w:r>
           </w:p>
         </w:tc>
@@ -12422,6 +12608,10 @@
           <w:p>
             <w:pPr>
               <w:jc w:val="center"/>
+              <w:rPr>
+                <w:sz w:val="24"/>
+                <w:szCs w:val="24"/>
+              </w:rPr>
             </w:pPr>
           </w:p>
         </w:tc>
@@ -12434,8 +12624,16 @@
           <w:p>
             <w:pPr>
               <w:jc w:val="center"/>
-            </w:pPr>
-            <w:r>
+              <w:rPr>
+                <w:sz w:val="24"/>
+                <w:szCs w:val="24"/>
+              </w:rPr>
+            </w:pPr>
+            <w:r>
+              <w:rPr>
+                <w:sz w:val="24"/>
+                <w:szCs w:val="24"/>
+              </w:rPr>
               <w:t>Sergio Carrascosa Oliva</w:t>
             </w:r>
           </w:p>
@@ -12447,14 +12645,25 @@
           <w:p>
             <w:pPr>
               <w:jc w:val="center"/>
-            </w:pPr>
-            <w:r>
+              <w:rPr>
+                <w:sz w:val="24"/>
+                <w:szCs w:val="24"/>
+              </w:rPr>
+            </w:pPr>
+            <w:r>
+              <w:rPr>
+                <w:sz w:val="24"/>
+                <w:szCs w:val="24"/>
+              </w:rPr>
               <w:t>5</w:t>
             </w:r>
           </w:p>
         </w:tc>
       </w:tr>
       <w:tr>
+        <w:trPr>
+          <w:trHeight w:val="64"/>
+        </w:trPr>
         <w:tc>
           <w:tcPr>
             <w:tcW w:w="4247" w:type="dxa"/>
@@ -12462,8 +12671,16 @@
           <w:p>
             <w:pPr>
               <w:jc w:val="center"/>
-            </w:pPr>
-            <w:r>
+              <w:rPr>
+                <w:sz w:val="24"/>
+                <w:szCs w:val="24"/>
+              </w:rPr>
+            </w:pPr>
+            <w:r>
+              <w:rPr>
+                <w:sz w:val="24"/>
+                <w:szCs w:val="24"/>
+              </w:rPr>
               <w:t>Pablo José Carrillo García</w:t>
             </w:r>
           </w:p>
@@ -12475,12 +12692,18 @@
           <w:p>
             <w:pPr>
               <w:jc w:val="center"/>
-            </w:pPr>
-            <w:r>
+              <w:rPr>
+                <w:sz w:val="24"/>
+                <w:szCs w:val="24"/>
+              </w:rPr>
+            </w:pPr>
+            <w:r>
+              <w:rPr>
+                <w:sz w:val="24"/>
+                <w:szCs w:val="24"/>
+              </w:rPr>
               <w:t>5</w:t>
             </w:r>
-            <w:bookmarkStart w:id="52" w:name="_GoBack"/>
-            <w:bookmarkEnd w:id="52"/>
           </w:p>
         </w:tc>
       </w:tr>
@@ -12492,8 +12715,16 @@
           <w:p>
             <w:pPr>
               <w:jc w:val="center"/>
-            </w:pPr>
-            <w:r>
+              <w:rPr>
+                <w:sz w:val="24"/>
+                <w:szCs w:val="24"/>
+              </w:rPr>
+            </w:pPr>
+            <w:r>
+              <w:rPr>
+                <w:sz w:val="24"/>
+                <w:szCs w:val="24"/>
+              </w:rPr>
               <w:t>Jorge Rodríguez Fuerte</w:t>
             </w:r>
           </w:p>
@@ -12505,39 +12736,593 @@
           <w:p>
             <w:pPr>
               <w:jc w:val="center"/>
+              <w:rPr>
+                <w:sz w:val="24"/>
+                <w:szCs w:val="24"/>
+              </w:rPr>
             </w:pPr>
           </w:p>
         </w:tc>
       </w:tr>
     </w:tbl>
+    <w:p>
+      <w:pPr>
+        <w:rPr>
+          <w:sz w:val="24"/>
+          <w:szCs w:val="24"/>
+        </w:rPr>
+      </w:pPr>
+    </w:p>
+    <w:p>
+      <w:pPr>
+        <w:rPr>
+          <w:b/>
+          <w:sz w:val="24"/>
+          <w:szCs w:val="24"/>
+        </w:rPr>
+      </w:pPr>
+      <w:r>
+        <w:rPr>
+          <w:b/>
+          <w:sz w:val="24"/>
+          <w:szCs w:val="24"/>
+        </w:rPr>
+        <w:t>1 - Implicación mínima</w:t>
+      </w:r>
+    </w:p>
+    <w:p>
+      <w:pPr>
+        <w:rPr>
+          <w:b/>
+          <w:sz w:val="24"/>
+          <w:szCs w:val="24"/>
+        </w:rPr>
+      </w:pPr>
+      <w:r>
+        <w:rPr>
+          <w:b/>
+          <w:sz w:val="24"/>
+          <w:szCs w:val="24"/>
+        </w:rPr>
+        <w:t>5 – Implicación máxima</w:t>
+      </w:r>
+    </w:p>
     <w:p/>
     <w:p>
+      <w:r>
+        <w:rPr>
+          <w:noProof/>
+          <w:lang w:eastAsia="es-ES"/>
+        </w:rPr>
+        <w:drawing>
+          <wp:inline distT="0" distB="0" distL="0" distR="0">
+            <wp:extent cx="5400040" cy="3150235"/>
+            <wp:effectExtent l="0" t="0" r="0" b="0"/>
+            <wp:docPr id="1" name="Gráfico 1"/>
+            <wp:cNvGraphicFramePr/>
+            <a:graphic xmlns:a="http://schemas.openxmlformats.org/drawingml/2006/main">
+              <a:graphicData uri="http://schemas.openxmlformats.org/drawingml/2006/chart">
+                <c:chart xmlns:c="http://schemas.openxmlformats.org/drawingml/2006/chart" xmlns:r="http://schemas.openxmlformats.org/officeDocument/2006/relationships" r:id="rId12"/>
+              </a:graphicData>
+            </a:graphic>
+          </wp:inline>
+        </w:drawing>
+      </w:r>
+    </w:p>
+    <w:p/>
+    <w:p/>
+    <w:p/>
+    <w:p/>
+    <w:p/>
+    <w:p/>
+    <w:p/>
+    <w:p/>
+    <w:p/>
+    <w:p/>
+    <w:p/>
+    <w:p/>
+    <w:p/>
+    <w:p/>
+    <w:p/>
+    <w:p/>
+    <w:p/>
+    <w:p/>
+    <w:p>
+      <w:pPr>
+        <w:pStyle w:val="Ttulo2"/>
+      </w:pPr>
+      <w:bookmarkStart w:id="68" w:name="_Toc442893604"/>
+      <w:r>
+        <w:t>3.3. Acuerdo entre los miembros del grupo</w:t>
+      </w:r>
+      <w:bookmarkEnd w:id="68"/>
+    </w:p>
+    <w:p/>
+    <w:p>
+      <w:pPr>
+        <w:jc w:val="both"/>
+        <w:rPr>
+          <w:sz w:val="24"/>
+          <w:szCs w:val="24"/>
+        </w:rPr>
+      </w:pPr>
+      <w:r>
+        <w:rPr>
+          <w:sz w:val="24"/>
+          <w:szCs w:val="24"/>
+        </w:rPr>
+        <w:t>Tras concertar una reunión con todos los miembros del grupo, se ha decidido puntuar a cada miembro del grupo según su implicación y dedicación en el desarrollo del proyecto, dando lugar a un acuerdo entre todos los miembros del grupo con el fin</w:t>
+      </w:r>
+      <w:r>
+        <w:rPr>
+          <w:sz w:val="24"/>
+          <w:szCs w:val="24"/>
+        </w:rPr>
+        <w:t xml:space="preserve"> de evitar conflictos internos</w:t>
+      </w:r>
+      <w:r>
+        <w:rPr>
+          <w:sz w:val="24"/>
+          <w:szCs w:val="24"/>
+        </w:rPr>
+        <w:t xml:space="preserve"> en el grupo.</w:t>
+      </w:r>
+    </w:p>
+    <w:p>
+      <w:pPr>
+        <w:jc w:val="both"/>
+        <w:rPr>
+          <w:sz w:val="24"/>
+          <w:szCs w:val="24"/>
+        </w:rPr>
+      </w:pPr>
+      <w:r>
+        <w:rPr>
+          <w:sz w:val="24"/>
+          <w:szCs w:val="24"/>
+        </w:rPr>
+        <w:t xml:space="preserve">Con estas puntuaciones no </w:t>
+      </w:r>
+      <w:r>
+        <w:rPr>
+          <w:sz w:val="24"/>
+          <w:szCs w:val="24"/>
+        </w:rPr>
+        <w:t xml:space="preserve">reflejamos que algún miembro del grupo </w:t>
+      </w:r>
+      <w:r>
+        <w:rPr>
+          <w:sz w:val="24"/>
+          <w:szCs w:val="24"/>
+        </w:rPr>
+        <w:t>se merezca el suspenso</w:t>
+      </w:r>
+      <w:r>
+        <w:rPr>
+          <w:sz w:val="24"/>
+          <w:szCs w:val="24"/>
+        </w:rPr>
+        <w:t>. Sólo se indica que mayor o menor implicación respecto al trabajo realizado por cada uno de los componentes del grupo.</w:t>
+      </w:r>
+      <w:r>
+        <w:rPr>
+          <w:sz w:val="24"/>
+          <w:szCs w:val="24"/>
+        </w:rPr>
+        <w:t xml:space="preserve"> </w:t>
+      </w:r>
+    </w:p>
+    <w:p>
+      <w:pPr>
+        <w:jc w:val="both"/>
+        <w:rPr>
+          <w:sz w:val="24"/>
+          <w:szCs w:val="24"/>
+        </w:rPr>
+      </w:pPr>
+      <w:r>
+        <w:rPr>
+          <w:sz w:val="24"/>
+          <w:szCs w:val="24"/>
+        </w:rPr>
+        <w:t>Por lo tanto, todos los integrantes del grupo  estamos de acuerdo con estas calificaciones y afirmaciones.</w:t>
+      </w:r>
+    </w:p>
+    <w:p/>
+    <w:p>
       <w:pPr>
         <w:rPr>
           <w:b/>
+          <w:sz w:val="24"/>
+          <w:szCs w:val="24"/>
         </w:rPr>
       </w:pPr>
       <w:r>
         <w:rPr>
           <w:b/>
-        </w:rPr>
-        <w:t>1 - Implicación mínima</w:t>
-      </w:r>
-    </w:p>
-    <w:p>
-      <w:pPr>
+          <w:sz w:val="24"/>
+          <w:szCs w:val="24"/>
+        </w:rPr>
+        <w:t>Firmado</w:t>
+      </w:r>
+      <w:r>
         <w:rPr>
           <w:b/>
-        </w:rPr>
-      </w:pPr>
-      <w:r>
+          <w:sz w:val="24"/>
+          <w:szCs w:val="24"/>
+        </w:rPr>
+        <w:t>:</w:t>
+      </w:r>
+    </w:p>
+    <w:p>
+      <w:pPr>
         <w:rPr>
           <w:b/>
-        </w:rPr>
-        <w:t>5 – Implicación máxima</w:t>
-      </w:r>
-    </w:p>
-    <w:p/>
+          <w:sz w:val="24"/>
+          <w:szCs w:val="24"/>
+        </w:rPr>
+      </w:pPr>
+    </w:p>
+    <w:p>
+      <w:pPr>
+        <w:rPr>
+          <w:b/>
+          <w:sz w:val="24"/>
+          <w:szCs w:val="24"/>
+        </w:rPr>
+      </w:pPr>
+      <w:r>
+        <w:rPr>
+          <w:b/>
+          <w:sz w:val="24"/>
+          <w:szCs w:val="24"/>
+        </w:rPr>
+        <w:t xml:space="preserve">     </w:t>
+      </w:r>
+      <w:r>
+        <w:rPr>
+          <w:b/>
+          <w:sz w:val="24"/>
+          <w:szCs w:val="24"/>
+        </w:rPr>
+        <w:t xml:space="preserve">  </w:t>
+      </w:r>
+      <w:r>
+        <w:rPr>
+          <w:b/>
+          <w:sz w:val="24"/>
+          <w:szCs w:val="24"/>
+        </w:rPr>
+        <w:t xml:space="preserve"> </w:t>
+      </w:r>
+      <w:r>
+        <w:rPr>
+          <w:b/>
+          <w:sz w:val="24"/>
+          <w:szCs w:val="24"/>
+        </w:rPr>
+        <w:t xml:space="preserve"> </w:t>
+      </w:r>
+      <w:r>
+        <w:rPr>
+          <w:b/>
+          <w:sz w:val="24"/>
+          <w:szCs w:val="24"/>
+        </w:rPr>
+        <w:t xml:space="preserve"> Sergio Carrascosa Oliva</w:t>
+      </w:r>
+      <w:r>
+        <w:rPr>
+          <w:b/>
+          <w:sz w:val="24"/>
+          <w:szCs w:val="24"/>
+        </w:rPr>
+        <w:tab/>
+      </w:r>
+      <w:r>
+        <w:rPr>
+          <w:b/>
+          <w:sz w:val="24"/>
+          <w:szCs w:val="24"/>
+        </w:rPr>
+        <w:tab/>
+        <w:t xml:space="preserve">                 </w:t>
+      </w:r>
+      <w:r>
+        <w:rPr>
+          <w:b/>
+          <w:sz w:val="24"/>
+          <w:szCs w:val="24"/>
+        </w:rPr>
+        <w:t xml:space="preserve"> </w:t>
+      </w:r>
+      <w:r>
+        <w:rPr>
+          <w:b/>
+          <w:sz w:val="24"/>
+          <w:szCs w:val="24"/>
+        </w:rPr>
+        <w:t xml:space="preserve">  </w:t>
+      </w:r>
+      <w:r>
+        <w:rPr>
+          <w:b/>
+          <w:sz w:val="24"/>
+          <w:szCs w:val="24"/>
+        </w:rPr>
+        <w:t xml:space="preserve">  </w:t>
+      </w:r>
+      <w:r>
+        <w:rPr>
+          <w:b/>
+          <w:sz w:val="24"/>
+          <w:szCs w:val="24"/>
+        </w:rPr>
+        <w:t xml:space="preserve">Pablo </w:t>
+      </w:r>
+      <w:r>
+        <w:rPr>
+          <w:b/>
+          <w:sz w:val="24"/>
+          <w:szCs w:val="24"/>
+        </w:rPr>
+        <w:t xml:space="preserve">José </w:t>
+      </w:r>
+      <w:r>
+        <w:rPr>
+          <w:b/>
+          <w:sz w:val="24"/>
+          <w:szCs w:val="24"/>
+        </w:rPr>
+        <w:t>Carrillo García</w:t>
+      </w:r>
+    </w:p>
+    <w:p>
+      <w:pPr>
+        <w:rPr>
+          <w:b/>
+          <w:sz w:val="24"/>
+          <w:szCs w:val="24"/>
+        </w:rPr>
+      </w:pPr>
+    </w:p>
+    <w:p>
+      <w:pPr>
+        <w:rPr>
+          <w:b/>
+          <w:sz w:val="24"/>
+          <w:szCs w:val="24"/>
+        </w:rPr>
+      </w:pPr>
+    </w:p>
+    <w:p>
+      <w:pPr>
+        <w:rPr>
+          <w:b/>
+          <w:sz w:val="24"/>
+          <w:szCs w:val="24"/>
+        </w:rPr>
+      </w:pPr>
+    </w:p>
+    <w:p>
+      <w:pPr>
+        <w:rPr>
+          <w:b/>
+          <w:sz w:val="24"/>
+          <w:szCs w:val="24"/>
+        </w:rPr>
+      </w:pPr>
+    </w:p>
+    <w:p>
+      <w:pPr>
+        <w:rPr>
+          <w:b/>
+          <w:sz w:val="24"/>
+          <w:szCs w:val="24"/>
+        </w:rPr>
+      </w:pPr>
+    </w:p>
+    <w:p>
+      <w:pPr>
+        <w:rPr>
+          <w:b/>
+          <w:sz w:val="24"/>
+          <w:szCs w:val="24"/>
+        </w:rPr>
+      </w:pPr>
+      <w:r>
+        <w:rPr>
+          <w:b/>
+          <w:sz w:val="24"/>
+          <w:szCs w:val="24"/>
+        </w:rPr>
+        <w:t xml:space="preserve"> </w:t>
+      </w:r>
+      <w:r>
+        <w:rPr>
+          <w:b/>
+          <w:sz w:val="24"/>
+          <w:szCs w:val="24"/>
+        </w:rPr>
+        <w:t>Julián Alexander Mayer Álvarez</w:t>
+      </w:r>
+      <w:r>
+        <w:rPr>
+          <w:b/>
+          <w:sz w:val="24"/>
+          <w:szCs w:val="24"/>
+        </w:rPr>
+        <w:tab/>
+        <w:t xml:space="preserve">                       </w:t>
+      </w:r>
+      <w:r>
+        <w:rPr>
+          <w:b/>
+          <w:sz w:val="24"/>
+          <w:szCs w:val="24"/>
+        </w:rPr>
+        <w:t xml:space="preserve"> </w:t>
+      </w:r>
+      <w:r>
+        <w:rPr>
+          <w:b/>
+          <w:sz w:val="24"/>
+          <w:szCs w:val="24"/>
+        </w:rPr>
+        <w:t xml:space="preserve">    </w:t>
+      </w:r>
+      <w:r>
+        <w:rPr>
+          <w:b/>
+          <w:sz w:val="24"/>
+          <w:szCs w:val="24"/>
+        </w:rPr>
+        <w:t xml:space="preserve"> Jos</w:t>
+      </w:r>
+      <w:r>
+        <w:rPr>
+          <w:b/>
+          <w:sz w:val="24"/>
+          <w:szCs w:val="24"/>
+        </w:rPr>
+        <w:t>e</w:t>
+      </w:r>
+      <w:r>
+        <w:rPr>
+          <w:b/>
+          <w:sz w:val="24"/>
+          <w:szCs w:val="24"/>
+        </w:rPr>
+        <w:t xml:space="preserve"> Manuel Navarro Márquez</w:t>
+      </w:r>
+    </w:p>
+    <w:p>
+      <w:pPr>
+        <w:rPr>
+          <w:b/>
+          <w:sz w:val="24"/>
+          <w:szCs w:val="24"/>
+        </w:rPr>
+      </w:pPr>
+    </w:p>
+    <w:p>
+      <w:pPr>
+        <w:rPr>
+          <w:b/>
+          <w:sz w:val="24"/>
+          <w:szCs w:val="24"/>
+        </w:rPr>
+      </w:pPr>
+    </w:p>
+    <w:p>
+      <w:pPr>
+        <w:rPr>
+          <w:b/>
+          <w:sz w:val="24"/>
+          <w:szCs w:val="24"/>
+        </w:rPr>
+      </w:pPr>
+    </w:p>
+    <w:p>
+      <w:pPr>
+        <w:rPr>
+          <w:b/>
+          <w:sz w:val="24"/>
+          <w:szCs w:val="24"/>
+        </w:rPr>
+      </w:pPr>
+    </w:p>
+    <w:p>
+      <w:pPr>
+        <w:rPr>
+          <w:b/>
+          <w:sz w:val="24"/>
+          <w:szCs w:val="24"/>
+        </w:rPr>
+      </w:pPr>
+    </w:p>
+    <w:p>
+      <w:pPr>
+        <w:rPr>
+          <w:b/>
+          <w:sz w:val="24"/>
+          <w:szCs w:val="24"/>
+        </w:rPr>
+      </w:pPr>
+      <w:r>
+        <w:rPr>
+          <w:b/>
+          <w:sz w:val="24"/>
+          <w:szCs w:val="24"/>
+        </w:rPr>
+        <w:t xml:space="preserve">          </w:t>
+      </w:r>
+      <w:r>
+        <w:rPr>
+          <w:b/>
+          <w:sz w:val="24"/>
+          <w:szCs w:val="24"/>
+        </w:rPr>
+        <w:t>Jorge Rodríguez Fuerte</w:t>
+      </w:r>
+      <w:r>
+        <w:rPr>
+          <w:b/>
+          <w:sz w:val="24"/>
+          <w:szCs w:val="24"/>
+        </w:rPr>
+        <w:tab/>
+      </w:r>
+      <w:r>
+        <w:rPr>
+          <w:b/>
+          <w:sz w:val="24"/>
+          <w:szCs w:val="24"/>
+        </w:rPr>
+        <w:tab/>
+      </w:r>
+      <w:r>
+        <w:rPr>
+          <w:b/>
+          <w:sz w:val="24"/>
+          <w:szCs w:val="24"/>
+        </w:rPr>
+        <w:tab/>
+        <w:t xml:space="preserve"> </w:t>
+      </w:r>
+      <w:r>
+        <w:rPr>
+          <w:b/>
+          <w:sz w:val="24"/>
+          <w:szCs w:val="24"/>
+        </w:rPr>
+        <w:t xml:space="preserve">             </w:t>
+      </w:r>
+      <w:r>
+        <w:rPr>
+          <w:b/>
+          <w:sz w:val="24"/>
+          <w:szCs w:val="24"/>
+        </w:rPr>
+        <w:t xml:space="preserve"> </w:t>
+      </w:r>
+      <w:r>
+        <w:rPr>
+          <w:b/>
+          <w:sz w:val="24"/>
+          <w:szCs w:val="24"/>
+        </w:rPr>
+        <w:t>Alejandro Torto</w:t>
+      </w:r>
+      <w:r>
+        <w:rPr>
+          <w:b/>
+          <w:sz w:val="24"/>
+          <w:szCs w:val="24"/>
+        </w:rPr>
+        <w:t>lero Martín</w:t>
+      </w:r>
+    </w:p>
     <w:sectPr>
       <w:pgSz w:w="11906" w:h="16838"/>
       <w:pgMar w:top="1417" w:right="1701" w:bottom="1417" w:left="1701" w:header="708" w:footer="708" w:gutter="0"/>
@@ -15756,6 +16541,113 @@
 </c:chartSpace>
 </file>
 
+<file path=word/charts/chart2.xml><?xml version="1.0" encoding="utf-8"?>
+<c:chartSpace xmlns:c="http://schemas.openxmlformats.org/drawingml/2006/chart" xmlns:a="http://schemas.openxmlformats.org/drawingml/2006/main" xmlns:r="http://schemas.openxmlformats.org/officeDocument/2006/relationships">
+  <c:date1904 val="0"/>
+  <c:lang val="es-ES"/>
+  <c:roundedCorners val="0"/>
+  <mc:AlternateContent xmlns:mc="http://schemas.openxmlformats.org/markup-compatibility/2006">
+    <mc:Choice xmlns:c14="http://schemas.microsoft.com/office/drawing/2007/8/2/chart" Requires="c14">
+      <c14:style val="102"/>
+    </mc:Choice>
+    <mc:Fallback>
+      <c:style val="2"/>
+    </mc:Fallback>
+  </mc:AlternateContent>
+  <c:chart>
+    <c:title>
+      <c:overlay val="0"/>
+    </c:title>
+    <c:autoTitleDeleted val="0"/>
+    <c:plotArea>
+      <c:layout/>
+      <c:pieChart>
+        <c:varyColors val="1"/>
+        <c:ser>
+          <c:idx val="0"/>
+          <c:order val="0"/>
+          <c:tx>
+            <c:strRef>
+              <c:f>Hoja1!$B$1</c:f>
+              <c:strCache>
+                <c:ptCount val="1"/>
+                <c:pt idx="0">
+                  <c:v>Implicación</c:v>
+                </c:pt>
+              </c:strCache>
+            </c:strRef>
+          </c:tx>
+          <c:cat>
+            <c:strRef>
+              <c:f>Hoja1!$A$2:$A$7</c:f>
+              <c:strCache>
+                <c:ptCount val="6"/>
+                <c:pt idx="0">
+                  <c:v>Sergio </c:v>
+                </c:pt>
+                <c:pt idx="1">
+                  <c:v>Jose</c:v>
+                </c:pt>
+                <c:pt idx="2">
+                  <c:v>Alejandro</c:v>
+                </c:pt>
+                <c:pt idx="3">
+                  <c:v>Pablo</c:v>
+                </c:pt>
+                <c:pt idx="4">
+                  <c:v>Jorge</c:v>
+                </c:pt>
+                <c:pt idx="5">
+                  <c:v>Julián</c:v>
+                </c:pt>
+              </c:strCache>
+            </c:strRef>
+          </c:cat>
+          <c:val>
+            <c:numRef>
+              <c:f>Hoja1!$B$2:$B$7</c:f>
+              <c:numCache>
+                <c:formatCode>General</c:formatCode>
+                <c:ptCount val="6"/>
+                <c:pt idx="0">
+                  <c:v>5</c:v>
+                </c:pt>
+                <c:pt idx="1">
+                  <c:v>4</c:v>
+                </c:pt>
+                <c:pt idx="3">
+                  <c:v>5</c:v>
+                </c:pt>
+              </c:numCache>
+            </c:numRef>
+          </c:val>
+        </c:ser>
+        <c:dLbls>
+          <c:showLegendKey val="0"/>
+          <c:showVal val="0"/>
+          <c:showCatName val="0"/>
+          <c:showSerName val="0"/>
+          <c:showPercent val="0"/>
+          <c:showBubbleSize val="0"/>
+          <c:showLeaderLines val="1"/>
+        </c:dLbls>
+        <c:firstSliceAng val="0"/>
+      </c:pieChart>
+    </c:plotArea>
+    <c:legend>
+      <c:legendPos val="r"/>
+      <c:overlay val="0"/>
+    </c:legend>
+    <c:plotVisOnly val="1"/>
+    <c:dispBlanksAs val="gap"/>
+    <c:showDLblsOverMax val="0"/>
+  </c:chart>
+  <c:externalData r:id="rId1">
+    <c:autoUpdate val="0"/>
+  </c:externalData>
+</c:chartSpace>
+</file>
+
 <file path=word/theme/theme1.xml><?xml version="1.0" encoding="utf-8"?>
 <a:theme xmlns:a="http://schemas.openxmlformats.org/drawingml/2006/main" name="Tema de Office">
   <a:themeElements>
@@ -16011,7 +16903,7 @@
   <a:extraClrSchemeLst/>
   <a:extLst>
     <a:ext uri="{05A4C25C-085E-4340-85A3-A5531E510DB2}">
-      <thm15:themeFamily xmlns="" xmlns:thm15="http://schemas.microsoft.com/office/thememl/2012/main" name="Office Theme" id="{62F939B6-93AF-4DB8-9C6B-D6C7DFDC589F}" vid="{4A3C46E8-61CC-4603-A589-7422A47A8E4A}"/>
+      <thm15:themeFamily xmlns:thm15="http://schemas.microsoft.com/office/thememl/2012/main" xmlns="" name="Office Theme" id="{62F939B6-93AF-4DB8-9C6B-D6C7DFDC589F}" vid="{4A3C46E8-61CC-4603-A589-7422A47A8E4A}"/>
     </a:ext>
   </a:extLst>
 </a:theme>
@@ -16041,7 +16933,7 @@
 </file>
 
 <file path=customXml/itemProps2.xml><?xml version="1.0" encoding="utf-8"?>
-<ds:datastoreItem xmlns:ds="http://schemas.openxmlformats.org/officeDocument/2006/customXml" ds:itemID="{3B913B2A-4539-49EA-8FB7-7187334863B9}">
+<ds:datastoreItem xmlns:ds="http://schemas.openxmlformats.org/officeDocument/2006/customXml" ds:itemID="{A869C711-5CF2-49FB-B355-E9027DE52845}">
   <ds:schemaRefs>
     <ds:schemaRef ds:uri="http://schemas.openxmlformats.org/officeDocument/2006/bibliography"/>
   </ds:schemaRefs>

--- a/Documentacion/DiarioDeGrupo.docx
+++ b/Documentacion/DiarioDeGrupo.docx
@@ -40,6 +40,7 @@
                         <w:dataBinding w:prefixMappings="xmlns:ns0='http://schemas.openxmlformats.org/package/2006/metadata/core-properties' xmlns:ns1='http://purl.org/dc/elements/1.1/'" w:xpath="/ns0:coreProperties[1]/ns1:title[1]" w:storeItemID="{6C3C8BC8-F283-45AE-878A-BAB7291924A1}"/>
                         <w:text/>
                       </w:sdtPr>
+                      <w:sdtEndPr/>
                       <w:sdtContent>
                         <w:p>
                           <w:pPr>
@@ -86,6 +87,7 @@
                         <w:dataBinding w:prefixMappings="xmlns:ns0='http://schemas.microsoft.com/office/2006/coverPageProps'" w:xpath="/ns0:CoverPageProperties[1]/ns0:Abstract[1]" w:storeItemID="{55AF091B-3C7A-41E3-B477-F2FDAA23CFDA}"/>
                         <w:text/>
                       </w:sdtPr>
+                      <w:sdtEndPr/>
                       <w:sdtContent>
                         <w:p>
                           <w:pPr>
@@ -98,13 +100,23 @@
                               <w:szCs w:val="21"/>
                             </w:rPr>
                           </w:pPr>
+                          <w:proofErr w:type="spellStart"/>
                           <w:r>
                             <w:rPr>
                               <w:color w:val="FFFFFF" w:themeColor="background1"/>
                               <w:sz w:val="21"/>
                               <w:szCs w:val="21"/>
                             </w:rPr>
-                            <w:t>Jose Manuel Navarro Márquez</w:t>
+                            <w:t>Jose</w:t>
+                          </w:r>
+                          <w:proofErr w:type="spellEnd"/>
+                          <w:r>
+                            <w:rPr>
+                              <w:color w:val="FFFFFF" w:themeColor="background1"/>
+                              <w:sz w:val="21"/>
+                              <w:szCs w:val="21"/>
+                            </w:rPr>
+                            <w:t xml:space="preserve"> Manuel Navarro Márquez</w:t>
                           </w:r>
                         </w:p>
                       </w:sdtContent>
@@ -146,7 +158,25 @@
                           <w:sz w:val="21"/>
                           <w:szCs w:val="21"/>
                         </w:rPr>
-                        <w:t>Alejandro Tortolero Martín</w:t>
+                        <w:t xml:space="preserve">Alejandro </w:t>
+                      </w:r>
+                      <w:proofErr w:type="spellStart"/>
+                      <w:r>
+                        <w:rPr>
+                          <w:color w:val="FFFFFF" w:themeColor="background1"/>
+                          <w:sz w:val="21"/>
+                          <w:szCs w:val="21"/>
+                        </w:rPr>
+                        <w:t>Tortolero</w:t>
+                      </w:r>
+                      <w:proofErr w:type="spellEnd"/>
+                      <w:r>
+                        <w:rPr>
+                          <w:color w:val="FFFFFF" w:themeColor="background1"/>
+                          <w:sz w:val="21"/>
+                          <w:szCs w:val="21"/>
+                        </w:rPr>
+                        <w:t xml:space="preserve"> Martín</w:t>
                       </w:r>
                     </w:p>
                     <w:p>
@@ -246,6 +276,7 @@
                         <w:dataBinding w:prefixMappings="xmlns:ns0='http://schemas.openxmlformats.org/package/2006/metadata/core-properties' xmlns:ns1='http://purl.org/dc/elements/1.1/'" w:xpath="/ns0:coreProperties[1]/ns1:subject[1]" w:storeItemID="{6C3C8BC8-F283-45AE-878A-BAB7291924A1}"/>
                         <w:text/>
                       </w:sdtPr>
+                      <w:sdtEndPr/>
                       <w:sdtContent>
                         <w:p>
                           <w:pPr>
@@ -2081,7 +2112,23 @@
                 <w:sz w:val="24"/>
                 <w:szCs w:val="24"/>
               </w:rPr>
-              <w:t>- Mockups de vistas.</w:t>
+              <w:t xml:space="preserve">- </w:t>
+            </w:r>
+            <w:proofErr w:type="spellStart"/>
+            <w:r>
+              <w:rPr>
+                <w:sz w:val="24"/>
+                <w:szCs w:val="24"/>
+              </w:rPr>
+              <w:t>Mockups</w:t>
+            </w:r>
+            <w:proofErr w:type="spellEnd"/>
+            <w:r>
+              <w:rPr>
+                <w:sz w:val="24"/>
+                <w:szCs w:val="24"/>
+              </w:rPr>
+              <w:t xml:space="preserve"> de vistas.</w:t>
             </w:r>
           </w:p>
         </w:tc>
@@ -2613,6 +2660,7 @@
                 <w:szCs w:val="24"/>
               </w:rPr>
             </w:pPr>
+            <w:proofErr w:type="spellStart"/>
             <w:r>
               <w:rPr>
                 <w:sz w:val="24"/>
@@ -2620,6 +2668,7 @@
               </w:rPr>
               <w:t>Jose</w:t>
             </w:r>
+            <w:proofErr w:type="spellEnd"/>
           </w:p>
         </w:tc>
         <w:tc>
@@ -2723,6 +2772,7 @@
                 <w:szCs w:val="24"/>
               </w:rPr>
             </w:pPr>
+            <w:proofErr w:type="spellStart"/>
             <w:r>
               <w:rPr>
                 <w:sz w:val="24"/>
@@ -2730,6 +2780,7 @@
               </w:rPr>
               <w:t>Jose</w:t>
             </w:r>
+            <w:proofErr w:type="spellEnd"/>
           </w:p>
         </w:tc>
         <w:tc>
@@ -3844,8 +3895,17 @@
                 <w:sz w:val="24"/>
                 <w:szCs w:val="24"/>
               </w:rPr>
-              <w:t>- Subida de bootstrap</w:t>
-            </w:r>
+              <w:t xml:space="preserve">- Subida de </w:t>
+            </w:r>
+            <w:proofErr w:type="spellStart"/>
+            <w:r>
+              <w:rPr>
+                <w:sz w:val="24"/>
+                <w:szCs w:val="24"/>
+              </w:rPr>
+              <w:t>bootstrap</w:t>
+            </w:r>
+            <w:proofErr w:type="spellEnd"/>
           </w:p>
         </w:tc>
       </w:tr>
@@ -4159,7 +4219,23 @@
                 <w:sz w:val="24"/>
                 <w:szCs w:val="24"/>
               </w:rPr>
-              <w:t>Sergio, Jose, Julián, Jorge</w:t>
+              <w:t xml:space="preserve">Sergio, </w:t>
+            </w:r>
+            <w:proofErr w:type="spellStart"/>
+            <w:r>
+              <w:rPr>
+                <w:sz w:val="24"/>
+                <w:szCs w:val="24"/>
+              </w:rPr>
+              <w:t>Jose</w:t>
+            </w:r>
+            <w:proofErr w:type="spellEnd"/>
+            <w:r>
+              <w:rPr>
+                <w:sz w:val="24"/>
+                <w:szCs w:val="24"/>
+              </w:rPr>
+              <w:t>, Julián, Jorge</w:t>
             </w:r>
           </w:p>
         </w:tc>
@@ -4476,12 +4552,21 @@
                 <w:szCs w:val="24"/>
               </w:rPr>
             </w:pPr>
-            <w:r>
-              <w:rPr>
-                <w:sz w:val="24"/>
-                <w:szCs w:val="24"/>
-              </w:rPr>
-              <w:t>Jose, Jorge y Sergio</w:t>
+            <w:proofErr w:type="spellStart"/>
+            <w:r>
+              <w:rPr>
+                <w:sz w:val="24"/>
+                <w:szCs w:val="24"/>
+              </w:rPr>
+              <w:t>Jose</w:t>
+            </w:r>
+            <w:proofErr w:type="spellEnd"/>
+            <w:r>
+              <w:rPr>
+                <w:sz w:val="24"/>
+                <w:szCs w:val="24"/>
+              </w:rPr>
+              <w:t>, Jorge y Sergio</w:t>
             </w:r>
           </w:p>
         </w:tc>
@@ -5126,8 +5211,17 @@
                 <w:sz w:val="24"/>
                 <w:szCs w:val="24"/>
               </w:rPr>
-              <w:t>- Integración y modificación de código Captcha</w:t>
-            </w:r>
+              <w:t xml:space="preserve">- Integración y modificación de código </w:t>
+            </w:r>
+            <w:proofErr w:type="spellStart"/>
+            <w:r>
+              <w:rPr>
+                <w:sz w:val="24"/>
+                <w:szCs w:val="24"/>
+              </w:rPr>
+              <w:t>Captcha</w:t>
+            </w:r>
+            <w:proofErr w:type="spellEnd"/>
           </w:p>
         </w:tc>
       </w:tr>
@@ -5631,8 +5725,17 @@
                 <w:sz w:val="24"/>
                 <w:szCs w:val="24"/>
               </w:rPr>
-              <w:t>- Creación de rama para Captcha</w:t>
-            </w:r>
+              <w:t xml:space="preserve">- Creación de rama para </w:t>
+            </w:r>
+            <w:proofErr w:type="spellStart"/>
+            <w:r>
+              <w:rPr>
+                <w:sz w:val="24"/>
+                <w:szCs w:val="24"/>
+              </w:rPr>
+              <w:t>Captcha</w:t>
+            </w:r>
+            <w:proofErr w:type="spellEnd"/>
           </w:p>
         </w:tc>
       </w:tr>
@@ -5722,13 +5825,22 @@
               </w:rPr>
               <w:t xml:space="preserve">- Introducción de </w:t>
             </w:r>
+            <w:proofErr w:type="spellStart"/>
             <w:r>
               <w:rPr>
                 <w:sz w:val="24"/>
                 <w:szCs w:val="24"/>
               </w:rPr>
               <w:lastRenderedPageBreak/>
-              <w:t>Captcha en formulario.</w:t>
+              <w:t>Captcha</w:t>
+            </w:r>
+            <w:proofErr w:type="spellEnd"/>
+            <w:r>
+              <w:rPr>
+                <w:sz w:val="24"/>
+                <w:szCs w:val="24"/>
+              </w:rPr>
+              <w:t xml:space="preserve"> en formulario.</w:t>
             </w:r>
           </w:p>
         </w:tc>
@@ -6018,12 +6130,21 @@
                 <w:szCs w:val="24"/>
               </w:rPr>
             </w:pPr>
-            <w:r>
-              <w:rPr>
-                <w:sz w:val="24"/>
-                <w:szCs w:val="24"/>
-              </w:rPr>
-              <w:t>Jose, Jorge y Sergio</w:t>
+            <w:proofErr w:type="spellStart"/>
+            <w:r>
+              <w:rPr>
+                <w:sz w:val="24"/>
+                <w:szCs w:val="24"/>
+              </w:rPr>
+              <w:t>Jose</w:t>
+            </w:r>
+            <w:proofErr w:type="spellEnd"/>
+            <w:r>
+              <w:rPr>
+                <w:sz w:val="24"/>
+                <w:szCs w:val="24"/>
+              </w:rPr>
+              <w:t>, Jorge y Sergio</w:t>
             </w:r>
           </w:p>
         </w:tc>
@@ -6423,6 +6544,7 @@
                 <w:szCs w:val="24"/>
               </w:rPr>
             </w:pPr>
+            <w:proofErr w:type="spellStart"/>
             <w:r>
               <w:rPr>
                 <w:sz w:val="24"/>
@@ -6430,6 +6552,7 @@
               </w:rPr>
               <w:t>Jose</w:t>
             </w:r>
+            <w:proofErr w:type="spellEnd"/>
           </w:p>
         </w:tc>
         <w:tc>
@@ -6560,7 +6683,23 @@
                 <w:sz w:val="24"/>
                 <w:szCs w:val="24"/>
               </w:rPr>
-              <w:t>- Corrección de errores Json.</w:t>
+              <w:t xml:space="preserve">- Corrección de errores </w:t>
+            </w:r>
+            <w:proofErr w:type="spellStart"/>
+            <w:r>
+              <w:rPr>
+                <w:sz w:val="24"/>
+                <w:szCs w:val="24"/>
+              </w:rPr>
+              <w:t>Json</w:t>
+            </w:r>
+            <w:proofErr w:type="spellEnd"/>
+            <w:r>
+              <w:rPr>
+                <w:sz w:val="24"/>
+                <w:szCs w:val="24"/>
+              </w:rPr>
+              <w:t>.</w:t>
             </w:r>
           </w:p>
         </w:tc>
@@ -7049,6 +7188,7 @@
                 <w:szCs w:val="24"/>
               </w:rPr>
             </w:pPr>
+            <w:proofErr w:type="spellStart"/>
             <w:r>
               <w:rPr>
                 <w:sz w:val="24"/>
@@ -7056,6 +7196,7 @@
               </w:rPr>
               <w:t>Jose</w:t>
             </w:r>
+            <w:proofErr w:type="spellEnd"/>
           </w:p>
         </w:tc>
         <w:tc>
@@ -8004,7 +8145,23 @@
                 <w:sz w:val="24"/>
                 <w:szCs w:val="24"/>
               </w:rPr>
-              <w:t>Pablo, Jose y Jorge</w:t>
+              <w:t xml:space="preserve">Pablo, </w:t>
+            </w:r>
+            <w:proofErr w:type="spellStart"/>
+            <w:r>
+              <w:rPr>
+                <w:sz w:val="24"/>
+                <w:szCs w:val="24"/>
+              </w:rPr>
+              <w:t>Jose</w:t>
+            </w:r>
+            <w:proofErr w:type="spellEnd"/>
+            <w:r>
+              <w:rPr>
+                <w:sz w:val="24"/>
+                <w:szCs w:val="24"/>
+              </w:rPr>
+              <w:t xml:space="preserve"> y Jorge</w:t>
             </w:r>
           </w:p>
         </w:tc>
@@ -8137,8 +8294,17 @@
                 <w:sz w:val="24"/>
                 <w:szCs w:val="24"/>
               </w:rPr>
-              <w:t>- Subida de diario  git</w:t>
-            </w:r>
+              <w:t xml:space="preserve">- Subida de diario  </w:t>
+            </w:r>
+            <w:proofErr w:type="spellStart"/>
+            <w:r>
+              <w:rPr>
+                <w:sz w:val="24"/>
+                <w:szCs w:val="24"/>
+              </w:rPr>
+              <w:t>git</w:t>
+            </w:r>
+            <w:proofErr w:type="spellEnd"/>
           </w:p>
         </w:tc>
       </w:tr>
@@ -8389,7 +8555,23 @@
           <w:sz w:val="24"/>
           <w:szCs w:val="24"/>
         </w:rPr>
-        <w:t>Alejandro Tortolero Martín</w:t>
+        <w:t xml:space="preserve">Alejandro </w:t>
+      </w:r>
+      <w:proofErr w:type="spellStart"/>
+      <w:r>
+        <w:rPr>
+          <w:sz w:val="24"/>
+          <w:szCs w:val="24"/>
+        </w:rPr>
+        <w:t>Tortolero</w:t>
+      </w:r>
+      <w:proofErr w:type="spellEnd"/>
+      <w:r>
+        <w:rPr>
+          <w:sz w:val="24"/>
+          <w:szCs w:val="24"/>
+        </w:rPr>
+        <w:t xml:space="preserve"> Martín</w:t>
       </w:r>
     </w:p>
     <w:p>
@@ -8405,12 +8587,21 @@
           <w:szCs w:val="24"/>
         </w:rPr>
       </w:pPr>
-      <w:r>
-        <w:rPr>
-          <w:sz w:val="24"/>
-          <w:szCs w:val="24"/>
-        </w:rPr>
-        <w:t>Jose Manuel Navarro Márquez</w:t>
+      <w:proofErr w:type="spellStart"/>
+      <w:r>
+        <w:rPr>
+          <w:sz w:val="24"/>
+          <w:szCs w:val="24"/>
+        </w:rPr>
+        <w:t>Jose</w:t>
+      </w:r>
+      <w:proofErr w:type="spellEnd"/>
+      <w:r>
+        <w:rPr>
+          <w:sz w:val="24"/>
+          <w:szCs w:val="24"/>
+        </w:rPr>
+        <w:t xml:space="preserve"> Manuel Navarro Márquez</w:t>
       </w:r>
     </w:p>
     <w:p>
@@ -8807,7 +8998,23 @@
           <w:sz w:val="24"/>
           <w:szCs w:val="24"/>
         </w:rPr>
-        <w:t xml:space="preserve">Alejandro Tortolero Martín </w:t>
+        <w:t xml:space="preserve">Alejandro </w:t>
+      </w:r>
+      <w:proofErr w:type="spellStart"/>
+      <w:r>
+        <w:rPr>
+          <w:sz w:val="24"/>
+          <w:szCs w:val="24"/>
+        </w:rPr>
+        <w:t>Tortolero</w:t>
+      </w:r>
+      <w:proofErr w:type="spellEnd"/>
+      <w:r>
+        <w:rPr>
+          <w:sz w:val="24"/>
+          <w:szCs w:val="24"/>
+        </w:rPr>
+        <w:t xml:space="preserve"> Martín </w:t>
       </w:r>
     </w:p>
     <w:p>
@@ -8823,12 +9030,21 @@
           <w:szCs w:val="24"/>
         </w:rPr>
       </w:pPr>
-      <w:r>
-        <w:rPr>
-          <w:sz w:val="24"/>
-          <w:szCs w:val="24"/>
-        </w:rPr>
-        <w:t xml:space="preserve">Jose Manuel Navarro Márquez </w:t>
+      <w:proofErr w:type="spellStart"/>
+      <w:r>
+        <w:rPr>
+          <w:sz w:val="24"/>
+          <w:szCs w:val="24"/>
+        </w:rPr>
+        <w:t>Jose</w:t>
+      </w:r>
+      <w:proofErr w:type="spellEnd"/>
+      <w:r>
+        <w:rPr>
+          <w:sz w:val="24"/>
+          <w:szCs w:val="24"/>
+        </w:rPr>
+        <w:t xml:space="preserve"> Manuel Navarro Márquez </w:t>
       </w:r>
     </w:p>
     <w:p>
@@ -9368,7 +9584,23 @@
           <w:sz w:val="24"/>
           <w:szCs w:val="24"/>
         </w:rPr>
-        <w:t xml:space="preserve">Alejandro Tortolero Martín </w:t>
+        <w:t xml:space="preserve">Alejandro </w:t>
+      </w:r>
+      <w:proofErr w:type="spellStart"/>
+      <w:r>
+        <w:rPr>
+          <w:sz w:val="24"/>
+          <w:szCs w:val="24"/>
+        </w:rPr>
+        <w:t>Tortolero</w:t>
+      </w:r>
+      <w:proofErr w:type="spellEnd"/>
+      <w:r>
+        <w:rPr>
+          <w:sz w:val="24"/>
+          <w:szCs w:val="24"/>
+        </w:rPr>
+        <w:t xml:space="preserve"> Martín </w:t>
       </w:r>
     </w:p>
     <w:p>
@@ -9384,12 +9616,21 @@
           <w:szCs w:val="24"/>
         </w:rPr>
       </w:pPr>
-      <w:r>
-        <w:rPr>
-          <w:sz w:val="24"/>
-          <w:szCs w:val="24"/>
-        </w:rPr>
-        <w:t xml:space="preserve">Jose Manuel Navarro Márquez </w:t>
+      <w:proofErr w:type="spellStart"/>
+      <w:r>
+        <w:rPr>
+          <w:sz w:val="24"/>
+          <w:szCs w:val="24"/>
+        </w:rPr>
+        <w:t>Jose</w:t>
+      </w:r>
+      <w:proofErr w:type="spellEnd"/>
+      <w:r>
+        <w:rPr>
+          <w:sz w:val="24"/>
+          <w:szCs w:val="24"/>
+        </w:rPr>
+        <w:t xml:space="preserve"> Manuel Navarro Márquez </w:t>
       </w:r>
     </w:p>
     <w:p>
@@ -9727,7 +9968,23 @@
           <w:sz w:val="24"/>
           <w:szCs w:val="24"/>
         </w:rPr>
-        <w:t xml:space="preserve">Se han realizado algunos cambios y subidos al repositorio de Git así como todo el proyecto del subsistema del año pasado. </w:t>
+        <w:t xml:space="preserve">Se han realizado algunos cambios y subidos al repositorio de </w:t>
+      </w:r>
+      <w:proofErr w:type="spellStart"/>
+      <w:r>
+        <w:rPr>
+          <w:sz w:val="24"/>
+          <w:szCs w:val="24"/>
+        </w:rPr>
+        <w:t>Git</w:t>
+      </w:r>
+      <w:proofErr w:type="spellEnd"/>
+      <w:r>
+        <w:rPr>
+          <w:sz w:val="24"/>
+          <w:szCs w:val="24"/>
+        </w:rPr>
+        <w:t xml:space="preserve"> así como todo el proyecto del subsistema del año pasado. </w:t>
       </w:r>
     </w:p>
     <w:p>
@@ -9971,7 +10228,23 @@
           <w:sz w:val="24"/>
           <w:szCs w:val="24"/>
         </w:rPr>
-        <w:t xml:space="preserve">Alejandro Tortolero Martín </w:t>
+        <w:t xml:space="preserve">Alejandro </w:t>
+      </w:r>
+      <w:proofErr w:type="spellStart"/>
+      <w:r>
+        <w:rPr>
+          <w:sz w:val="24"/>
+          <w:szCs w:val="24"/>
+        </w:rPr>
+        <w:t>Tortolero</w:t>
+      </w:r>
+      <w:proofErr w:type="spellEnd"/>
+      <w:r>
+        <w:rPr>
+          <w:sz w:val="24"/>
+          <w:szCs w:val="24"/>
+        </w:rPr>
+        <w:t xml:space="preserve"> Martín </w:t>
       </w:r>
     </w:p>
     <w:p>
@@ -9987,12 +10260,21 @@
           <w:szCs w:val="24"/>
         </w:rPr>
       </w:pPr>
-      <w:r>
-        <w:rPr>
-          <w:sz w:val="24"/>
-          <w:szCs w:val="24"/>
-        </w:rPr>
-        <w:t xml:space="preserve">Jose Manuel Navarro Márquez </w:t>
+      <w:proofErr w:type="spellStart"/>
+      <w:r>
+        <w:rPr>
+          <w:sz w:val="24"/>
+          <w:szCs w:val="24"/>
+        </w:rPr>
+        <w:t>Jose</w:t>
+      </w:r>
+      <w:proofErr w:type="spellEnd"/>
+      <w:r>
+        <w:rPr>
+          <w:sz w:val="24"/>
+          <w:szCs w:val="24"/>
+        </w:rPr>
+        <w:t xml:space="preserve"> Manuel Navarro Márquez </w:t>
       </w:r>
     </w:p>
     <w:p>
@@ -10202,8 +10484,33 @@
           <w:sz w:val="24"/>
           <w:szCs w:val="24"/>
         </w:rPr>
-        <w:t>apache web server (puerto:90), Apache Tomcat (puerto:80) y MySQL</w:t>
-      </w:r>
+        <w:t xml:space="preserve">apache web server (puerto:90), Apache </w:t>
+      </w:r>
+      <w:proofErr w:type="spellStart"/>
+      <w:r>
+        <w:rPr>
+          <w:sz w:val="24"/>
+          <w:szCs w:val="24"/>
+        </w:rPr>
+        <w:t>Tomcat</w:t>
+      </w:r>
+      <w:proofErr w:type="spellEnd"/>
+      <w:r>
+        <w:rPr>
+          <w:sz w:val="24"/>
+          <w:szCs w:val="24"/>
+        </w:rPr>
+        <w:t xml:space="preserve"> (puerto:80) y </w:t>
+      </w:r>
+      <w:proofErr w:type="spellStart"/>
+      <w:r>
+        <w:rPr>
+          <w:sz w:val="24"/>
+          <w:szCs w:val="24"/>
+        </w:rPr>
+        <w:t>MySQL</w:t>
+      </w:r>
+      <w:proofErr w:type="spellEnd"/>
       <w:r>
         <w:rPr>
           <w:sz w:val="24"/>
@@ -10314,7 +10621,23 @@
           <w:sz w:val="24"/>
           <w:szCs w:val="24"/>
         </w:rPr>
-        <w:t xml:space="preserve">Subida de máquina virtual con las herramientas usadas para la realización del proyecto. (Ha habido un error por parte de la subida debido a que la subida duraría bastantes más horas de las previstas, y al final no se ha subido la maquina virtual, se considerara subida para próximo entregable). </w:t>
+        <w:t xml:space="preserve">Subida de máquina virtual con las herramientas usadas para la realización del proyecto. (Ha habido un error por parte de la subida debido a que la subida duraría bastantes más horas de las previstas, y al final no se ha subido la </w:t>
+      </w:r>
+      <w:proofErr w:type="spellStart"/>
+      <w:r>
+        <w:rPr>
+          <w:sz w:val="24"/>
+          <w:szCs w:val="24"/>
+        </w:rPr>
+        <w:t>maquina</w:t>
+      </w:r>
+      <w:proofErr w:type="spellEnd"/>
+      <w:r>
+        <w:rPr>
+          <w:sz w:val="24"/>
+          <w:szCs w:val="24"/>
+        </w:rPr>
+        <w:t xml:space="preserve"> virtual, se considerara subida para próximo entregable). </w:t>
       </w:r>
     </w:p>
     <w:p>
@@ -10611,7 +10934,23 @@
           <w:sz w:val="24"/>
           <w:szCs w:val="24"/>
         </w:rPr>
-        <w:t>Alejandro Tortolero Martín</w:t>
+        <w:t xml:space="preserve">Alejandro </w:t>
+      </w:r>
+      <w:proofErr w:type="spellStart"/>
+      <w:r>
+        <w:rPr>
+          <w:sz w:val="24"/>
+          <w:szCs w:val="24"/>
+        </w:rPr>
+        <w:t>Tortolero</w:t>
+      </w:r>
+      <w:proofErr w:type="spellEnd"/>
+      <w:r>
+        <w:rPr>
+          <w:sz w:val="24"/>
+          <w:szCs w:val="24"/>
+        </w:rPr>
+        <w:t xml:space="preserve"> Martín</w:t>
       </w:r>
     </w:p>
     <w:p>
@@ -10627,12 +10966,21 @@
           <w:szCs w:val="24"/>
         </w:rPr>
       </w:pPr>
-      <w:r>
-        <w:rPr>
-          <w:sz w:val="24"/>
-          <w:szCs w:val="24"/>
-        </w:rPr>
-        <w:t>Jose Manuel Navarro Márquez</w:t>
+      <w:proofErr w:type="spellStart"/>
+      <w:r>
+        <w:rPr>
+          <w:sz w:val="24"/>
+          <w:szCs w:val="24"/>
+        </w:rPr>
+        <w:t>Jose</w:t>
+      </w:r>
+      <w:proofErr w:type="spellEnd"/>
+      <w:r>
+        <w:rPr>
+          <w:sz w:val="24"/>
+          <w:szCs w:val="24"/>
+        </w:rPr>
+        <w:t xml:space="preserve"> Manuel Navarro Márquez</w:t>
       </w:r>
     </w:p>
     <w:p>
@@ -10888,12 +11236,21 @@
           <w:szCs w:val="24"/>
         </w:rPr>
       </w:pPr>
-      <w:r>
-        <w:rPr>
-          <w:sz w:val="24"/>
-          <w:szCs w:val="24"/>
-        </w:rPr>
-        <w:t>Brainstorm de ideas para funcionalidades a poner en marcha.</w:t>
+      <w:proofErr w:type="spellStart"/>
+      <w:r>
+        <w:rPr>
+          <w:sz w:val="24"/>
+          <w:szCs w:val="24"/>
+        </w:rPr>
+        <w:t>Brainstorm</w:t>
+      </w:r>
+      <w:proofErr w:type="spellEnd"/>
+      <w:r>
+        <w:rPr>
+          <w:sz w:val="24"/>
+          <w:szCs w:val="24"/>
+        </w:rPr>
+        <w:t xml:space="preserve"> de ideas para funcionalidades a poner en marcha.</w:t>
       </w:r>
     </w:p>
     <w:p>
@@ -10937,7 +11294,39 @@
           <w:sz w:val="24"/>
           <w:szCs w:val="24"/>
         </w:rPr>
-        <w:t>Después de analizar lo hecho hasta ahora en la memoria nos hemos repartido el trabajo d documentación y de implementación, después de un brainstorm donde se ha decidido intentar implementar en el subsistema el DNI electrónico y valorar la integración de un código Captcha en el registro del subsistema.</w:t>
+        <w:t xml:space="preserve">Después de analizar lo hecho hasta ahora en la memoria nos hemos repartido el trabajo d documentación y de implementación, después de un </w:t>
+      </w:r>
+      <w:proofErr w:type="spellStart"/>
+      <w:r>
+        <w:rPr>
+          <w:sz w:val="24"/>
+          <w:szCs w:val="24"/>
+        </w:rPr>
+        <w:t>brainstorm</w:t>
+      </w:r>
+      <w:proofErr w:type="spellEnd"/>
+      <w:r>
+        <w:rPr>
+          <w:sz w:val="24"/>
+          <w:szCs w:val="24"/>
+        </w:rPr>
+        <w:t xml:space="preserve"> donde se ha decidido intentar implementar en el subsistema el DNI electrónico y valorar la integración de un código </w:t>
+      </w:r>
+      <w:proofErr w:type="spellStart"/>
+      <w:r>
+        <w:rPr>
+          <w:sz w:val="24"/>
+          <w:szCs w:val="24"/>
+        </w:rPr>
+        <w:t>Captcha</w:t>
+      </w:r>
+      <w:proofErr w:type="spellEnd"/>
+      <w:r>
+        <w:rPr>
+          <w:sz w:val="24"/>
+          <w:szCs w:val="24"/>
+        </w:rPr>
+        <w:t xml:space="preserve"> en el registro del subsistema.</w:t>
       </w:r>
     </w:p>
     <w:p>
@@ -11125,7 +11514,23 @@
           <w:sz w:val="24"/>
           <w:szCs w:val="24"/>
         </w:rPr>
-        <w:t>Alejandro Tortolero Martín</w:t>
+        <w:t xml:space="preserve">Alejandro </w:t>
+      </w:r>
+      <w:proofErr w:type="spellStart"/>
+      <w:r>
+        <w:rPr>
+          <w:sz w:val="24"/>
+          <w:szCs w:val="24"/>
+        </w:rPr>
+        <w:t>Tortolero</w:t>
+      </w:r>
+      <w:proofErr w:type="spellEnd"/>
+      <w:r>
+        <w:rPr>
+          <w:sz w:val="24"/>
+          <w:szCs w:val="24"/>
+        </w:rPr>
+        <w:t xml:space="preserve"> Martín</w:t>
       </w:r>
     </w:p>
     <w:p>
@@ -11141,12 +11546,21 @@
           <w:szCs w:val="24"/>
         </w:rPr>
       </w:pPr>
-      <w:r>
-        <w:rPr>
-          <w:sz w:val="24"/>
-          <w:szCs w:val="24"/>
-        </w:rPr>
-        <w:t>Jose Manuel Navarro Márquez</w:t>
+      <w:proofErr w:type="spellStart"/>
+      <w:r>
+        <w:rPr>
+          <w:sz w:val="24"/>
+          <w:szCs w:val="24"/>
+        </w:rPr>
+        <w:t>Jose</w:t>
+      </w:r>
+      <w:proofErr w:type="spellEnd"/>
+      <w:r>
+        <w:rPr>
+          <w:sz w:val="24"/>
+          <w:szCs w:val="24"/>
+        </w:rPr>
+        <w:t xml:space="preserve"> Manuel Navarro Márquez</w:t>
       </w:r>
     </w:p>
     <w:p>
@@ -11386,7 +11800,23 @@
           <w:sz w:val="24"/>
           <w:szCs w:val="24"/>
         </w:rPr>
-        <w:t>Elección de otra funcionalidad debido a la imposibilidad de implementar DNIe.</w:t>
+        <w:t xml:space="preserve">Elección de otra funcionalidad debido a la imposibilidad de implementar </w:t>
+      </w:r>
+      <w:proofErr w:type="spellStart"/>
+      <w:r>
+        <w:rPr>
+          <w:sz w:val="24"/>
+          <w:szCs w:val="24"/>
+        </w:rPr>
+        <w:t>DNIe</w:t>
+      </w:r>
+      <w:proofErr w:type="spellEnd"/>
+      <w:r>
+        <w:rPr>
+          <w:sz w:val="24"/>
+          <w:szCs w:val="24"/>
+        </w:rPr>
+        <w:t>.</w:t>
       </w:r>
     </w:p>
     <w:p>
@@ -11467,14 +11897,46 @@
           <w:sz w:val="24"/>
           <w:szCs w:val="24"/>
         </w:rPr>
-        <w:t>Debido a la imposibilidad de implementación de la funcionalidad Dnie, se ha decidido añadir otra funcionalidad como alternativa. Se trata d</w:t>
-      </w:r>
-      <w:r>
-        <w:rPr>
-          <w:sz w:val="24"/>
-          <w:szCs w:val="24"/>
-        </w:rPr>
-        <w:t>e loguearse a través de Google+. A su vez, se ha incluido en nuestro repositorio dicha funcionalidad no implementada totalmente con el fin de que otros desarrolladores en un futuro puedan servirle de soporte para su correcta implementación.</w:t>
+        <w:t xml:space="preserve">Debido a la imposibilidad de implementación de la funcionalidad </w:t>
+      </w:r>
+      <w:proofErr w:type="spellStart"/>
+      <w:r>
+        <w:rPr>
+          <w:sz w:val="24"/>
+          <w:szCs w:val="24"/>
+        </w:rPr>
+        <w:t>Dnie</w:t>
+      </w:r>
+      <w:proofErr w:type="spellEnd"/>
+      <w:r>
+        <w:rPr>
+          <w:sz w:val="24"/>
+          <w:szCs w:val="24"/>
+        </w:rPr>
+        <w:t>, se ha decidido añadir otra funcionalidad como alternativa. Se trata d</w:t>
+      </w:r>
+      <w:r>
+        <w:rPr>
+          <w:sz w:val="24"/>
+          <w:szCs w:val="24"/>
+        </w:rPr>
+        <w:t xml:space="preserve">e </w:t>
+      </w:r>
+      <w:proofErr w:type="spellStart"/>
+      <w:r>
+        <w:rPr>
+          <w:sz w:val="24"/>
+          <w:szCs w:val="24"/>
+        </w:rPr>
+        <w:t>loguearse</w:t>
+      </w:r>
+      <w:proofErr w:type="spellEnd"/>
+      <w:r>
+        <w:rPr>
+          <w:sz w:val="24"/>
+          <w:szCs w:val="24"/>
+        </w:rPr>
+        <w:t xml:space="preserve"> a través de Google+. A su vez, se ha incluido en nuestro repositorio dicha funcionalidad no implementada totalmente con el fin de que otros desarrolladores en un futuro puedan servirle de soporte para su correcta implementación.</w:t>
       </w:r>
     </w:p>
     <w:p>
@@ -11653,7 +12115,23 @@
           <w:sz w:val="24"/>
           <w:szCs w:val="24"/>
         </w:rPr>
-        <w:t>Alejandro Tortolero Martín</w:t>
+        <w:t xml:space="preserve">Alejandro </w:t>
+      </w:r>
+      <w:proofErr w:type="spellStart"/>
+      <w:r>
+        <w:rPr>
+          <w:sz w:val="24"/>
+          <w:szCs w:val="24"/>
+        </w:rPr>
+        <w:t>Tortolero</w:t>
+      </w:r>
+      <w:proofErr w:type="spellEnd"/>
+      <w:r>
+        <w:rPr>
+          <w:sz w:val="24"/>
+          <w:szCs w:val="24"/>
+        </w:rPr>
+        <w:t xml:space="preserve"> Martín</w:t>
       </w:r>
     </w:p>
     <w:p>
@@ -11669,12 +12147,21 @@
           <w:szCs w:val="24"/>
         </w:rPr>
       </w:pPr>
-      <w:r>
-        <w:rPr>
-          <w:sz w:val="24"/>
-          <w:szCs w:val="24"/>
-        </w:rPr>
-        <w:t>Jose Manuel Navarro Márquez</w:t>
+      <w:proofErr w:type="spellStart"/>
+      <w:r>
+        <w:rPr>
+          <w:sz w:val="24"/>
+          <w:szCs w:val="24"/>
+        </w:rPr>
+        <w:t>Jose</w:t>
+      </w:r>
+      <w:proofErr w:type="spellEnd"/>
+      <w:r>
+        <w:rPr>
+          <w:sz w:val="24"/>
+          <w:szCs w:val="24"/>
+        </w:rPr>
+        <w:t xml:space="preserve"> Manuel Navarro Márquez</w:t>
       </w:r>
     </w:p>
     <w:p>
@@ -12096,12 +12583,21 @@
                 <w:szCs w:val="24"/>
               </w:rPr>
             </w:pPr>
-            <w:r>
-              <w:rPr>
-                <w:sz w:val="24"/>
-                <w:szCs w:val="24"/>
-              </w:rPr>
-              <w:t>Jose Manuel Navarro Márquez</w:t>
+            <w:proofErr w:type="spellStart"/>
+            <w:r>
+              <w:rPr>
+                <w:sz w:val="24"/>
+                <w:szCs w:val="24"/>
+              </w:rPr>
+              <w:t>Jose</w:t>
+            </w:r>
+            <w:proofErr w:type="spellEnd"/>
+            <w:r>
+              <w:rPr>
+                <w:sz w:val="24"/>
+                <w:szCs w:val="24"/>
+              </w:rPr>
+              <w:t xml:space="preserve"> Manuel Navarro Márquez</w:t>
             </w:r>
           </w:p>
         </w:tc>
@@ -12189,7 +12685,23 @@
                 <w:sz w:val="24"/>
                 <w:szCs w:val="24"/>
               </w:rPr>
-              <w:t>Alejandro Tortotolero Martín</w:t>
+              <w:t xml:space="preserve">Alejandro </w:t>
+            </w:r>
+            <w:proofErr w:type="spellStart"/>
+            <w:r>
+              <w:rPr>
+                <w:sz w:val="24"/>
+                <w:szCs w:val="24"/>
+              </w:rPr>
+              <w:t>Tortotolero</w:t>
+            </w:r>
+            <w:proofErr w:type="spellEnd"/>
+            <w:r>
+              <w:rPr>
+                <w:sz w:val="24"/>
+                <w:szCs w:val="24"/>
+              </w:rPr>
+              <w:t xml:space="preserve"> Martín</w:t>
             </w:r>
           </w:p>
         </w:tc>
@@ -12502,12 +13014,21 @@
                 <w:szCs w:val="24"/>
               </w:rPr>
             </w:pPr>
-            <w:r>
-              <w:rPr>
-                <w:sz w:val="24"/>
-                <w:szCs w:val="24"/>
-              </w:rPr>
-              <w:t>Jose Manuel Navarro Márquez</w:t>
+            <w:proofErr w:type="spellStart"/>
+            <w:r>
+              <w:rPr>
+                <w:sz w:val="24"/>
+                <w:szCs w:val="24"/>
+              </w:rPr>
+              <w:t>Jose</w:t>
+            </w:r>
+            <w:proofErr w:type="spellEnd"/>
+            <w:r>
+              <w:rPr>
+                <w:sz w:val="24"/>
+                <w:szCs w:val="24"/>
+              </w:rPr>
+              <w:t xml:space="preserve"> Manuel Navarro Márquez</w:t>
             </w:r>
           </w:p>
         </w:tc>
@@ -12567,8 +13088,6 @@
                 <w:szCs w:val="24"/>
               </w:rPr>
             </w:pPr>
-            <w:bookmarkStart w:id="67" w:name="_GoBack"/>
-            <w:bookmarkEnd w:id="67"/>
           </w:p>
         </w:tc>
       </w:tr>
@@ -12590,14 +13109,30 @@
                 <w:sz w:val="24"/>
                 <w:szCs w:val="24"/>
               </w:rPr>
-              <w:t>Alejandro Torto</w:t>
-            </w:r>
-            <w:r>
-              <w:rPr>
-                <w:sz w:val="24"/>
-                <w:szCs w:val="24"/>
-              </w:rPr>
-              <w:t>lero Martín</w:t>
+              <w:t xml:space="preserve">Alejandro </w:t>
+            </w:r>
+            <w:proofErr w:type="spellStart"/>
+            <w:r>
+              <w:rPr>
+                <w:sz w:val="24"/>
+                <w:szCs w:val="24"/>
+              </w:rPr>
+              <w:t>Torto</w:t>
+            </w:r>
+            <w:r>
+              <w:rPr>
+                <w:sz w:val="24"/>
+                <w:szCs w:val="24"/>
+              </w:rPr>
+              <w:t>lero</w:t>
+            </w:r>
+            <w:proofErr w:type="spellEnd"/>
+            <w:r>
+              <w:rPr>
+                <w:sz w:val="24"/>
+                <w:szCs w:val="24"/>
+              </w:rPr>
+              <w:t xml:space="preserve"> Martín</w:t>
             </w:r>
           </w:p>
         </w:tc>
@@ -12818,26 +13353,19 @@
     <w:p/>
     <w:p/>
     <w:p/>
+    <w:p>
+      <w:pPr>
+        <w:pStyle w:val="Ttulo2"/>
+      </w:pPr>
+      <w:bookmarkStart w:id="67" w:name="_Toc442893604"/>
+      <w:bookmarkStart w:id="68" w:name="_GoBack"/>
+      <w:bookmarkEnd w:id="68"/>
+      <w:r>
+        <w:t>3.3. Acuerdo entre los miembros del grupo</w:t>
+      </w:r>
+      <w:bookmarkEnd w:id="67"/>
+    </w:p>
     <w:p/>
-    <w:p/>
-    <w:p/>
-    <w:p/>
-    <w:p/>
-    <w:p/>
-    <w:p/>
-    <w:p/>
-    <w:p/>
-    <w:p>
-      <w:pPr>
-        <w:pStyle w:val="Ttulo2"/>
-      </w:pPr>
-      <w:bookmarkStart w:id="68" w:name="_Toc442893604"/>
-      <w:r>
-        <w:t>3.3. Acuerdo entre los miembros del grupo</w:t>
-      </w:r>
-      <w:bookmarkEnd w:id="68"/>
-    </w:p>
-    <w:p/>
     <w:p>
       <w:pPr>
         <w:jc w:val="both"/>
@@ -12881,35 +13409,7 @@
           <w:sz w:val="24"/>
           <w:szCs w:val="24"/>
         </w:rPr>
-        <w:t xml:space="preserve">Con estas puntuaciones no </w:t>
-      </w:r>
-      <w:r>
-        <w:rPr>
-          <w:sz w:val="24"/>
-          <w:szCs w:val="24"/>
-        </w:rPr>
-        <w:t xml:space="preserve">reflejamos que algún miembro del grupo </w:t>
-      </w:r>
-      <w:r>
-        <w:rPr>
-          <w:sz w:val="24"/>
-          <w:szCs w:val="24"/>
-        </w:rPr>
-        <w:t>se merezca el suspenso</w:t>
-      </w:r>
-      <w:r>
-        <w:rPr>
-          <w:sz w:val="24"/>
-          <w:szCs w:val="24"/>
-        </w:rPr>
-        <w:t>. Sólo se indica que mayor o menor implicación respecto al trabajo realizado por cada uno de los componentes del grupo.</w:t>
-      </w:r>
-      <w:r>
-        <w:rPr>
-          <w:sz w:val="24"/>
-          <w:szCs w:val="24"/>
-        </w:rPr>
-        <w:t xml:space="preserve"> </w:t>
+        <w:t xml:space="preserve">Con estas puntuaciones no reflejamos que algún miembro del grupo se merezca el suspenso. Sólo se indica que mayor o menor implicación respecto al trabajo realizado por cada uno de los componentes del grupo. </w:t>
       </w:r>
     </w:p>
     <w:p>
@@ -13136,7 +13636,7 @@
           <w:sz w:val="24"/>
           <w:szCs w:val="24"/>
         </w:rPr>
-        <w:t xml:space="preserve"> </w:t>
+        <w:t xml:space="preserve"> Julián Alexander Mayer Álvarez</w:t>
       </w:r>
       <w:r>
         <w:rPr>
@@ -13144,16 +13644,96 @@
           <w:sz w:val="24"/>
           <w:szCs w:val="24"/>
         </w:rPr>
-        <w:t>Julián Alexander Mayer Álvarez</w:t>
-      </w:r>
+        <w:tab/>
+        <w:t xml:space="preserve">                             </w:t>
+      </w:r>
+      <w:proofErr w:type="spellStart"/>
       <w:r>
         <w:rPr>
           <w:b/>
           <w:sz w:val="24"/>
           <w:szCs w:val="24"/>
         </w:rPr>
+        <w:t>Jose</w:t>
+      </w:r>
+      <w:proofErr w:type="spellEnd"/>
+      <w:r>
+        <w:rPr>
+          <w:b/>
+          <w:sz w:val="24"/>
+          <w:szCs w:val="24"/>
+        </w:rPr>
+        <w:t xml:space="preserve"> Manuel Navarro Márquez</w:t>
+      </w:r>
+    </w:p>
+    <w:p>
+      <w:pPr>
+        <w:rPr>
+          <w:b/>
+          <w:sz w:val="24"/>
+          <w:szCs w:val="24"/>
+        </w:rPr>
+      </w:pPr>
+    </w:p>
+    <w:p>
+      <w:pPr>
+        <w:rPr>
+          <w:b/>
+          <w:sz w:val="24"/>
+          <w:szCs w:val="24"/>
+        </w:rPr>
+      </w:pPr>
+    </w:p>
+    <w:p>
+      <w:pPr>
+        <w:rPr>
+          <w:b/>
+          <w:sz w:val="24"/>
+          <w:szCs w:val="24"/>
+        </w:rPr>
+      </w:pPr>
+    </w:p>
+    <w:p>
+      <w:pPr>
+        <w:rPr>
+          <w:b/>
+          <w:sz w:val="24"/>
+          <w:szCs w:val="24"/>
+        </w:rPr>
+      </w:pPr>
+    </w:p>
+    <w:p>
+      <w:pPr>
+        <w:rPr>
+          <w:b/>
+          <w:sz w:val="24"/>
+          <w:szCs w:val="24"/>
+        </w:rPr>
+      </w:pPr>
+    </w:p>
+    <w:p>
+      <w:pPr>
+        <w:rPr>
+          <w:b/>
+          <w:sz w:val="24"/>
+          <w:szCs w:val="24"/>
+        </w:rPr>
+      </w:pPr>
+      <w:r>
+        <w:rPr>
+          <w:b/>
+          <w:sz w:val="24"/>
+          <w:szCs w:val="24"/>
+        </w:rPr>
+        <w:t xml:space="preserve">          Jorge Rodríguez Fuerte</w:t>
+      </w:r>
+      <w:r>
+        <w:rPr>
+          <w:b/>
+          <w:sz w:val="24"/>
+          <w:szCs w:val="24"/>
+        </w:rPr>
         <w:tab/>
-        <w:t xml:space="preserve">                       </w:t>
       </w:r>
       <w:r>
         <w:rPr>
@@ -13161,7 +13741,7 @@
           <w:sz w:val="24"/>
           <w:szCs w:val="24"/>
         </w:rPr>
-        <w:t xml:space="preserve"> </w:t>
+        <w:tab/>
       </w:r>
       <w:r>
         <w:rPr>
@@ -13169,7 +13749,8 @@
           <w:sz w:val="24"/>
           <w:szCs w:val="24"/>
         </w:rPr>
-        <w:t xml:space="preserve">    </w:t>
+        <w:tab/>
+        <w:t xml:space="preserve">               </w:t>
       </w:r>
       <w:r>
         <w:rPr>
@@ -13177,15 +13758,16 @@
           <w:sz w:val="24"/>
           <w:szCs w:val="24"/>
         </w:rPr>
-        <w:t xml:space="preserve"> Jos</w:t>
-      </w:r>
+        <w:t xml:space="preserve">Alejandro </w:t>
+      </w:r>
+      <w:proofErr w:type="spellStart"/>
       <w:r>
         <w:rPr>
           <w:b/>
           <w:sz w:val="24"/>
           <w:szCs w:val="24"/>
         </w:rPr>
-        <w:t>e</w:t>
+        <w:t>Torto</w:t>
       </w:r>
       <w:r>
         <w:rPr>
@@ -13193,134 +13775,16 @@
           <w:sz w:val="24"/>
           <w:szCs w:val="24"/>
         </w:rPr>
-        <w:t xml:space="preserve"> Manuel Navarro Márquez</w:t>
-      </w:r>
-    </w:p>
-    <w:p>
-      <w:pPr>
+        <w:t>lero</w:t>
+      </w:r>
+      <w:proofErr w:type="spellEnd"/>
+      <w:r>
         <w:rPr>
           <w:b/>
           <w:sz w:val="24"/>
           <w:szCs w:val="24"/>
         </w:rPr>
-      </w:pPr>
-    </w:p>
-    <w:p>
-      <w:pPr>
-        <w:rPr>
-          <w:b/>
-          <w:sz w:val="24"/>
-          <w:szCs w:val="24"/>
-        </w:rPr>
-      </w:pPr>
-    </w:p>
-    <w:p>
-      <w:pPr>
-        <w:rPr>
-          <w:b/>
-          <w:sz w:val="24"/>
-          <w:szCs w:val="24"/>
-        </w:rPr>
-      </w:pPr>
-    </w:p>
-    <w:p>
-      <w:pPr>
-        <w:rPr>
-          <w:b/>
-          <w:sz w:val="24"/>
-          <w:szCs w:val="24"/>
-        </w:rPr>
-      </w:pPr>
-    </w:p>
-    <w:p>
-      <w:pPr>
-        <w:rPr>
-          <w:b/>
-          <w:sz w:val="24"/>
-          <w:szCs w:val="24"/>
-        </w:rPr>
-      </w:pPr>
-    </w:p>
-    <w:p>
-      <w:pPr>
-        <w:rPr>
-          <w:b/>
-          <w:sz w:val="24"/>
-          <w:szCs w:val="24"/>
-        </w:rPr>
-      </w:pPr>
-      <w:r>
-        <w:rPr>
-          <w:b/>
-          <w:sz w:val="24"/>
-          <w:szCs w:val="24"/>
-        </w:rPr>
-        <w:t xml:space="preserve">          </w:t>
-      </w:r>
-      <w:r>
-        <w:rPr>
-          <w:b/>
-          <w:sz w:val="24"/>
-          <w:szCs w:val="24"/>
-        </w:rPr>
-        <w:t>Jorge Rodríguez Fuerte</w:t>
-      </w:r>
-      <w:r>
-        <w:rPr>
-          <w:b/>
-          <w:sz w:val="24"/>
-          <w:szCs w:val="24"/>
-        </w:rPr>
-        <w:tab/>
-      </w:r>
-      <w:r>
-        <w:rPr>
-          <w:b/>
-          <w:sz w:val="24"/>
-          <w:szCs w:val="24"/>
-        </w:rPr>
-        <w:tab/>
-      </w:r>
-      <w:r>
-        <w:rPr>
-          <w:b/>
-          <w:sz w:val="24"/>
-          <w:szCs w:val="24"/>
-        </w:rPr>
-        <w:tab/>
-        <w:t xml:space="preserve"> </w:t>
-      </w:r>
-      <w:r>
-        <w:rPr>
-          <w:b/>
-          <w:sz w:val="24"/>
-          <w:szCs w:val="24"/>
-        </w:rPr>
-        <w:t xml:space="preserve">             </w:t>
-      </w:r>
-      <w:r>
-        <w:rPr>
-          <w:b/>
-          <w:sz w:val="24"/>
-          <w:szCs w:val="24"/>
-        </w:rPr>
-        <w:t xml:space="preserve"> </w:t>
-      </w:r>
-      <w:r>
-        <w:rPr>
-          <w:b/>
-          <w:sz w:val="24"/>
-          <w:szCs w:val="24"/>
-        </w:rPr>
-        <w:t>Alejandro Torto</w:t>
-      </w:r>
-      <w:r>
-        <w:rPr>
-          <w:b/>
-          <w:sz w:val="24"/>
-          <w:szCs w:val="24"/>
-        </w:rPr>
-        <w:t>lero Martín</w:t>
+        <w:t xml:space="preserve"> Martín</w:t>
       </w:r>
     </w:p>
     <w:sectPr>
@@ -16903,7 +17367,7 @@
   <a:extraClrSchemeLst/>
   <a:extLst>
     <a:ext uri="{05A4C25C-085E-4340-85A3-A5531E510DB2}">
-      <thm15:themeFamily xmlns:thm15="http://schemas.microsoft.com/office/thememl/2012/main" xmlns="" name="Office Theme" id="{62F939B6-93AF-4DB8-9C6B-D6C7DFDC589F}" vid="{4A3C46E8-61CC-4603-A589-7422A47A8E4A}"/>
+      <thm15:themeFamily xmlns="" xmlns:thm15="http://schemas.microsoft.com/office/thememl/2012/main" name="Office Theme" id="{62F939B6-93AF-4DB8-9C6B-D6C7DFDC589F}" vid="{4A3C46E8-61CC-4603-A589-7422A47A8E4A}"/>
     </a:ext>
   </a:extLst>
 </a:theme>
@@ -16933,7 +17397,7 @@
 </file>
 
 <file path=customXml/itemProps2.xml><?xml version="1.0" encoding="utf-8"?>
-<ds:datastoreItem xmlns:ds="http://schemas.openxmlformats.org/officeDocument/2006/customXml" ds:itemID="{A869C711-5CF2-49FB-B355-E9027DE52845}">
+<ds:datastoreItem xmlns:ds="http://schemas.openxmlformats.org/officeDocument/2006/customXml" ds:itemID="{E5BEA8B5-B2EA-4B69-853C-8FB0F9AD4FE3}">
   <ds:schemaRefs>
     <ds:schemaRef ds:uri="http://schemas.openxmlformats.org/officeDocument/2006/bibliography"/>
   </ds:schemaRefs>

--- a/Documentacion/DiarioDeGrupo.docx
+++ b/Documentacion/DiarioDeGrupo.docx
@@ -13049,7 +13049,7 @@
                 <w:sz w:val="24"/>
                 <w:szCs w:val="24"/>
               </w:rPr>
-              <w:t>4</w:t>
+              <w:t>5</w:t>
             </w:r>
           </w:p>
         </w:tc>
@@ -13088,6 +13088,13 @@
                 <w:szCs w:val="24"/>
               </w:rPr>
             </w:pPr>
+            <w:r>
+              <w:rPr>
+                <w:sz w:val="24"/>
+                <w:szCs w:val="24"/>
+              </w:rPr>
+              <w:t>3</w:t>
+            </w:r>
           </w:p>
         </w:tc>
       </w:tr>
@@ -13148,6 +13155,13 @@
                 <w:szCs w:val="24"/>
               </w:rPr>
             </w:pPr>
+            <w:r>
+              <w:rPr>
+                <w:sz w:val="24"/>
+                <w:szCs w:val="24"/>
+              </w:rPr>
+              <w:t>5</w:t>
+            </w:r>
           </w:p>
         </w:tc>
       </w:tr>
@@ -13276,6 +13290,13 @@
                 <w:szCs w:val="24"/>
               </w:rPr>
             </w:pPr>
+            <w:r>
+              <w:rPr>
+                <w:sz w:val="24"/>
+                <w:szCs w:val="24"/>
+              </w:rPr>
+              <w:t>5</w:t>
+            </w:r>
           </w:p>
         </w:tc>
       </w:tr>
@@ -13358,77 +13379,378 @@
         <w:pStyle w:val="Ttulo2"/>
       </w:pPr>
       <w:bookmarkStart w:id="67" w:name="_Toc442893604"/>
+      <w:r>
+        <w:t>3.3. Acuerdo entre los miembros del grupo</w:t>
+      </w:r>
+      <w:bookmarkEnd w:id="67"/>
+    </w:p>
+    <w:p/>
+    <w:p>
+      <w:pPr>
+        <w:jc w:val="both"/>
+        <w:rPr>
+          <w:sz w:val="24"/>
+          <w:szCs w:val="24"/>
+        </w:rPr>
+      </w:pPr>
+      <w:r>
+        <w:rPr>
+          <w:sz w:val="24"/>
+          <w:szCs w:val="24"/>
+        </w:rPr>
+        <w:t>Tras concertar una reunión con todos los miembros del grupo, se ha decidido puntuar a cada miembro del grupo según su implicación y dedicación en el desarrollo del proyecto, dando lugar a un acuerdo entre todos los miembros del grupo con el fin</w:t>
+      </w:r>
+      <w:r>
+        <w:rPr>
+          <w:sz w:val="24"/>
+          <w:szCs w:val="24"/>
+        </w:rPr>
+        <w:t xml:space="preserve"> de evitar conflictos internos</w:t>
+      </w:r>
+      <w:r>
+        <w:rPr>
+          <w:sz w:val="24"/>
+          <w:szCs w:val="24"/>
+        </w:rPr>
+        <w:t xml:space="preserve"> en el grupo.</w:t>
+      </w:r>
+    </w:p>
+    <w:p>
+      <w:pPr>
+        <w:jc w:val="both"/>
+        <w:rPr>
+          <w:sz w:val="24"/>
+          <w:szCs w:val="24"/>
+        </w:rPr>
+      </w:pPr>
+      <w:r>
+        <w:rPr>
+          <w:sz w:val="24"/>
+          <w:szCs w:val="24"/>
+        </w:rPr>
+        <w:t xml:space="preserve">Con estas puntuaciones no reflejamos que algún miembro del grupo se merezca el suspenso. Sólo se indica que mayor o menor implicación respecto al trabajo realizado por cada uno de los componentes del grupo. </w:t>
+      </w:r>
+    </w:p>
+    <w:p>
+      <w:pPr>
+        <w:jc w:val="both"/>
+        <w:rPr>
+          <w:sz w:val="24"/>
+          <w:szCs w:val="24"/>
+        </w:rPr>
+      </w:pPr>
+      <w:r>
+        <w:rPr>
+          <w:sz w:val="24"/>
+          <w:szCs w:val="24"/>
+        </w:rPr>
+        <w:t>Por lo tanto, todos los integrantes del grupo  estamos de acuerdo con estas calificaciones y afirmaciones.</w:t>
+      </w:r>
+    </w:p>
+    <w:p/>
+    <w:p>
+      <w:pPr>
+        <w:rPr>
+          <w:b/>
+          <w:sz w:val="24"/>
+          <w:szCs w:val="24"/>
+        </w:rPr>
+      </w:pPr>
+      <w:r>
+        <w:rPr>
+          <w:b/>
+          <w:sz w:val="24"/>
+          <w:szCs w:val="24"/>
+        </w:rPr>
+        <w:t>Firmado</w:t>
+      </w:r>
+      <w:r>
+        <w:rPr>
+          <w:b/>
+          <w:sz w:val="24"/>
+          <w:szCs w:val="24"/>
+        </w:rPr>
+        <w:t>:</w:t>
+      </w:r>
+    </w:p>
+    <w:p>
+      <w:pPr>
+        <w:rPr>
+          <w:b/>
+          <w:sz w:val="24"/>
+          <w:szCs w:val="24"/>
+        </w:rPr>
+      </w:pPr>
+    </w:p>
+    <w:p>
+      <w:pPr>
+        <w:rPr>
+          <w:b/>
+          <w:sz w:val="24"/>
+          <w:szCs w:val="24"/>
+        </w:rPr>
+      </w:pPr>
+      <w:r>
+        <w:rPr>
+          <w:b/>
+          <w:sz w:val="24"/>
+          <w:szCs w:val="24"/>
+        </w:rPr>
+        <w:t xml:space="preserve">     </w:t>
+      </w:r>
+      <w:r>
+        <w:rPr>
+          <w:b/>
+          <w:sz w:val="24"/>
+          <w:szCs w:val="24"/>
+        </w:rPr>
+        <w:t xml:space="preserve">  </w:t>
+      </w:r>
+      <w:r>
+        <w:rPr>
+          <w:b/>
+          <w:sz w:val="24"/>
+          <w:szCs w:val="24"/>
+        </w:rPr>
+        <w:t xml:space="preserve"> </w:t>
+      </w:r>
+      <w:r>
+        <w:rPr>
+          <w:b/>
+          <w:sz w:val="24"/>
+          <w:szCs w:val="24"/>
+        </w:rPr>
+        <w:t xml:space="preserve"> </w:t>
+      </w:r>
+      <w:r>
+        <w:rPr>
+          <w:b/>
+          <w:sz w:val="24"/>
+          <w:szCs w:val="24"/>
+        </w:rPr>
+        <w:t xml:space="preserve"> Sergio Carrascosa Oliva</w:t>
+      </w:r>
+      <w:r>
+        <w:rPr>
+          <w:b/>
+          <w:sz w:val="24"/>
+          <w:szCs w:val="24"/>
+        </w:rPr>
+        <w:tab/>
+      </w:r>
+      <w:r>
+        <w:rPr>
+          <w:b/>
+          <w:sz w:val="24"/>
+          <w:szCs w:val="24"/>
+        </w:rPr>
+        <w:tab/>
+        <w:t xml:space="preserve">                 </w:t>
+      </w:r>
+      <w:r>
+        <w:rPr>
+          <w:b/>
+          <w:sz w:val="24"/>
+          <w:szCs w:val="24"/>
+        </w:rPr>
+        <w:t xml:space="preserve"> </w:t>
+      </w:r>
+      <w:r>
+        <w:rPr>
+          <w:b/>
+          <w:sz w:val="24"/>
+          <w:szCs w:val="24"/>
+        </w:rPr>
+        <w:t xml:space="preserve">  </w:t>
+      </w:r>
+      <w:r>
+        <w:rPr>
+          <w:b/>
+          <w:sz w:val="24"/>
+          <w:szCs w:val="24"/>
+        </w:rPr>
+        <w:t xml:space="preserve">  </w:t>
+      </w:r>
+      <w:r>
+        <w:rPr>
+          <w:b/>
+          <w:sz w:val="24"/>
+          <w:szCs w:val="24"/>
+        </w:rPr>
+        <w:t xml:space="preserve">Pablo </w:t>
+      </w:r>
+      <w:r>
+        <w:rPr>
+          <w:b/>
+          <w:sz w:val="24"/>
+          <w:szCs w:val="24"/>
+        </w:rPr>
+        <w:t xml:space="preserve">José </w:t>
+      </w:r>
+      <w:r>
+        <w:rPr>
+          <w:b/>
+          <w:sz w:val="24"/>
+          <w:szCs w:val="24"/>
+        </w:rPr>
+        <w:t>Carrillo García</w:t>
+      </w:r>
+    </w:p>
+    <w:p>
+      <w:pPr>
+        <w:rPr>
+          <w:b/>
+          <w:sz w:val="24"/>
+          <w:szCs w:val="24"/>
+        </w:rPr>
+      </w:pPr>
+      <w:r>
+        <w:rPr>
+          <w:noProof/>
+        </w:rPr>
+        <w:pict>
+          <v:shapetype id="_x0000_t75" coordsize="21600,21600" o:spt="75" o:preferrelative="t" path="m@4@5l@4@11@9@11@9@5xe" filled="f" stroked="f">
+            <v:stroke joinstyle="miter"/>
+            <v:formulas>
+              <v:f eqn="if lineDrawn pixelLineWidth 0"/>
+              <v:f eqn="sum @0 1 0"/>
+              <v:f eqn="sum 0 0 @1"/>
+              <v:f eqn="prod @2 1 2"/>
+              <v:f eqn="prod @3 21600 pixelWidth"/>
+              <v:f eqn="prod @3 21600 pixelHeight"/>
+              <v:f eqn="sum @0 0 1"/>
+              <v:f eqn="prod @6 1 2"/>
+              <v:f eqn="prod @7 21600 pixelWidth"/>
+              <v:f eqn="sum @8 21600 0"/>
+              <v:f eqn="prod @7 21600 pixelHeight"/>
+              <v:f eqn="sum @10 21600 0"/>
+            </v:formulas>
+            <v:path o:extrusionok="f" gradientshapeok="t" o:connecttype="rect"/>
+            <o:lock v:ext="edit" aspectratio="t"/>
+          </v:shapetype>
+          <v:shape id="_x0000_s1034" type="#_x0000_t75" style="position:absolute;margin-left:216.05pt;margin-top:-.2pt;width:243.1pt;height:117.3pt;z-index:-251648000;mso-position-horizontal-relative:text;mso-position-vertical-relative:text;mso-width-relative:page;mso-height-relative:page" wrapcoords="10724 0 10571 554 10495 1029 8129 1820 7671 1978 7709 2532 5801 3798 5343 3956 3511 4985 2748 5618 1984 6330 1565 6725 878 7516 763 8149 763 8624 -38 10048 -38 10523 2175 11393 3091 11393 4122 12659 4274 13925 4465 16457 2900 17723 1717 18356 1679 18831 2175 18989 2481 20255 2328 21046 2328 21363 2442 21521 3740 21521 3854 21521 6602 20334 7327 20255 10266 19226 10266 17960 9999 16457 10914 16457 11449 15982 11372 15191 11220 13925 12594 12738 15952 11473 18623 11393 21600 10760 21600 9653 11487 8862 11640 6330 11830 5222 11830 5064 11525 3798 11487 2532 11334 1187 11029 79 10953 0 10724 0">
+            <v:imagedata r:id="rId13" o:title="Firma Pablo"/>
+            <w10:wrap type="through"/>
+          </v:shape>
+        </w:pict>
+      </w:r>
+    </w:p>
+    <w:p>
+      <w:pPr>
+        <w:rPr>
+          <w:b/>
+          <w:sz w:val="24"/>
+          <w:szCs w:val="24"/>
+        </w:rPr>
+      </w:pPr>
+      <w:r>
+        <w:rPr>
+          <w:b/>
+          <w:sz w:val="24"/>
+          <w:szCs w:val="24"/>
+        </w:rPr>
+        <w:pict>
+          <v:shape id="_x0000_i1025" type="#_x0000_t75" style="width:183.25pt;height:67.3pt">
+            <v:imagedata r:id="rId14" o:title="Firma Sergio"/>
+          </v:shape>
+        </w:pict>
+      </w:r>
+    </w:p>
+    <w:p>
+      <w:pPr>
+        <w:rPr>
+          <w:b/>
+          <w:sz w:val="24"/>
+          <w:szCs w:val="24"/>
+        </w:rPr>
+      </w:pPr>
+    </w:p>
+    <w:p>
+      <w:pPr>
+        <w:rPr>
+          <w:b/>
+          <w:sz w:val="24"/>
+          <w:szCs w:val="24"/>
+        </w:rPr>
+      </w:pPr>
+      <w:r>
+        <w:rPr>
+          <w:b/>
+          <w:sz w:val="24"/>
+          <w:szCs w:val="24"/>
+        </w:rPr>
+        <w:t xml:space="preserve"> Julián Alexander Mayer Álvarez</w:t>
+      </w:r>
+      <w:r>
+        <w:rPr>
+          <w:b/>
+          <w:sz w:val="24"/>
+          <w:szCs w:val="24"/>
+        </w:rPr>
+        <w:tab/>
+        <w:t xml:space="preserve">                             </w:t>
+      </w:r>
+      <w:proofErr w:type="spellStart"/>
+      <w:r>
+        <w:rPr>
+          <w:b/>
+          <w:sz w:val="24"/>
+          <w:szCs w:val="24"/>
+        </w:rPr>
+        <w:t>Jose</w:t>
+      </w:r>
+      <w:proofErr w:type="spellEnd"/>
+      <w:r>
+        <w:rPr>
+          <w:b/>
+          <w:sz w:val="24"/>
+          <w:szCs w:val="24"/>
+        </w:rPr>
+        <w:t xml:space="preserve"> Manuel Navarro Márquez</w:t>
+      </w:r>
+    </w:p>
+    <w:p>
+      <w:pPr>
+        <w:rPr>
+          <w:b/>
+          <w:sz w:val="24"/>
+          <w:szCs w:val="24"/>
+        </w:rPr>
+      </w:pPr>
+      <w:r>
+        <w:rPr>
+          <w:noProof/>
+        </w:rPr>
+        <w:pict>
+          <v:shape id="_x0000_s1035" type="#_x0000_t75" style="position:absolute;margin-left:31.85pt;margin-top:1.35pt;width:82.3pt;height:107.55pt;z-index:-251645952;mso-position-horizontal-relative:text;mso-position-vertical-relative:text;mso-width-relative:page;mso-height-relative:page" wrapcoords="2903 0 2206 29 871 322 697 615 348 938 0 1407 -58 1876 -58 2814 232 3751 348 4220 581 4689 871 5158 1045 5627 1626 6565 1800 7034 2439 7972 2903 8910 3252 9379 4065 10785 6039 13599 6852 14537 7142 15006 7606 15475 7955 15944 8419 16412 8768 16881 10742 18757 11961 19695 13587 20633 14632 21102 14690 21190 16200 21571 16490 21571 17594 21571 17768 21571 18697 21160 19103 20633 19277 19695 19219 18757 18755 17350 18523 16881 18348 16412 18116 15944 19800 15475 19800 15006 21252 14537 21600 14507 21600 14244 17884 14068 17129 13511 15271 13423 6271 13130 3426 8910 15155 8910 19568 8792 19335 8441 18929 7972 20090 7620 18465 7503 16839 6096 15619 5158 14284 4220 13529 3751 11961 2814 10161 1876 7955 938 7316 733 6445 381 4297 29 3542 0 2903 0">
+            <v:imagedata r:id="rId15" o:title="Firma Giuli"/>
+            <w10:wrap type="through"/>
+          </v:shape>
+        </w:pict>
+      </w:r>
+      <w:r>
+        <w:rPr>
+          <w:noProof/>
+        </w:rPr>
+        <w:pict>
+          <v:shape id="_x0000_s1030" type="#_x0000_t75" style="position:absolute;margin-left:252.5pt;margin-top:3.35pt;width:152.4pt;height:98.1pt;z-index:-251652096;mso-position-horizontal-relative:text;mso-position-vertical-relative:text;mso-width-relative:page;mso-height-relative:page" wrapcoords="-110 0 -110 21490 21600 21490 21600 0 -110 0">
+            <v:imagedata r:id="rId16" o:title="AtsRFvLlDuo-RYIe9cXXjM82daqyHUmYYO54KzIWi_9v"/>
+            <w10:wrap type="through"/>
+          </v:shape>
+        </w:pict>
+      </w:r>
+    </w:p>
+    <w:p>
+      <w:pPr>
+        <w:rPr>
+          <w:b/>
+          <w:sz w:val="24"/>
+          <w:szCs w:val="24"/>
+        </w:rPr>
+      </w:pPr>
       <w:bookmarkStart w:id="68" w:name="_GoBack"/>
       <w:bookmarkEnd w:id="68"/>
-      <w:r>
-        <w:t>3.3. Acuerdo entre los miembros del grupo</w:t>
-      </w:r>
-      <w:bookmarkEnd w:id="67"/>
-    </w:p>
-    <w:p/>
-    <w:p>
-      <w:pPr>
-        <w:jc w:val="both"/>
-        <w:rPr>
-          <w:sz w:val="24"/>
-          <w:szCs w:val="24"/>
-        </w:rPr>
-      </w:pPr>
-      <w:r>
-        <w:rPr>
-          <w:sz w:val="24"/>
-          <w:szCs w:val="24"/>
-        </w:rPr>
-        <w:t>Tras concertar una reunión con todos los miembros del grupo, se ha decidido puntuar a cada miembro del grupo según su implicación y dedicación en el desarrollo del proyecto, dando lugar a un acuerdo entre todos los miembros del grupo con el fin</w:t>
-      </w:r>
-      <w:r>
-        <w:rPr>
-          <w:sz w:val="24"/>
-          <w:szCs w:val="24"/>
-        </w:rPr>
-        <w:t xml:space="preserve"> de evitar conflictos internos</w:t>
-      </w:r>
-      <w:r>
-        <w:rPr>
-          <w:sz w:val="24"/>
-          <w:szCs w:val="24"/>
-        </w:rPr>
-        <w:t xml:space="preserve"> en el grupo.</w:t>
-      </w:r>
-    </w:p>
-    <w:p>
-      <w:pPr>
-        <w:jc w:val="both"/>
-        <w:rPr>
-          <w:sz w:val="24"/>
-          <w:szCs w:val="24"/>
-        </w:rPr>
-      </w:pPr>
-      <w:r>
-        <w:rPr>
-          <w:sz w:val="24"/>
-          <w:szCs w:val="24"/>
-        </w:rPr>
-        <w:t xml:space="preserve">Con estas puntuaciones no reflejamos que algún miembro del grupo se merezca el suspenso. Sólo se indica que mayor o menor implicación respecto al trabajo realizado por cada uno de los componentes del grupo. </w:t>
-      </w:r>
-    </w:p>
-    <w:p>
-      <w:pPr>
-        <w:jc w:val="both"/>
-        <w:rPr>
-          <w:sz w:val="24"/>
-          <w:szCs w:val="24"/>
-        </w:rPr>
-      </w:pPr>
-      <w:r>
-        <w:rPr>
-          <w:sz w:val="24"/>
-          <w:szCs w:val="24"/>
-        </w:rPr>
-        <w:t>Por lo tanto, todos los integrantes del grupo  estamos de acuerdo con estas calificaciones y afirmaciones.</w:t>
-      </w:r>
-    </w:p>
-    <w:p/>
+    </w:p>
     <w:p>
       <w:pPr>
         <w:rPr>
@@ -13437,22 +13759,24 @@
           <w:szCs w:val="24"/>
         </w:rPr>
       </w:pPr>
-      <w:r>
+    </w:p>
+    <w:p>
+      <w:pPr>
         <w:rPr>
           <w:b/>
           <w:sz w:val="24"/>
           <w:szCs w:val="24"/>
         </w:rPr>
-        <w:t>Firmado</w:t>
-      </w:r>
-      <w:r>
+      </w:pPr>
+    </w:p>
+    <w:p>
+      <w:pPr>
         <w:rPr>
           <w:b/>
           <w:sz w:val="24"/>
           <w:szCs w:val="24"/>
         </w:rPr>
-        <w:t>:</w:t>
-      </w:r>
+      </w:pPr>
     </w:p>
     <w:p>
       <w:pPr>
@@ -13462,263 +13786,28 @@
           <w:szCs w:val="24"/>
         </w:rPr>
       </w:pPr>
-    </w:p>
-    <w:p>
-      <w:pPr>
-        <w:rPr>
-          <w:b/>
-          <w:sz w:val="24"/>
-          <w:szCs w:val="24"/>
-        </w:rPr>
-      </w:pPr>
-      <w:r>
-        <w:rPr>
-          <w:b/>
-          <w:sz w:val="24"/>
-          <w:szCs w:val="24"/>
-        </w:rPr>
-        <w:t xml:space="preserve">     </w:t>
-      </w:r>
-      <w:r>
-        <w:rPr>
-          <w:b/>
-          <w:sz w:val="24"/>
-          <w:szCs w:val="24"/>
-        </w:rPr>
-        <w:t xml:space="preserve">  </w:t>
-      </w:r>
-      <w:r>
-        <w:rPr>
-          <w:b/>
-          <w:sz w:val="24"/>
-          <w:szCs w:val="24"/>
-        </w:rPr>
-        <w:t xml:space="preserve"> </w:t>
-      </w:r>
-      <w:r>
-        <w:rPr>
-          <w:b/>
-          <w:sz w:val="24"/>
-          <w:szCs w:val="24"/>
-        </w:rPr>
-        <w:t xml:space="preserve"> </w:t>
-      </w:r>
-      <w:r>
-        <w:rPr>
-          <w:b/>
-          <w:sz w:val="24"/>
-          <w:szCs w:val="24"/>
-        </w:rPr>
-        <w:t xml:space="preserve"> Sergio Carrascosa Oliva</w:t>
-      </w:r>
-      <w:r>
-        <w:rPr>
-          <w:b/>
-          <w:sz w:val="24"/>
-          <w:szCs w:val="24"/>
-        </w:rPr>
-        <w:tab/>
-      </w:r>
-      <w:r>
-        <w:rPr>
-          <w:b/>
-          <w:sz w:val="24"/>
-          <w:szCs w:val="24"/>
-        </w:rPr>
-        <w:tab/>
-        <w:t xml:space="preserve">                 </w:t>
-      </w:r>
-      <w:r>
-        <w:rPr>
-          <w:b/>
-          <w:sz w:val="24"/>
-          <w:szCs w:val="24"/>
-        </w:rPr>
-        <w:t xml:space="preserve"> </w:t>
-      </w:r>
-      <w:r>
-        <w:rPr>
-          <w:b/>
-          <w:sz w:val="24"/>
-          <w:szCs w:val="24"/>
-        </w:rPr>
-        <w:t xml:space="preserve">  </w:t>
-      </w:r>
-      <w:r>
-        <w:rPr>
-          <w:b/>
-          <w:sz w:val="24"/>
-          <w:szCs w:val="24"/>
-        </w:rPr>
-        <w:t xml:space="preserve">  </w:t>
-      </w:r>
-      <w:r>
-        <w:rPr>
-          <w:b/>
-          <w:sz w:val="24"/>
-          <w:szCs w:val="24"/>
-        </w:rPr>
-        <w:t xml:space="preserve">Pablo </w:t>
-      </w:r>
-      <w:r>
-        <w:rPr>
-          <w:b/>
-          <w:sz w:val="24"/>
-          <w:szCs w:val="24"/>
-        </w:rPr>
-        <w:t xml:space="preserve">José </w:t>
-      </w:r>
-      <w:r>
-        <w:rPr>
-          <w:b/>
-          <w:sz w:val="24"/>
-          <w:szCs w:val="24"/>
-        </w:rPr>
-        <w:t>Carrillo García</w:t>
-      </w:r>
-    </w:p>
-    <w:p>
-      <w:pPr>
-        <w:rPr>
-          <w:b/>
-          <w:sz w:val="24"/>
-          <w:szCs w:val="24"/>
-        </w:rPr>
-      </w:pPr>
-    </w:p>
-    <w:p>
-      <w:pPr>
-        <w:rPr>
-          <w:b/>
-          <w:sz w:val="24"/>
-          <w:szCs w:val="24"/>
-        </w:rPr>
-      </w:pPr>
-    </w:p>
-    <w:p>
-      <w:pPr>
-        <w:rPr>
-          <w:b/>
-          <w:sz w:val="24"/>
-          <w:szCs w:val="24"/>
-        </w:rPr>
-      </w:pPr>
-    </w:p>
-    <w:p>
-      <w:pPr>
-        <w:rPr>
-          <w:b/>
-          <w:sz w:val="24"/>
-          <w:szCs w:val="24"/>
-        </w:rPr>
-      </w:pPr>
-    </w:p>
-    <w:p>
-      <w:pPr>
-        <w:rPr>
-          <w:b/>
-          <w:sz w:val="24"/>
-          <w:szCs w:val="24"/>
-        </w:rPr>
-      </w:pPr>
-    </w:p>
-    <w:p>
-      <w:pPr>
-        <w:rPr>
-          <w:b/>
-          <w:sz w:val="24"/>
-          <w:szCs w:val="24"/>
-        </w:rPr>
-      </w:pPr>
-      <w:r>
-        <w:rPr>
-          <w:b/>
-          <w:sz w:val="24"/>
-          <w:szCs w:val="24"/>
-        </w:rPr>
-        <w:t xml:space="preserve"> Julián Alexander Mayer Álvarez</w:t>
-      </w:r>
-      <w:r>
-        <w:rPr>
-          <w:b/>
-          <w:sz w:val="24"/>
-          <w:szCs w:val="24"/>
-        </w:rPr>
-        <w:tab/>
-        <w:t xml:space="preserve">                             </w:t>
-      </w:r>
-      <w:proofErr w:type="spellStart"/>
-      <w:r>
-        <w:rPr>
-          <w:b/>
-          <w:sz w:val="24"/>
-          <w:szCs w:val="24"/>
-        </w:rPr>
-        <w:t>Jose</w:t>
-      </w:r>
-      <w:proofErr w:type="spellEnd"/>
-      <w:r>
-        <w:rPr>
-          <w:b/>
-          <w:sz w:val="24"/>
-          <w:szCs w:val="24"/>
-        </w:rPr>
-        <w:t xml:space="preserve"> Manuel Navarro Márquez</w:t>
-      </w:r>
-    </w:p>
-    <w:p>
-      <w:pPr>
-        <w:rPr>
-          <w:b/>
-          <w:sz w:val="24"/>
-          <w:szCs w:val="24"/>
-        </w:rPr>
-      </w:pPr>
-    </w:p>
-    <w:p>
-      <w:pPr>
-        <w:rPr>
-          <w:b/>
-          <w:sz w:val="24"/>
-          <w:szCs w:val="24"/>
-        </w:rPr>
-      </w:pPr>
-    </w:p>
-    <w:p>
-      <w:pPr>
-        <w:rPr>
-          <w:b/>
-          <w:sz w:val="24"/>
-          <w:szCs w:val="24"/>
-        </w:rPr>
-      </w:pPr>
-    </w:p>
-    <w:p>
-      <w:pPr>
-        <w:rPr>
-          <w:b/>
-          <w:sz w:val="24"/>
-          <w:szCs w:val="24"/>
-        </w:rPr>
-      </w:pPr>
-    </w:p>
-    <w:p>
-      <w:pPr>
-        <w:rPr>
-          <w:b/>
-          <w:sz w:val="24"/>
-          <w:szCs w:val="24"/>
-        </w:rPr>
-      </w:pPr>
-    </w:p>
-    <w:p>
-      <w:pPr>
-        <w:rPr>
-          <w:b/>
-          <w:sz w:val="24"/>
-          <w:szCs w:val="24"/>
-        </w:rPr>
-      </w:pPr>
+      <w:r>
+        <w:rPr>
+          <w:noProof/>
+        </w:rPr>
+        <w:pict>
+          <v:shape id="_x0000_s1033" type="#_x0000_t75" style="position:absolute;margin-left:.05pt;margin-top:19.85pt;width:215.05pt;height:83.25pt;z-index:-251650048;mso-position-horizontal-relative:text;mso-position-vertical-relative:text;mso-width-relative:page;mso-height-relative:page" wrapcoords="-38 0 -38 21471 21600 21471 21600 0 -38 0">
+            <v:imagedata r:id="rId17" o:title="AolPzQRZVGXxN2N3BB1HIeey9y8sO0tQ9WVnE2RkK4p3"/>
+            <w10:wrap type="through"/>
+          </v:shape>
+        </w:pict>
+      </w:r>
+      <w:r>
+        <w:rPr>
+          <w:noProof/>
+        </w:rPr>
+        <w:pict>
+          <v:shape id="_x0000_s1029" type="#_x0000_t75" style="position:absolute;margin-left:252.5pt;margin-top:19.85pt;width:154.3pt;height:83.25pt;z-index:-251654144;mso-position-horizontal-relative:text;mso-position-vertical-relative:text;mso-width-relative:page;mso-height-relative:page" wrapcoords="-38 0 -38 21529 21600 21529 21600 0 -38 0">
+            <v:imagedata r:id="rId18" o:title="Ara-ODwgiLjLNBJHRasXDhwi7S_DuuPatlnPSQ4pO2fe"/>
+            <w10:wrap type="through"/>
+          </v:shape>
+        </w:pict>
+      </w:r>
       <w:r>
         <w:rPr>
           <w:b/>
@@ -17077,10 +17166,19 @@
                   <c:v>5</c:v>
                 </c:pt>
                 <c:pt idx="1">
-                  <c:v>4</c:v>
+                  <c:v>5</c:v>
+                </c:pt>
+                <c:pt idx="2">
+                  <c:v>5</c:v>
                 </c:pt>
                 <c:pt idx="3">
                   <c:v>5</c:v>
+                </c:pt>
+                <c:pt idx="4">
+                  <c:v>5</c:v>
+                </c:pt>
+                <c:pt idx="5">
+                  <c:v>3</c:v>
                 </c:pt>
               </c:numCache>
             </c:numRef>
@@ -17397,7 +17495,7 @@
 </file>
 
 <file path=customXml/itemProps2.xml><?xml version="1.0" encoding="utf-8"?>
-<ds:datastoreItem xmlns:ds="http://schemas.openxmlformats.org/officeDocument/2006/customXml" ds:itemID="{E5BEA8B5-B2EA-4B69-853C-8FB0F9AD4FE3}">
+<ds:datastoreItem xmlns:ds="http://schemas.openxmlformats.org/officeDocument/2006/customXml" ds:itemID="{9F900E5B-4FCE-410D-BB66-369936AE1533}">
   <ds:schemaRefs>
     <ds:schemaRef ds:uri="http://schemas.openxmlformats.org/officeDocument/2006/bibliography"/>
   </ds:schemaRefs>
